--- a/_._/_OLD/2024-1/SIS/JonathanAntonioModjewski_SamelaHostins/2_PreProjeto_TCC1.docx
+++ b/_._/_OLD/2024-1/SIS/JonathanAntonioModjewski_SamelaHostins/2_PreProjeto_TCC1.docx
@@ -79,6 +79,7 @@
               </w:tabs>
               <w:ind w:right="141"/>
             </w:pPr>
+            <w:proofErr w:type="gramStart"/>
             <w:r>
               <w:rPr>
                 <w:rStyle w:val="Nmerodepgina"/>
@@ -91,6 +92,7 @@
               </w:rPr>
               <w:t>X</w:t>
             </w:r>
+            <w:proofErr w:type="gramEnd"/>
             <w:r>
               <w:rPr>
                 <w:rStyle w:val="Nmerodepgina"/>
@@ -241,8 +243,16 @@
               <w:rPr>
                 <w:rStyle w:val="Nmerodepgina"/>
               </w:rPr>
-              <w:t>) Aplicado     (</w:t>
-            </w:r>
+              <w:t>) Aplicado  </w:t>
+            </w:r>
+            <w:proofErr w:type="gramStart"/>
+            <w:r>
+              <w:rPr>
+                <w:rStyle w:val="Nmerodepgina"/>
+              </w:rPr>
+              <w:t>   (</w:t>
+            </w:r>
+            <w:proofErr w:type="gramEnd"/>
             <w:r>
               <w:rPr>
                 <w:rStyle w:val="Nmerodepgina"/>
@@ -295,15 +305,52 @@
         <w:pStyle w:val="TF-AUTOR0"/>
       </w:pPr>
       <w:r>
-        <w:t>Jonathan Antonio Modjewski e Sâmela Hostins</w:t>
-      </w:r>
+        <w:t xml:space="preserve">Jonathan </w:t>
+      </w:r>
+      <w:proofErr w:type="spellStart"/>
+      <w:r>
+        <w:t>Antonio</w:t>
+      </w:r>
+      <w:proofErr w:type="spellEnd"/>
+      <w:r>
+        <w:t xml:space="preserve"> </w:t>
+      </w:r>
+      <w:proofErr w:type="spellStart"/>
+      <w:r>
+        <w:t>Modjewski</w:t>
+      </w:r>
+      <w:proofErr w:type="spellEnd"/>
+      <w:r>
+        <w:t xml:space="preserve"> e </w:t>
+      </w:r>
+      <w:proofErr w:type="spellStart"/>
+      <w:r>
+        <w:t>Sâmela</w:t>
+      </w:r>
+      <w:proofErr w:type="spellEnd"/>
+      <w:r>
+        <w:t xml:space="preserve"> </w:t>
+      </w:r>
+      <w:proofErr w:type="spellStart"/>
+      <w:r>
+        <w:t>Hostins</w:t>
+      </w:r>
+      <w:proofErr w:type="spellEnd"/>
     </w:p>
     <w:p>
       <w:pPr>
         <w:pStyle w:val="TF-AUTOR0"/>
       </w:pPr>
       <w:r>
-        <w:t xml:space="preserve">Simone Erbs da Costa </w:t>
+        <w:t xml:space="preserve">Simone </w:t>
+      </w:r>
+      <w:proofErr w:type="spellStart"/>
+      <w:r>
+        <w:t>Erbs</w:t>
+      </w:r>
+      <w:proofErr w:type="spellEnd"/>
+      <w:r>
+        <w:t xml:space="preserve"> da Costa </w:t>
       </w:r>
       <w:r>
         <w:t>– Orientadora</w:t>
@@ -314,8 +361,13 @@
         <w:pStyle w:val="TF-AUTOR0"/>
       </w:pPr>
       <w:r>
-        <w:t>Emily Hostins</w:t>
-      </w:r>
+        <w:t xml:space="preserve">Emily </w:t>
+      </w:r>
+      <w:proofErr w:type="spellStart"/>
+      <w:r>
+        <w:t>Hostins</w:t>
+      </w:r>
+      <w:proofErr w:type="spellEnd"/>
       <w:r>
         <w:t xml:space="preserve"> – Supervisor</w:t>
       </w:r>
@@ -375,8 +427,13 @@
       <w:r>
         <w:t>prioridade cada vez maior (</w:t>
       </w:r>
-      <w:r>
-        <w:t xml:space="preserve">Rischioni </w:t>
+      <w:proofErr w:type="spellStart"/>
+      <w:r>
+        <w:t>Rischioni</w:t>
+      </w:r>
+      <w:proofErr w:type="spellEnd"/>
+      <w:r>
+        <w:t xml:space="preserve"> </w:t>
       </w:r>
       <w:r>
         <w:rPr>
@@ -428,11 +485,40 @@
       <w:r>
         <w:t xml:space="preserve">), as Estatísticas dos Cadastros de Microempreendedores Individuais registraram a presença de 13,2 milhões de </w:t>
       </w:r>
-      <w:r>
-        <w:t>Microempreendedores</w:t>
-      </w:r>
-      <w:r>
-        <w:t xml:space="preserve"> Individuais (MEIs) no Brasil.</w:t>
+      <w:del w:id="10" w:author="Dalton Solano dos Reis" w:date="2024-05-14T13:08:00Z">
+        <w:r>
+          <w:delText>Microempreendedores</w:delText>
+        </w:r>
+        <w:r>
+          <w:delText xml:space="preserve"> </w:delText>
+        </w:r>
+      </w:del>
+      <w:proofErr w:type="spellStart"/>
+      <w:ins w:id="11" w:author="Dalton Solano dos Reis" w:date="2024-05-14T13:08:00Z">
+        <w:r>
+          <w:t>Micro</w:t>
+        </w:r>
+        <w:r>
+          <w:t>E</w:t>
+        </w:r>
+        <w:r>
+          <w:t>mpreendedores</w:t>
+        </w:r>
+        <w:proofErr w:type="spellEnd"/>
+        <w:r>
+          <w:t xml:space="preserve"> </w:t>
+        </w:r>
+      </w:ins>
+      <w:r>
+        <w:t>Individuais (</w:t>
+      </w:r>
+      <w:proofErr w:type="spellStart"/>
+      <w:r>
+        <w:t>MEIs</w:t>
+      </w:r>
+      <w:proofErr w:type="spellEnd"/>
+      <w:r>
+        <w:t>) no Brasil.</w:t>
       </w:r>
       <w:r>
         <w:t xml:space="preserve"> </w:t>
@@ -447,7 +533,15 @@
         <w:t xml:space="preserve"> </w:t>
       </w:r>
       <w:r>
-        <w:t xml:space="preserve">conforme apontado por Rischioni </w:t>
+        <w:t xml:space="preserve">conforme apontado por </w:t>
+      </w:r>
+      <w:proofErr w:type="spellStart"/>
+      <w:r>
+        <w:t>Rischioni</w:t>
+      </w:r>
+      <w:proofErr w:type="spellEnd"/>
+      <w:r>
+        <w:t xml:space="preserve"> </w:t>
       </w:r>
       <w:r>
         <w:rPr>
@@ -457,7 +551,15 @@
         <w:t>et al</w:t>
       </w:r>
       <w:r>
-        <w:t>. (2020) facilita o surgimento de novas formas de trabalhos, como os MEIs. Um exemplo desse crescimento está n</w:t>
+        <w:t xml:space="preserve">. (2020) facilita o surgimento de novas formas de trabalhos, como os </w:t>
+      </w:r>
+      <w:proofErr w:type="spellStart"/>
+      <w:r>
+        <w:t>MEIs</w:t>
+      </w:r>
+      <w:proofErr w:type="spellEnd"/>
+      <w:r>
+        <w:t>. Um exemplo desse crescimento está n</w:t>
       </w:r>
       <w:r>
         <w:t>a</w:t>
@@ -484,10 +586,18 @@
         <w:t xml:space="preserve"> milhões de </w:t>
       </w:r>
       <w:r>
-        <w:t>novos MEI</w:t>
-      </w:r>
-      <w:r>
-        <w:t>s (</w:t>
+        <w:t xml:space="preserve">novos </w:t>
+      </w:r>
+      <w:proofErr w:type="spellStart"/>
+      <w:r>
+        <w:t>MEI</w:t>
+      </w:r>
+      <w:r>
+        <w:t>s</w:t>
+      </w:r>
+      <w:proofErr w:type="spellEnd"/>
+      <w:r>
+        <w:t xml:space="preserve"> (</w:t>
       </w:r>
       <w:r>
         <w:t>Brasil</w:t>
@@ -524,9 +634,11 @@
       <w:r>
         <w:t xml:space="preserve">dos </w:t>
       </w:r>
+      <w:proofErr w:type="spellStart"/>
       <w:r>
         <w:t>MEIs</w:t>
       </w:r>
+      <w:proofErr w:type="spellEnd"/>
       <w:r>
         <w:t xml:space="preserve"> </w:t>
       </w:r>
@@ -578,9 +690,11 @@
       <w:r>
         <w:t xml:space="preserve"> (</w:t>
       </w:r>
+      <w:proofErr w:type="spellStart"/>
       <w:r>
         <w:t>Zenone</w:t>
       </w:r>
+      <w:proofErr w:type="spellEnd"/>
       <w:r>
         <w:t xml:space="preserve">, </w:t>
       </w:r>
@@ -657,8 +771,13 @@
         <w:t>deixando de atender às demandas dos</w:t>
       </w:r>
       <w:r>
-        <w:t xml:space="preserve"> MEIs</w:t>
-      </w:r>
+        <w:t xml:space="preserve"> </w:t>
+      </w:r>
+      <w:proofErr w:type="spellStart"/>
+      <w:r>
+        <w:t>MEIs</w:t>
+      </w:r>
+      <w:proofErr w:type="spellEnd"/>
       <w:r>
         <w:t xml:space="preserve">, </w:t>
       </w:r>
@@ -678,7 +797,15 @@
         <w:t>auxiliares</w:t>
       </w:r>
       <w:r>
-        <w:t xml:space="preserve"> (Hostins, 2024</w:t>
+        <w:t xml:space="preserve"> (</w:t>
+      </w:r>
+      <w:proofErr w:type="spellStart"/>
+      <w:r>
+        <w:t>Hostins</w:t>
+      </w:r>
+      <w:proofErr w:type="spellEnd"/>
+      <w:r>
+        <w:t>, 2024</w:t>
       </w:r>
       <w:r>
         <w:t>)</w:t>
@@ -745,15 +872,40 @@
       <w:r>
         <w:t xml:space="preserve"> de Processos de Negócio </w:t>
       </w:r>
-      <w:r>
-        <w:t xml:space="preserve">- </w:t>
-      </w:r>
-      <w:r>
-        <w:t xml:space="preserve">Business Process Management </w:t>
-      </w:r>
-      <w:r>
-        <w:t>(</w:t>
-      </w:r>
+      <w:del w:id="12" w:author="Dalton Solano dos Reis" w:date="2024-05-14T13:12:00Z">
+        <w:r>
+          <w:delText xml:space="preserve">- </w:delText>
+        </w:r>
+      </w:del>
+      <w:ins w:id="13" w:author="Dalton Solano dos Reis" w:date="2024-05-14T13:12:00Z">
+        <w:r>
+          <w:t>(</w:t>
+        </w:r>
+      </w:ins>
+      <w:r>
+        <w:t xml:space="preserve">Business </w:t>
+      </w:r>
+      <w:proofErr w:type="spellStart"/>
+      <w:r>
+        <w:t>Process</w:t>
+      </w:r>
+      <w:proofErr w:type="spellEnd"/>
+      <w:r>
+        <w:t xml:space="preserve"> Management</w:t>
+      </w:r>
+      <w:del w:id="14" w:author="Dalton Solano dos Reis" w:date="2024-05-14T13:12:00Z">
+        <w:r>
+          <w:delText xml:space="preserve"> </w:delText>
+        </w:r>
+        <w:r>
+          <w:delText>(</w:delText>
+        </w:r>
+      </w:del>
+      <w:ins w:id="15" w:author="Dalton Solano dos Reis" w:date="2024-05-14T13:12:00Z">
+        <w:r>
+          <w:t xml:space="preserve"> - </w:t>
+        </w:r>
+      </w:ins>
       <w:r>
         <w:t>BPM)</w:t>
       </w:r>
@@ -879,18 +1031,29 @@
         <w:t>Interesse pelo portfólio</w:t>
       </w:r>
       <w:r>
-        <w:t xml:space="preserve"> e possuir alguma dúvida, o profissional prossegue o atendimento com a tarefa de </w:t>
+        <w:t xml:space="preserve"> e possuir alguma dúvida, o profissional prossegue o atendimento com a tarefa </w:t>
+      </w:r>
+      <w:proofErr w:type="gramStart"/>
+      <w:r>
+        <w:t xml:space="preserve">de </w:t>
       </w:r>
       <w:r>
         <w:rPr>
           <w:rStyle w:val="TF-COURIER10"/>
         </w:rPr>
-        <w:t>Esclarecer as dúvidas d</w:t>
-      </w:r>
+        <w:t>Esclarecer</w:t>
+      </w:r>
+      <w:proofErr w:type="gramEnd"/>
       <w:r>
         <w:rPr>
           <w:rStyle w:val="TF-COURIER10"/>
         </w:rPr>
+        <w:t xml:space="preserve"> as dúvidas d</w:t>
+      </w:r>
+      <w:r>
+        <w:rPr>
+          <w:rStyle w:val="TF-COURIER10"/>
+        </w:rPr>
         <w:t>o</w:t>
       </w:r>
       <w:r>
@@ -900,7 +1063,15 @@
         <w:t xml:space="preserve"> cliente,</w:t>
       </w:r>
       <w:r>
-        <w:t xml:space="preserve"> fornecendo informações sobre o procedimento, produtos utilizados, tempo de atendimento e qualquer outra informação solicitada (Hostins, 2024).</w:t>
+        <w:t xml:space="preserve"> fornecendo informações sobre o procedimento, produtos utilizados, tempo de atendimento e qualquer outra informação solicitada (</w:t>
+      </w:r>
+      <w:proofErr w:type="spellStart"/>
+      <w:r>
+        <w:t>Hostins</w:t>
+      </w:r>
+      <w:proofErr w:type="spellEnd"/>
+      <w:r>
+        <w:t>, 2024).</w:t>
       </w:r>
     </w:p>
     <w:p>
@@ -917,13 +1088,24 @@
         <w:t>Solicitação do agendamento</w:t>
       </w:r>
       <w:r>
-        <w:t xml:space="preserve"> para o dia e horário de sua preferência. Em seguida, o profissional precisa </w:t>
+        <w:t xml:space="preserve"> para o dia e horário de sua preferência. Em seguida, o profissional </w:t>
+      </w:r>
+      <w:proofErr w:type="gramStart"/>
+      <w:r>
+        <w:t xml:space="preserve">precisa </w:t>
       </w:r>
       <w:r>
         <w:rPr>
           <w:rStyle w:val="TF-COURIER10"/>
         </w:rPr>
-        <w:t>Verificar a disponibilidade de atendimento</w:t>
+        <w:t>Verificar</w:t>
+      </w:r>
+      <w:proofErr w:type="gramEnd"/>
+      <w:r>
+        <w:rPr>
+          <w:rStyle w:val="TF-COURIER10"/>
+        </w:rPr>
+        <w:t xml:space="preserve"> a disponibilidade de atendimento</w:t>
       </w:r>
       <w:r>
         <w:t xml:space="preserve">. </w:t>
@@ -956,7 +1138,11 @@
         <w:t xml:space="preserve">.  </w:t>
       </w:r>
       <w:r>
-        <w:t>No entanto, se não houver disponibilidade na agenda, o profissional</w:t>
+        <w:t xml:space="preserve">No entanto, se não houver disponibilidade na agenda, o </w:t>
+      </w:r>
+      <w:proofErr w:type="gramStart"/>
+      <w:r>
+        <w:t>profissional</w:t>
       </w:r>
       <w:r>
         <w:t xml:space="preserve"> </w:t>
@@ -965,16 +1151,31 @@
         <w:rPr>
           <w:rStyle w:val="TF-COURIER10"/>
         </w:rPr>
-        <w:t>Oferece ou solicita outro horário à cliente</w:t>
-      </w:r>
+        <w:t>Oferece ou solicita</w:t>
+      </w:r>
+      <w:proofErr w:type="gramEnd"/>
       <w:r>
         <w:rPr>
           <w:rStyle w:val="TF-COURIER10"/>
         </w:rPr>
+        <w:t xml:space="preserve"> outro horário à cliente</w:t>
+      </w:r>
+      <w:r>
+        <w:rPr>
+          <w:rStyle w:val="TF-COURIER10"/>
+        </w:rPr>
         <w:t xml:space="preserve"> </w:t>
       </w:r>
       <w:r>
-        <w:t>(Hostins, 2024).</w:t>
+        <w:t>(</w:t>
+      </w:r>
+      <w:proofErr w:type="spellStart"/>
+      <w:r>
+        <w:t>Hostins</w:t>
+      </w:r>
+      <w:proofErr w:type="spellEnd"/>
+      <w:r>
+        <w:t>, 2024).</w:t>
       </w:r>
     </w:p>
     <w:p>
@@ -982,7 +1183,11 @@
         <w:pStyle w:val="TF-TEXTO"/>
       </w:pPr>
       <w:r>
-        <w:t xml:space="preserve">Quando a cliente </w:t>
+        <w:t xml:space="preserve">Quando a </w:t>
+      </w:r>
+      <w:proofErr w:type="gramStart"/>
+      <w:r>
+        <w:t xml:space="preserve">cliente </w:t>
       </w:r>
       <w:r>
         <w:rPr>
@@ -994,7 +1199,14 @@
         <w:rPr>
           <w:rStyle w:val="TF-COURIER10"/>
         </w:rPr>
-        <w:t>onfirmar o agendamento</w:t>
+        <w:t>onfirmar</w:t>
+      </w:r>
+      <w:proofErr w:type="gramEnd"/>
+      <w:r>
+        <w:rPr>
+          <w:rStyle w:val="TF-COURIER10"/>
+        </w:rPr>
+        <w:t xml:space="preserve"> o agendamento</w:t>
       </w:r>
       <w:r>
         <w:t xml:space="preserve">, </w:t>
@@ -1093,7 +1305,15 @@
         <w:t>Confirmação do agendamento</w:t>
       </w:r>
       <w:r>
-        <w:t xml:space="preserve"> (Hostins, 2024).</w:t>
+        <w:t xml:space="preserve"> (</w:t>
+      </w:r>
+      <w:proofErr w:type="spellStart"/>
+      <w:r>
+        <w:t>Hostins</w:t>
+      </w:r>
+      <w:proofErr w:type="spellEnd"/>
+      <w:r>
+        <w:t>, 2024).</w:t>
       </w:r>
     </w:p>
     <w:bookmarkEnd w:id="9"/>
@@ -1218,13 +1438,29 @@
       </w:pPr>
       <w:r>
         <w:lastRenderedPageBreak/>
-        <w:t>Conforme relata Hostins (2024)</w:t>
+        <w:t xml:space="preserve">Conforme relata </w:t>
+      </w:r>
+      <w:proofErr w:type="spellStart"/>
+      <w:r>
+        <w:t>Hostins</w:t>
+      </w:r>
+      <w:proofErr w:type="spellEnd"/>
+      <w:r>
+        <w:t xml:space="preserve"> (2024)</w:t>
       </w:r>
       <w:r>
         <w:t xml:space="preserve"> do Studio Paola Schmitt</w:t>
       </w:r>
       <w:r>
-        <w:t xml:space="preserve">, com a organização atual, o estabelecimento enfrenta desafios cruciais, com ênfase no gerenciamento de clientes e na organização financeira. Esses desafios têm um impacto significativo na eficiência dos profissionais, prejudicando diretamente a experiência e a fidelização do cliente (Hostins, 2024). </w:t>
+        <w:t>, com a organização atual, o estabelecimento enfrenta desafios cruciais, com ênfase no gerenciamento de clientes e na organização financeira. Esses desafios têm um impacto significativo na eficiência dos profissionais, prejudicando diretamente a experiência e a fidelização do cliente (</w:t>
+      </w:r>
+      <w:proofErr w:type="spellStart"/>
+      <w:r>
+        <w:t>Hostins</w:t>
+      </w:r>
+      <w:proofErr w:type="spellEnd"/>
+      <w:r>
+        <w:t xml:space="preserve">, 2024). </w:t>
       </w:r>
     </w:p>
     <w:p>
@@ -1249,6 +1485,7 @@
       <w:r>
         <w:t xml:space="preserve">responsivo utilizando </w:t>
       </w:r>
+      <w:proofErr w:type="spellStart"/>
       <w:r>
         <w:rPr>
           <w:i/>
@@ -1256,6 +1493,7 @@
         </w:rPr>
         <w:t>back-end</w:t>
       </w:r>
+      <w:proofErr w:type="spellEnd"/>
       <w:r>
         <w:t xml:space="preserve"> em Java,</w:t>
       </w:r>
@@ -1373,7 +1611,87 @@
         <w:t>e por fim</w:t>
       </w:r>
       <w:r>
-        <w:t>, analisar e avaliar a usabilidade, a comunicabilidade e a experiência de usuário das interfaces desenvolvidas e de suas funcionalidades, por meio do Método Relationship of M3C with User Requirements and Usability and Communicability Assessment in groupware (RURUCAg).</w:t>
+        <w:t xml:space="preserve">, analisar e avaliar a usabilidade, a comunicabilidade e a experiência de usuário das interfaces desenvolvidas e de suas funcionalidades, por meio do Método </w:t>
+      </w:r>
+      <w:proofErr w:type="spellStart"/>
+      <w:r>
+        <w:t>Relationship</w:t>
+      </w:r>
+      <w:proofErr w:type="spellEnd"/>
+      <w:r>
+        <w:t xml:space="preserve"> </w:t>
+      </w:r>
+      <w:proofErr w:type="spellStart"/>
+      <w:r>
+        <w:t>of</w:t>
+      </w:r>
+      <w:proofErr w:type="spellEnd"/>
+      <w:r>
+        <w:t xml:space="preserve"> M3C </w:t>
+      </w:r>
+      <w:proofErr w:type="spellStart"/>
+      <w:r>
+        <w:t>with</w:t>
+      </w:r>
+      <w:proofErr w:type="spellEnd"/>
+      <w:r>
+        <w:t xml:space="preserve"> User </w:t>
+      </w:r>
+      <w:proofErr w:type="spellStart"/>
+      <w:r>
+        <w:t>Requirements</w:t>
+      </w:r>
+      <w:proofErr w:type="spellEnd"/>
+      <w:r>
+        <w:t xml:space="preserve"> </w:t>
+      </w:r>
+      <w:proofErr w:type="spellStart"/>
+      <w:r>
+        <w:t>and</w:t>
+      </w:r>
+      <w:proofErr w:type="spellEnd"/>
+      <w:r>
+        <w:t xml:space="preserve"> </w:t>
+      </w:r>
+      <w:proofErr w:type="spellStart"/>
+      <w:r>
+        <w:t>Usability</w:t>
+      </w:r>
+      <w:proofErr w:type="spellEnd"/>
+      <w:r>
+        <w:t xml:space="preserve"> </w:t>
+      </w:r>
+      <w:proofErr w:type="spellStart"/>
+      <w:r>
+        <w:t>and</w:t>
+      </w:r>
+      <w:proofErr w:type="spellEnd"/>
+      <w:r>
+        <w:t xml:space="preserve"> </w:t>
+      </w:r>
+      <w:proofErr w:type="spellStart"/>
+      <w:r>
+        <w:t>Communicability</w:t>
+      </w:r>
+      <w:proofErr w:type="spellEnd"/>
+      <w:r>
+        <w:t xml:space="preserve"> Assessment in </w:t>
+      </w:r>
+      <w:proofErr w:type="spellStart"/>
+      <w:r>
+        <w:t>groupware</w:t>
+      </w:r>
+      <w:proofErr w:type="spellEnd"/>
+      <w:r>
+        <w:t xml:space="preserve"> (</w:t>
+      </w:r>
+      <w:proofErr w:type="spellStart"/>
+      <w:r>
+        <w:t>RURUCAg</w:t>
+      </w:r>
+      <w:proofErr w:type="spellEnd"/>
+      <w:r>
+        <w:t>).</w:t>
       </w:r>
       <w:r>
         <w:t xml:space="preserve"> </w:t>
@@ -1383,7 +1701,7 @@
       <w:pPr>
         <w:pStyle w:val="Ttulo1"/>
       </w:pPr>
-      <w:bookmarkStart w:id="10" w:name="_Toc419598587"/>
+      <w:bookmarkStart w:id="16" w:name="_Toc419598587"/>
       <w:r>
         <w:t>Bases Teóricas</w:t>
       </w:r>
@@ -1445,1175 +1763,9 @@
       <w:pPr>
         <w:pStyle w:val="Ttulo2"/>
       </w:pPr>
-      <w:bookmarkStart w:id="11" w:name="_Ref163328048"/>
+      <w:bookmarkStart w:id="17" w:name="_Ref163328048"/>
       <w:r>
         <w:t>Revisão Bibliográfica</w:t>
-      </w:r>
-      <w:bookmarkEnd w:id="11"/>
-    </w:p>
-    <w:p>
-      <w:pPr>
-        <w:pStyle w:val="TF-TEXTO"/>
-      </w:pPr>
-      <w:r>
-        <w:t>E</w:t>
-      </w:r>
-      <w:r>
-        <w:t xml:space="preserve">sta subseção </w:t>
-      </w:r>
-      <w:r>
-        <w:t xml:space="preserve">apresenta os princípios fundamentais essenciais à elaboração deste projeto, organizando-se da seguinte forma: na subseção </w:t>
-      </w:r>
-      <w:r>
-        <w:fldChar w:fldCharType="begin"/>
-      </w:r>
-      <w:r>
-        <w:instrText xml:space="preserve"> REF _Ref163328091 \r \h </w:instrText>
-      </w:r>
-      <w:r>
-        <w:fldChar w:fldCharType="separate"/>
-      </w:r>
-      <w:r>
-        <w:t>2.1.1</w:t>
-      </w:r>
-      <w:r>
-        <w:fldChar w:fldCharType="end"/>
-      </w:r>
-      <w:r>
-        <w:t>, esclarece-se o significado de Microempreendedor Individual (MEI);</w:t>
-      </w:r>
-      <w:r>
-        <w:t xml:space="preserve"> a subseção </w:t>
-      </w:r>
-      <w:r>
-        <w:fldChar w:fldCharType="begin"/>
-      </w:r>
-      <w:r>
-        <w:instrText xml:space="preserve"> REF _Ref164531813 \r \h </w:instrText>
-      </w:r>
-      <w:r>
-        <w:fldChar w:fldCharType="separate"/>
-      </w:r>
-      <w:r>
-        <w:t>2.1.2</w:t>
-      </w:r>
-      <w:r>
-        <w:fldChar w:fldCharType="end"/>
-      </w:r>
-      <w:r>
-        <w:t xml:space="preserve"> </w:t>
-      </w:r>
-      <w:r>
-        <w:t xml:space="preserve">aborda a gestão de clientes e a financeira; a subseção </w:t>
-      </w:r>
-      <w:r>
-        <w:t>2.1.3</w:t>
-      </w:r>
-      <w:r>
-        <w:t xml:space="preserve"> </w:t>
-      </w:r>
-      <w:r>
-        <w:t xml:space="preserve">explora o Gerenciamento de Processos de Negócio (Business </w:t>
-      </w:r>
-      <w:r>
-        <w:lastRenderedPageBreak/>
-        <w:t xml:space="preserve">Process Management - BPM) e </w:t>
-      </w:r>
-      <w:r>
-        <w:t>as etapas</w:t>
-      </w:r>
-      <w:r>
-        <w:t xml:space="preserve"> AS-IS/TO-BE; por último, a subseção </w:t>
-      </w:r>
-      <w:r>
-        <w:fldChar w:fldCharType="begin"/>
-      </w:r>
-      <w:r>
-        <w:instrText xml:space="preserve"> REF _Ref163328196 \r \h </w:instrText>
-      </w:r>
-      <w:r>
-        <w:fldChar w:fldCharType="separate"/>
-      </w:r>
-      <w:r>
-        <w:t>2.1.4</w:t>
-      </w:r>
-      <w:r>
-        <w:fldChar w:fldCharType="end"/>
-      </w:r>
-      <w:r>
-        <w:t xml:space="preserve"> </w:t>
-      </w:r>
-      <w:r>
-        <w:t>aborda a elaboração de protótipos de baixa e alta qualidade.</w:t>
-      </w:r>
-    </w:p>
-    <w:p>
-      <w:pPr>
-        <w:pStyle w:val="Ttulo3"/>
-      </w:pPr>
-      <w:bookmarkStart w:id="12" w:name="_Ref163328091"/>
-      <w:r>
-        <w:t>Micro</w:t>
-      </w:r>
-      <w:r>
-        <w:t>e</w:t>
-      </w:r>
-      <w:r>
-        <w:t>mpreendedor</w:t>
-      </w:r>
-      <w:r>
-        <w:t xml:space="preserve"> Individual</w:t>
-      </w:r>
-      <w:bookmarkEnd w:id="12"/>
-    </w:p>
-    <w:p>
-      <w:pPr>
-        <w:pStyle w:val="TF-TEXTO"/>
-      </w:pPr>
-      <w:r>
-        <w:t xml:space="preserve">Almeida </w:t>
-      </w:r>
-      <w:r>
-        <w:rPr>
-          <w:i/>
-          <w:iCs/>
-        </w:rPr>
-        <w:t>et al</w:t>
-      </w:r>
-      <w:r>
-        <w:t xml:space="preserve">. (2023) descrevem os microempreendedores individuais (MEI) como empreendedores autossuficientes que gerenciam pequenos negócios sem depender de assistência externa. Nesse contexto, Costa </w:t>
-      </w:r>
-      <w:r>
-        <w:rPr>
-          <w:i/>
-          <w:iCs/>
-        </w:rPr>
-        <w:t>et al</w:t>
-      </w:r>
-      <w:r>
-        <w:t xml:space="preserve">. (2023) destacam que o MEI foi estabelecido pela Lei nº 128 de 2008 com o objetivo de equiparar os direitos dos profissionais autônomos aos dos empregados regulares. </w:t>
-      </w:r>
-      <w:r>
-        <w:t>É possível observar o envolvimento do</w:t>
-      </w:r>
-      <w:r>
-        <w:t xml:space="preserve"> setor </w:t>
-      </w:r>
-      <w:r>
-        <w:t xml:space="preserve">de </w:t>
-      </w:r>
-      <w:r>
-        <w:t>beleza</w:t>
-      </w:r>
-      <w:r>
-        <w:t xml:space="preserve">, </w:t>
-      </w:r>
-      <w:r>
-        <w:t xml:space="preserve">que se destaca como um dos mais significativos para os MEIs (Sebrae, 2024). </w:t>
-      </w:r>
-      <w:r>
-        <w:t xml:space="preserve">Um levantamento realizado pelo Sebrae </w:t>
-      </w:r>
-      <w:r>
-        <w:t xml:space="preserve">(2024) </w:t>
-      </w:r>
-      <w:r>
-        <w:t>com base nos dados da Receita Federal do Brasil</w:t>
-      </w:r>
-      <w:r>
-        <w:t xml:space="preserve"> </w:t>
-      </w:r>
-      <w:r>
-        <w:t>deste ano, 143.306 microempreendedores individuais (MEI) do ra</w:t>
-      </w:r>
-      <w:r>
-        <w:t>mo de beleza</w:t>
-      </w:r>
-      <w:r>
-        <w:t xml:space="preserve"> foram abertos no Brasil, representando uma média de 524 novos estabelecimentos por dia.</w:t>
-      </w:r>
-    </w:p>
-    <w:p>
-      <w:pPr>
-        <w:pStyle w:val="TF-TEXTO"/>
-      </w:pPr>
-      <w:r>
-        <w:t>Entre o universo de 15,4 milhões de MEI existentes no país, os profissionais da beleza se</w:t>
-      </w:r>
-      <w:r>
-        <w:t xml:space="preserve"> ressaltam com</w:t>
-      </w:r>
-      <w:r>
-        <w:t xml:space="preserve"> mais de 1 milhão de MEI em atividade no setor</w:t>
-      </w:r>
-      <w:r>
-        <w:t xml:space="preserve"> (Sebrae, 2024).</w:t>
-      </w:r>
-      <w:r>
-        <w:t xml:space="preserve"> A analista de Competitividade do Sebrae, Andrezza Cintra</w:t>
-      </w:r>
-      <w:r>
-        <w:t xml:space="preserve"> (2024)</w:t>
-      </w:r>
-      <w:r>
-        <w:t xml:space="preserve">, </w:t>
-      </w:r>
-      <w:r>
-        <w:t xml:space="preserve">enfatiza o crescimento devido ao aumento do </w:t>
-      </w:r>
-      <w:r>
-        <w:t>interess</w:t>
-      </w:r>
-      <w:r>
-        <w:t>e das pessoas</w:t>
-      </w:r>
-      <w:r>
-        <w:t xml:space="preserve"> em cuidar do corpo e usufruir da experiência que o serviço possibilita.</w:t>
-      </w:r>
-      <w:r>
-        <w:t xml:space="preserve"> </w:t>
-      </w:r>
-      <w:r>
-        <w:t xml:space="preserve">Além do aumento do interesse da sociedade pela estética, </w:t>
-      </w:r>
-      <w:r>
-        <w:t xml:space="preserve">tornar-se um </w:t>
-      </w:r>
-      <w:r>
-        <w:t>MEI</w:t>
-      </w:r>
-      <w:r>
-        <w:t xml:space="preserve"> provém</w:t>
-      </w:r>
-      <w:r>
-        <w:t xml:space="preserve"> </w:t>
-      </w:r>
-      <w:r>
-        <w:t xml:space="preserve">uma </w:t>
-      </w:r>
-      <w:r>
-        <w:t xml:space="preserve">série de benefícios previdenciário, incluindo </w:t>
-      </w:r>
-      <w:r>
-        <w:t xml:space="preserve">segundo Farias (2022) </w:t>
-      </w:r>
-      <w:r>
-        <w:t>auxílio-reclusão, auxílio-doença, auxílio-maternidade e aposentadoria por velhice, garant</w:t>
-      </w:r>
-      <w:r>
-        <w:t xml:space="preserve">indo proteção financeira. </w:t>
-      </w:r>
-      <w:r>
-        <w:rPr>
-          <w:szCs w:val="24"/>
-        </w:rPr>
-        <w:t xml:space="preserve">Além disso, </w:t>
-      </w:r>
-      <w:r>
-        <w:rPr>
-          <w:szCs w:val="24"/>
-        </w:rPr>
-        <w:t>à</w:t>
-      </w:r>
-      <w:r>
-        <w:rPr>
-          <w:szCs w:val="24"/>
-        </w:rPr>
-        <w:t xml:space="preserve"> opção de contratar funcionários com custos reduzidos, o que facilita </w:t>
-      </w:r>
-      <w:r>
-        <w:rPr>
-          <w:szCs w:val="24"/>
-        </w:rPr>
-        <w:t xml:space="preserve">a ampliação </w:t>
-      </w:r>
-      <w:r>
-        <w:rPr>
-          <w:szCs w:val="24"/>
-        </w:rPr>
-        <w:t>do negócio</w:t>
-      </w:r>
-      <w:r>
-        <w:rPr>
-          <w:szCs w:val="24"/>
-        </w:rPr>
-        <w:t xml:space="preserve"> e </w:t>
-      </w:r>
-      <w:r>
-        <w:rPr>
-          <w:szCs w:val="24"/>
-        </w:rPr>
-        <w:t>cria oportunidades de emprego (Farias, 2022).</w:t>
-      </w:r>
-    </w:p>
-    <w:p>
-      <w:pPr>
-        <w:pStyle w:val="TF-TEXTO"/>
-      </w:pPr>
-      <w:r>
-        <w:t xml:space="preserve">Ao concluir o processo, os profissionais registrados como MEI também desfrutam de facilidades, como a abertura de conta bancária, solicitação de empréstimos, emissão de notas fiscais e benefícios fiscais reduzidos (Costa </w:t>
-      </w:r>
-      <w:r>
-        <w:rPr>
-          <w:i/>
-          <w:iCs/>
-        </w:rPr>
-        <w:t>et al</w:t>
-      </w:r>
-      <w:r>
-        <w:rPr>
-          <w:i/>
-          <w:iCs/>
-        </w:rPr>
-        <w:t>.</w:t>
-      </w:r>
-      <w:r>
-        <w:t>,</w:t>
-      </w:r>
-      <w:r>
-        <w:t xml:space="preserve"> 2023).</w:t>
-      </w:r>
-      <w:r>
-        <w:t xml:space="preserve"> </w:t>
-      </w:r>
-      <w:r>
-        <w:t xml:space="preserve">Por outro lado, Costa </w:t>
-      </w:r>
-      <w:r>
-        <w:rPr>
-          <w:i/>
-          <w:iCs/>
-        </w:rPr>
-        <w:t>et al</w:t>
-      </w:r>
-      <w:r>
-        <w:t xml:space="preserve">. (2023) observam que </w:t>
-      </w:r>
-      <w:r>
-        <w:t xml:space="preserve">o </w:t>
-      </w:r>
-      <w:r>
-        <w:t>MEI não pode desempenhar funç</w:t>
-      </w:r>
-      <w:r>
-        <w:t>ões</w:t>
-      </w:r>
-      <w:r>
-        <w:t xml:space="preserve"> societária</w:t>
-      </w:r>
-      <w:r>
-        <w:t>s</w:t>
-      </w:r>
-      <w:r>
-        <w:t>, administrativa</w:t>
-      </w:r>
-      <w:r>
-        <w:t>s</w:t>
-      </w:r>
-      <w:r>
-        <w:t xml:space="preserve"> ou societária</w:t>
-      </w:r>
-      <w:r>
-        <w:t>s</w:t>
-      </w:r>
-      <w:r>
-        <w:t xml:space="preserve"> em outra empresa e está limitado a empregar apenas uma pessoa física.</w:t>
-      </w:r>
-      <w:r>
-        <w:t xml:space="preserve"> Da mesma forma,</w:t>
-      </w:r>
-      <w:r>
-        <w:t xml:space="preserve"> </w:t>
-      </w:r>
-      <w:r>
-        <w:t xml:space="preserve">Almeida </w:t>
-      </w:r>
-      <w:r>
-        <w:rPr>
-          <w:i/>
-          <w:iCs/>
-        </w:rPr>
-        <w:t>et al</w:t>
-      </w:r>
-      <w:r>
-        <w:t>. (2023)</w:t>
-      </w:r>
-      <w:r>
-        <w:t xml:space="preserve">, </w:t>
-      </w:r>
-      <w:r>
-        <w:t>destaca</w:t>
-      </w:r>
-      <w:r>
-        <w:t>m</w:t>
-      </w:r>
-      <w:r>
-        <w:t xml:space="preserve"> que, um requisito fundamental para a condição de MEI é o limite de renda anual de até R$ 81 mil. </w:t>
-      </w:r>
-      <w:r>
-        <w:t>Embora d</w:t>
-      </w:r>
-      <w:r>
-        <w:t xml:space="preserve">iversas profissões </w:t>
-      </w:r>
-      <w:r>
-        <w:t>possam</w:t>
-      </w:r>
-      <w:r>
-        <w:t xml:space="preserve"> se enquadrar n</w:t>
-      </w:r>
-      <w:r>
-        <w:t>esse</w:t>
-      </w:r>
-      <w:r>
-        <w:t>s</w:t>
-      </w:r>
-      <w:r>
-        <w:t xml:space="preserve"> regime</w:t>
-      </w:r>
-      <w:r>
-        <w:t>s</w:t>
-      </w:r>
-      <w:r>
-        <w:t>, como</w:t>
-      </w:r>
-      <w:r>
-        <w:t xml:space="preserve"> maquiadoras e</w:t>
-      </w:r>
-      <w:r>
-        <w:t xml:space="preserve"> cabeleireiros</w:t>
-      </w:r>
-      <w:r>
-        <w:t xml:space="preserve">, </w:t>
-      </w:r>
-      <w:r>
-        <w:t>muitos potenciais microempreendedores</w:t>
-      </w:r>
-      <w:r>
-        <w:t xml:space="preserve">, conforme apontado por Costa </w:t>
-      </w:r>
-      <w:r>
-        <w:rPr>
-          <w:i/>
-          <w:iCs/>
-        </w:rPr>
-        <w:t>et al</w:t>
-      </w:r>
-      <w:r>
-        <w:t>. (2023)</w:t>
-      </w:r>
-      <w:r>
-        <w:t>,</w:t>
-      </w:r>
-      <w:r>
-        <w:t xml:space="preserve"> </w:t>
-      </w:r>
-      <w:r>
-        <w:t>optam por não formalizar seus negócios devido a restrições como assistência governamental. Essas limitações podem influenciar significativamente a decisão de ingressar no regime do MEI</w:t>
-      </w:r>
-      <w:r>
-        <w:t xml:space="preserve"> (Costa </w:t>
-      </w:r>
-      <w:r>
-        <w:rPr>
-          <w:i/>
-          <w:iCs/>
-        </w:rPr>
-        <w:t>et al</w:t>
-      </w:r>
-      <w:r>
-        <w:rPr>
-          <w:i/>
-          <w:iCs/>
-        </w:rPr>
-        <w:t>.</w:t>
-      </w:r>
-      <w:r>
-        <w:t>, 2023).</w:t>
-      </w:r>
-    </w:p>
-    <w:p>
-      <w:pPr>
-        <w:pStyle w:val="Ttulo3"/>
-      </w:pPr>
-      <w:bookmarkStart w:id="13" w:name="_Ref164531813"/>
-      <w:r>
-        <w:lastRenderedPageBreak/>
-        <w:t>Gestão de clientes e financeira</w:t>
-      </w:r>
-      <w:bookmarkEnd w:id="13"/>
-    </w:p>
-    <w:p>
-      <w:pPr>
-        <w:pStyle w:val="TF-TEXTO"/>
-      </w:pPr>
-      <w:bookmarkStart w:id="14" w:name="_Ref163328185"/>
-      <w:bookmarkStart w:id="15" w:name="_Ref163331890"/>
-      <w:r>
-        <w:t>De acordo com</w:t>
-      </w:r>
-      <w:r>
-        <w:t xml:space="preserve"> Carvalho (2019), a implementação de um sistema de gestão eficaz pode ser um diferencial para os </w:t>
-      </w:r>
-      <w:r>
-        <w:t>m</w:t>
-      </w:r>
-      <w:r>
-        <w:t>icroempreendedores, possibilitando não apenas o aumento dos lucros, mas também a redução de desperdícios, a otimização do tempo de produção</w:t>
-      </w:r>
-      <w:r>
-        <w:t xml:space="preserve">, </w:t>
-      </w:r>
-      <w:r>
-        <w:t xml:space="preserve">serviço ou entrega, bem como a identificação de novas oportunidades de mercado. Para alcançar tais objetivos, </w:t>
-      </w:r>
-      <w:r>
-        <w:t xml:space="preserve">Carvalho (2019) </w:t>
-      </w:r>
-      <w:r>
-        <w:t xml:space="preserve">observa que </w:t>
-      </w:r>
-      <w:r>
-        <w:t>é essencial que os</w:t>
-      </w:r>
-      <w:r>
-        <w:t xml:space="preserve"> profis</w:t>
-      </w:r>
-      <w:r>
-        <w:t xml:space="preserve">sionais </w:t>
-      </w:r>
-      <w:r>
-        <w:t xml:space="preserve">estejam </w:t>
-      </w:r>
-      <w:r>
-        <w:t>bem-preparados</w:t>
-      </w:r>
-      <w:r>
-        <w:t>, possuam conhecimento prévio do negócio e experiência na área, além de utilizarem ferramentas administrativas</w:t>
-      </w:r>
-      <w:r>
-        <w:t xml:space="preserve"> para uma gestão adequada</w:t>
-      </w:r>
-      <w:r>
-        <w:t xml:space="preserve">. </w:t>
-      </w:r>
-      <w:r>
-        <w:t>Nesse sentido, estão a gestão financeira e gestão de clientes.</w:t>
-      </w:r>
-    </w:p>
-    <w:p>
-      <w:pPr>
-        <w:pStyle w:val="TF-TEXTO"/>
-      </w:pPr>
-      <w:r>
-        <w:t xml:space="preserve">Segundo </w:t>
-      </w:r>
-      <w:r>
-        <w:t xml:space="preserve">Salomé </w:t>
-      </w:r>
-      <w:r>
-        <w:rPr>
-          <w:i/>
-          <w:iCs/>
-        </w:rPr>
-        <w:t>et al</w:t>
-      </w:r>
-      <w:r>
-        <w:t>.</w:t>
-      </w:r>
-      <w:r>
-        <w:t xml:space="preserve"> (</w:t>
-      </w:r>
-      <w:r>
-        <w:t>20</w:t>
-      </w:r>
-      <w:r>
-        <w:t>21</w:t>
-      </w:r>
-      <w:r>
-        <w:t>)</w:t>
-      </w:r>
-      <w:r>
-        <w:t xml:space="preserve">, em relação à gestão financeira, ela pode ser atingida por um empreendedor </w:t>
-      </w:r>
-      <w:r>
-        <w:t>que tenha um controle eficiente do processo</w:t>
-      </w:r>
-      <w:r>
-        <w:t>,</w:t>
-      </w:r>
-      <w:r>
-        <w:t xml:space="preserve"> dos recursos financeiros,</w:t>
-      </w:r>
-      <w:r>
-        <w:t xml:space="preserve"> </w:t>
-      </w:r>
-      <w:r>
-        <w:t>sendo capaz de tomar decisões acertadas que maximizem</w:t>
-      </w:r>
-      <w:r>
-        <w:t xml:space="preserve"> os resultados organizacionais</w:t>
-      </w:r>
-      <w:r>
-        <w:t>, a gestão financeira é fundamental para a perpetuação dos negócios.</w:t>
-      </w:r>
-      <w:r>
-        <w:t xml:space="preserve"> No contexto da gestão de clientes, além da competência administrativa, o comprometimento afetivo desempenha um papel fundamental</w:t>
-      </w:r>
-      <w:r>
-        <w:t xml:space="preserve"> </w:t>
-      </w:r>
-      <w:r>
-        <w:t>(Silva; Zambon, 2020</w:t>
-      </w:r>
-      <w:r>
-        <w:t>)</w:t>
-      </w:r>
-      <w:r>
-        <w:t>. É importante considerar os níveis de satisfação dos clientes em relação à comunicação, os resultados de uma boa interação e a durabilidade das relações</w:t>
-      </w:r>
-      <w:r>
-        <w:t>, a</w:t>
-      </w:r>
-      <w:r>
-        <w:t>dicionalmente, a adoção de um software sofisticado pode potencializar significativamente a eficácia da gestão de clientes (Silva; Zambon, 2020</w:t>
-      </w:r>
-      <w:r>
-        <w:t>).</w:t>
-      </w:r>
-    </w:p>
-    <w:p>
-      <w:pPr>
-        <w:pStyle w:val="Ttulo3"/>
-      </w:pPr>
-      <w:r>
-        <w:t>Business Process Management e as etapas do AS-IS/TO-BE</w:t>
-      </w:r>
-      <w:bookmarkEnd w:id="14"/>
-      <w:bookmarkEnd w:id="15"/>
-    </w:p>
-    <w:p>
-      <w:pPr>
-        <w:pStyle w:val="TF-TEXTO"/>
-      </w:pPr>
-      <w:r>
-        <w:t xml:space="preserve">De acordo com </w:t>
-      </w:r>
-      <w:r>
-        <w:t xml:space="preserve">Schmiedel, Recker e Brocke (2020), o BPM é entendido como um conjunto de técnicas que auxiliam na documentação e análise da organização, por meio dos processos de negócios, oferecendo suporte </w:t>
-      </w:r>
-      <w:r>
-        <w:t xml:space="preserve">às empresas para melhorar o desempenho do negócio. A adoção do BPM, </w:t>
-      </w:r>
-      <w:r>
-        <w:t xml:space="preserve">para </w:t>
-      </w:r>
-      <w:r>
-        <w:t>Cardoso e Pedro Filho (2019), permite um desempenho alinhado à perspectiva do cliente e às suas necessidades, com foco nas ações mapeadas desde o início até a sua conclusão, em um ciclo contínuo de melhorias.</w:t>
-      </w:r>
-      <w:r>
-        <w:t xml:space="preserve"> A existência </w:t>
-      </w:r>
-      <w:r>
-        <w:t>do BPM</w:t>
-      </w:r>
-      <w:r>
-        <w:t xml:space="preserve"> </w:t>
-      </w:r>
-      <w:r>
-        <w:t>decorre da evolução dos processos empresariais e da necessidade das entidades de melhorar, personalizar, transformar, progredir e modificar seu modelo de negócio (Cardoso; Pedro Filho, 2019).</w:t>
-      </w:r>
-    </w:p>
-    <w:p>
-      <w:pPr>
-        <w:pStyle w:val="TF-TEXTO"/>
-      </w:pPr>
-      <w:r>
-        <w:t>O BPM, segundo Miranda (2022),</w:t>
-      </w:r>
-      <w:r>
-        <w:t xml:space="preserve"> representa</w:t>
-      </w:r>
-      <w:r>
-        <w:t xml:space="preserve"> um ciclo formado pelas etapas</w:t>
-      </w:r>
-      <w:r>
-        <w:t xml:space="preserve"> AS-IS/TO-BE. O</w:t>
-      </w:r>
-      <w:r>
-        <w:t xml:space="preserve"> mapea</w:t>
-      </w:r>
-      <w:r>
-        <w:t>mento</w:t>
-      </w:r>
-      <w:r>
-        <w:t xml:space="preserve"> </w:t>
-      </w:r>
-      <w:r>
-        <w:t>d</w:t>
-      </w:r>
-      <w:r>
-        <w:t xml:space="preserve">o processo </w:t>
-      </w:r>
-      <w:r>
-        <w:t>atual</w:t>
-      </w:r>
-      <w:r>
-        <w:t xml:space="preserve"> </w:t>
-      </w:r>
-      <w:r>
-        <w:t>se refere a etapa A</w:t>
-      </w:r>
-      <w:r>
-        <w:t>S</w:t>
-      </w:r>
-      <w:r>
-        <w:t>-</w:t>
-      </w:r>
-      <w:r>
-        <w:t>IS</w:t>
-      </w:r>
-      <w:r>
-        <w:t>,</w:t>
-      </w:r>
-      <w:r>
-        <w:t xml:space="preserve"> na qual é realizada a</w:t>
-      </w:r>
-      <w:r>
-        <w:t xml:space="preserve"> </w:t>
-      </w:r>
-      <w:r>
-        <w:t>análise d</w:t>
-      </w:r>
-      <w:r>
-        <w:t>o mapeamento do processo</w:t>
-      </w:r>
-      <w:r>
-        <w:t xml:space="preserve"> em busca de </w:t>
-      </w:r>
-      <w:r>
-        <w:t xml:space="preserve">possíveis falhas e rupturas, </w:t>
-      </w:r>
-      <w:r>
-        <w:t>enquanto a etapa TO-BE diz respeito a</w:t>
-      </w:r>
-      <w:r>
-        <w:t xml:space="preserve"> modela</w:t>
-      </w:r>
-      <w:r>
-        <w:t>gem d</w:t>
-      </w:r>
-      <w:r>
-        <w:t>o processo com o objetivo de obter melhorias</w:t>
-      </w:r>
-      <w:r>
-        <w:t xml:space="preserve"> (Miranda, 2022)</w:t>
-      </w:r>
-      <w:r>
-        <w:t xml:space="preserve">. Complementando, Moreira </w:t>
-      </w:r>
-      <w:r>
-        <w:rPr>
-          <w:i/>
-          <w:iCs/>
-        </w:rPr>
-        <w:t>et al</w:t>
-      </w:r>
-      <w:r>
-        <w:t xml:space="preserve">. (2020) descrevem que a etapa AS-IS é utilizada para gerar representações dos processos, modelando a ocorrência real dos processos, sem avaliar a sua </w:t>
-      </w:r>
-      <w:r>
-        <w:lastRenderedPageBreak/>
-        <w:t>precisão.</w:t>
-      </w:r>
-      <w:r>
-        <w:t xml:space="preserve"> Em adição, </w:t>
-      </w:r>
-      <w:r>
-        <w:t>Silva (2021) ressalta que</w:t>
-      </w:r>
-      <w:r>
-        <w:t xml:space="preserve"> a etapa TO-BE</w:t>
-      </w:r>
-      <w:r>
-        <w:rPr>
-          <w:i/>
-          <w:iCs/>
-        </w:rPr>
-        <w:t xml:space="preserve"> </w:t>
-      </w:r>
-      <w:r>
-        <w:t>não apenas</w:t>
-      </w:r>
-      <w:r>
-        <w:rPr>
-          <w:i/>
-          <w:iCs/>
-        </w:rPr>
-        <w:t xml:space="preserve"> </w:t>
-      </w:r>
-      <w:r>
-        <w:t>identifica oportunidades de</w:t>
-      </w:r>
-      <w:r>
-        <w:t xml:space="preserve"> aprimoramento</w:t>
-      </w:r>
-      <w:r>
-        <w:t xml:space="preserve">, </w:t>
-      </w:r>
-      <w:r>
-        <w:t xml:space="preserve">mas também </w:t>
-      </w:r>
-      <w:r>
-        <w:t>propõe sugestões para um novo desenho do processo.</w:t>
-      </w:r>
-      <w:r>
-        <w:t xml:space="preserve"> Por fim, Miranda (2022) </w:t>
-      </w:r>
-      <w:r>
-        <w:t xml:space="preserve">salienta que ambas as etapas do ciclo têm um propósito em comum: </w:t>
-      </w:r>
-      <w:r>
-        <w:t xml:space="preserve">identificar se existem, e </w:t>
-      </w:r>
-      <w:r>
-        <w:t xml:space="preserve">em quais lugares </w:t>
-      </w:r>
-      <w:r>
-        <w:t>se encontram, as falhas e rupturas do fluxo de trabalh</w:t>
-      </w:r>
-      <w:r>
-        <w:t>o,</w:t>
-      </w:r>
-      <w:r>
-        <w:t xml:space="preserve"> proporcionando uma abordagem completa e estratégica para a melhoria contínua.</w:t>
-      </w:r>
-    </w:p>
-    <w:p>
-      <w:pPr>
-        <w:pStyle w:val="Ttulo3"/>
-      </w:pPr>
-      <w:bookmarkStart w:id="16" w:name="_Ref163328196"/>
-      <w:r>
-        <w:t>Prototipação de baixa e alta fidelidade</w:t>
-      </w:r>
-      <w:bookmarkEnd w:id="16"/>
-    </w:p>
-    <w:p>
-      <w:pPr>
-        <w:pStyle w:val="TF-TEXTO"/>
-      </w:pPr>
-      <w:r>
-        <w:t xml:space="preserve">De acordo com Alves </w:t>
-      </w:r>
-      <w:r>
-        <w:rPr>
-          <w:i/>
-          <w:iCs/>
-        </w:rPr>
-        <w:t>et al</w:t>
-      </w:r>
-      <w:r>
-        <w:t xml:space="preserve">. 2022, protótipo significa algo novo, passível de teste, que servirá de modelo ou base para um produto que posteriormente será disponibilizado para consumo e utilização do público em geral. Sua criação </w:t>
-      </w:r>
-      <w:r>
-        <w:t>facilita o diálogo entre as partes interessadas e permite a coleta de requisitos cruciais do usuário para o processo de desenvolvimento</w:t>
-      </w:r>
-      <w:r>
-        <w:t xml:space="preserve"> (Machado; Souza, 2021). </w:t>
-      </w:r>
-      <w:r>
-        <w:t>Para Viana (2021), a</w:t>
-      </w:r>
-      <w:r>
-        <w:t xml:space="preserve"> elaboração de um protótipo é importante, pois </w:t>
-      </w:r>
-      <w:r>
-        <w:t xml:space="preserve">pode </w:t>
-      </w:r>
-      <w:r>
-        <w:t>alterar completamente a trajetória de um projeto ao apresentar diferentes fluxos de uso</w:t>
-      </w:r>
-      <w:r>
-        <w:t xml:space="preserve">. </w:t>
-      </w:r>
-      <w:r>
-        <w:t>Assim, a criação de protótipos não apenas fortalece a comunicação entre os envolvidos, mas também</w:t>
-      </w:r>
-      <w:r>
-        <w:t xml:space="preserve"> desencadeia o diálogo necessário para uma mudança significativa no projeto (Viana, 2021).</w:t>
-      </w:r>
-    </w:p>
-    <w:p>
-      <w:pPr>
-        <w:pStyle w:val="TF-TEXTO"/>
-      </w:pPr>
-      <w:r>
-        <w:t xml:space="preserve">Ainda sobre </w:t>
-      </w:r>
-      <w:r>
-        <w:t>a</w:t>
-      </w:r>
-      <w:r>
-        <w:t xml:space="preserve"> necessidade da elaboração de um protótipo em um projeto, </w:t>
-      </w:r>
-      <w:r>
-        <w:t xml:space="preserve">Machado e Souza (2021) </w:t>
-      </w:r>
-      <w:r>
-        <w:t>destaca</w:t>
-      </w:r>
-      <w:r>
-        <w:t>m</w:t>
-      </w:r>
-      <w:r>
-        <w:t xml:space="preserve"> a </w:t>
-      </w:r>
-      <w:r>
-        <w:t xml:space="preserve">importância </w:t>
-      </w:r>
-      <w:r>
-        <w:t xml:space="preserve">de </w:t>
-      </w:r>
-      <w:r>
-        <w:t xml:space="preserve">selecionar </w:t>
-      </w:r>
-      <w:r>
-        <w:t xml:space="preserve">o tipo de protótipo </w:t>
-      </w:r>
-      <w:r>
-        <w:t>mais adequad</w:t>
-      </w:r>
-      <w:r>
-        <w:t>o</w:t>
-      </w:r>
-      <w:r>
-        <w:t>, adaptad</w:t>
-      </w:r>
-      <w:r>
-        <w:t>o</w:t>
-      </w:r>
-      <w:r>
-        <w:t xml:space="preserve"> às necessidades específicas e</w:t>
-      </w:r>
-      <w:r>
-        <w:t xml:space="preserve"> </w:t>
-      </w:r>
-      <w:r>
-        <w:t xml:space="preserve">aos estágios do desenvolvimento do software.  </w:t>
-      </w:r>
-      <w:r>
-        <w:t xml:space="preserve">Os tipos de protótipos </w:t>
-      </w:r>
-      <w:r>
-        <w:t>podem ser</w:t>
-      </w:r>
-      <w:r>
-        <w:t xml:space="preserve"> definidos </w:t>
-      </w:r>
-      <w:r>
-        <w:t xml:space="preserve">por meio de sua </w:t>
-      </w:r>
-      <w:r>
-        <w:t>fidelidade (Santos, 2019)</w:t>
-      </w:r>
-      <w:r>
-        <w:t xml:space="preserve">, </w:t>
-      </w:r>
-      <w:r>
-        <w:t>que</w:t>
-      </w:r>
-      <w:r>
-        <w:t xml:space="preserve"> </w:t>
-      </w:r>
-      <w:r>
-        <w:t xml:space="preserve">segundo </w:t>
-      </w:r>
-      <w:r>
-        <w:t xml:space="preserve">Alves </w:t>
-      </w:r>
-      <w:r>
-        <w:rPr>
-          <w:i/>
-          <w:iCs/>
-        </w:rPr>
-        <w:t>et al</w:t>
-      </w:r>
-      <w:r>
-        <w:t>.</w:t>
-      </w:r>
-      <w:r>
-        <w:t xml:space="preserve"> </w:t>
-      </w:r>
-      <w:r>
-        <w:t>(</w:t>
-      </w:r>
-      <w:r>
-        <w:t>2022</w:t>
-      </w:r>
-      <w:r>
-        <w:t>),</w:t>
-      </w:r>
-      <w:r>
-        <w:t xml:space="preserve"> </w:t>
-      </w:r>
-      <w:r>
-        <w:t>descreve</w:t>
-      </w:r>
-      <w:r>
-        <w:t>m</w:t>
-      </w:r>
-      <w:r>
-        <w:t xml:space="preserve"> o grau em que os protótipos podem ser diferenciados do produto final</w:t>
-      </w:r>
-      <w:r>
-        <w:t xml:space="preserve"> e podem ser classificados como protótipo de alta ou baixa fidelidade. </w:t>
-      </w:r>
-      <w:r>
-        <w:t>O</w:t>
-      </w:r>
-      <w:r>
-        <w:t>s protótipos de alta fidelidade</w:t>
-      </w:r>
-      <w:r>
-        <w:t xml:space="preserve"> </w:t>
-      </w:r>
-      <w:r>
-        <w:t>são representações mais completas do projeto</w:t>
-      </w:r>
-      <w:r>
-        <w:t xml:space="preserve"> </w:t>
-      </w:r>
-      <w:r>
-        <w:t>(</w:t>
-      </w:r>
-      <w:r>
-        <w:t>Caminha</w:t>
-      </w:r>
-      <w:r>
-        <w:t xml:space="preserve">, </w:t>
-      </w:r>
-      <w:r>
-        <w:t>2020)</w:t>
-      </w:r>
-      <w:r>
-        <w:t xml:space="preserve">, tendo </w:t>
-      </w:r>
-      <w:r>
-        <w:t>como objetivo apresentar a última versão do sistema e a sua identidade visual</w:t>
-      </w:r>
-      <w:r>
-        <w:t xml:space="preserve"> (Braga, Carolina </w:t>
-      </w:r>
-      <w:r>
-        <w:rPr>
-          <w:i/>
-          <w:iCs/>
-        </w:rPr>
-        <w:t>et al.</w:t>
-      </w:r>
-      <w:r>
-        <w:rPr>
-          <w:i/>
-          <w:iCs/>
-        </w:rPr>
-        <w:t>,</w:t>
-      </w:r>
-      <w:r>
-        <w:rPr>
-          <w:i/>
-          <w:iCs/>
-        </w:rPr>
-        <w:t xml:space="preserve"> </w:t>
-      </w:r>
-      <w:r>
-        <w:t>2023)</w:t>
-      </w:r>
-      <w:r>
-        <w:t xml:space="preserve">. </w:t>
-      </w:r>
-      <w:r>
-        <w:t>Já o</w:t>
-      </w:r>
-      <w:r>
-        <w:t xml:space="preserve">s </w:t>
-      </w:r>
-      <w:r>
-        <w:t>protótipos de baixa fidelidade</w:t>
-      </w:r>
-      <w:r>
-        <w:t xml:space="preserve"> </w:t>
-      </w:r>
-      <w:r>
-        <w:t>possuem um nível menor de detalhamento, podendo ser criados com papel e caneta, e não oferecem interatividade com o sistema</w:t>
-      </w:r>
-      <w:r>
-        <w:t xml:space="preserve"> (</w:t>
-      </w:r>
-      <w:r>
-        <w:t>Castro</w:t>
-      </w:r>
-      <w:r>
-        <w:t xml:space="preserve">; </w:t>
-      </w:r>
-      <w:r>
-        <w:t>Maciel</w:t>
-      </w:r>
-      <w:r>
-        <w:t xml:space="preserve">; </w:t>
-      </w:r>
-      <w:r>
-        <w:t>Maiescki</w:t>
-      </w:r>
-      <w:r>
-        <w:t xml:space="preserve">, </w:t>
-      </w:r>
-      <w:r>
-        <w:t>2022)</w:t>
-      </w:r>
-      <w:r>
-        <w:t>.</w:t>
-      </w:r>
-      <w:r>
-        <w:t xml:space="preserve"> </w:t>
-      </w:r>
-      <w:r>
-        <w:t>Neste sentido, cabe à equipe refletir sobre os benefícios de cada tipo de protótipo, pensando sobre a sua realidade, objetivos e recursos, para, então, optar pelo grau de fidelidade mais adequado às suas necessidades</w:t>
-      </w:r>
-      <w:r>
-        <w:t xml:space="preserve"> (</w:t>
-      </w:r>
-      <w:r>
-        <w:t xml:space="preserve">Alves </w:t>
-      </w:r>
-      <w:r>
-        <w:rPr>
-          <w:i/>
-          <w:iCs/>
-        </w:rPr>
-        <w:t>et al</w:t>
-      </w:r>
-      <w:r>
-        <w:rPr>
-          <w:i/>
-          <w:iCs/>
-        </w:rPr>
-        <w:t>.</w:t>
-      </w:r>
-      <w:r>
-        <w:t>, 2022</w:t>
-      </w:r>
-      <w:r>
-        <w:t>).</w:t>
-      </w:r>
-    </w:p>
-    <w:p>
-      <w:pPr>
-        <w:pStyle w:val="Ttulo2"/>
-      </w:pPr>
-      <w:bookmarkStart w:id="17" w:name="_Ref163328077"/>
-      <w:r>
-        <w:t>Correlatos</w:t>
       </w:r>
       <w:bookmarkEnd w:id="17"/>
     </w:p>
@@ -2622,52 +1774,194 @@
         <w:pStyle w:val="TF-TEXTO"/>
       </w:pPr>
       <w:r>
-        <w:t xml:space="preserve">As investigações acerca dos trabalhos relacionados foram conduzidas por meio de uma Revisão da Literatura (RL), a qual abrangeu tanto uma Revisão Sistemática na Literatura (RSL) quanto uma Revisão Tradicional na Literatura (RTL), seguindo as orientações propostas por Costa (2018) e o protocolo delineado por Santos </w:t>
-      </w:r>
-      <w:r>
-        <w:rPr>
-          <w:i/>
-          <w:iCs/>
-        </w:rPr>
-        <w:t>et al.</w:t>
+        <w:t>E</w:t>
+      </w:r>
+      <w:r>
+        <w:t xml:space="preserve">sta subseção </w:t>
+      </w:r>
+      <w:r>
+        <w:t xml:space="preserve">apresenta os princípios fundamentais essenciais à elaboração deste projeto, organizando-se da seguinte forma: na subseção </w:t>
+      </w:r>
+      <w:r>
+        <w:fldChar w:fldCharType="begin"/>
+      </w:r>
+      <w:r>
+        <w:instrText xml:space="preserve"> REF _Ref163328091 \r \h </w:instrText>
+      </w:r>
+      <w:r>
+        <w:fldChar w:fldCharType="separate"/>
+      </w:r>
+      <w:r>
+        <w:t>2.1.1</w:t>
+      </w:r>
+      <w:r>
+        <w:fldChar w:fldCharType="end"/>
+      </w:r>
+      <w:r>
+        <w:t>, esclarece-se o significado de Microempreendedor Individual (MEI);</w:t>
+      </w:r>
+      <w:r>
+        <w:t xml:space="preserve"> a subseção </w:t>
+      </w:r>
+      <w:r>
+        <w:fldChar w:fldCharType="begin"/>
+      </w:r>
+      <w:r>
+        <w:instrText xml:space="preserve"> REF _Ref164531813 \r \h </w:instrText>
+      </w:r>
+      <w:r>
+        <w:fldChar w:fldCharType="separate"/>
+      </w:r>
+      <w:r>
+        <w:t>2.1.2</w:t>
+      </w:r>
+      <w:r>
+        <w:fldChar w:fldCharType="end"/>
       </w:r>
       <w:r>
         <w:t xml:space="preserve"> </w:t>
       </w:r>
       <w:r>
-        <w:t xml:space="preserve">(2012) apud Costa </w:t>
-      </w:r>
-      <w:r>
-        <w:rPr>
-          <w:i/>
-          <w:iCs/>
-        </w:rPr>
-        <w:t>et al</w:t>
-      </w:r>
-      <w:r>
-        <w:t xml:space="preserve">. (2016). A RSL </w:t>
-      </w:r>
+        <w:t xml:space="preserve">aborda a gestão de clientes e a financeira; a subseção </w:t>
+      </w:r>
+      <w:r>
+        <w:t>2.1.3</w:t>
+      </w:r>
+      <w:r>
+        <w:t xml:space="preserve"> </w:t>
+      </w:r>
+      <w:r>
+        <w:t xml:space="preserve">explora o Gerenciamento de Processos de Negócio (Business </w:t>
+      </w:r>
+      <w:proofErr w:type="spellStart"/>
       <w:r>
         <w:lastRenderedPageBreak/>
-        <w:t xml:space="preserve">teve como objetivo realizar uma análise minuciosa e estruturada da literatura existente sobre o tema em questão, enquanto a RTL adotou uma abordagem mais ampla e não estruturada na busca por trabalhos correlatos (Costa </w:t>
-      </w:r>
-      <w:r>
-        <w:rPr>
-          <w:i/>
-          <w:iCs/>
-        </w:rPr>
-        <w:t>et al</w:t>
-      </w:r>
-      <w:r>
-        <w:t>., 2016).</w:t>
-      </w:r>
+        <w:t>Process</w:t>
+      </w:r>
+      <w:proofErr w:type="spellEnd"/>
+      <w:r>
+        <w:t xml:space="preserve"> Management - BPM) e </w:t>
+      </w:r>
+      <w:r>
+        <w:t>as etapas</w:t>
+      </w:r>
+      <w:r>
+        <w:t xml:space="preserve"> AS-IS/TO-BE; por último, a subseção </w:t>
+      </w:r>
+      <w:r>
+        <w:fldChar w:fldCharType="begin"/>
+      </w:r>
+      <w:r>
+        <w:instrText xml:space="preserve"> REF _Ref163328196 \r \h </w:instrText>
+      </w:r>
+      <w:r>
+        <w:fldChar w:fldCharType="separate"/>
+      </w:r>
+      <w:r>
+        <w:t>2.1.4</w:t>
+      </w:r>
+      <w:r>
+        <w:fldChar w:fldCharType="end"/>
+      </w:r>
+      <w:r>
+        <w:t xml:space="preserve"> </w:t>
+      </w:r>
+      <w:r>
+        <w:t>aborda a elaboração de protótipos de baixa e alta qualidade.</w:t>
+      </w:r>
+    </w:p>
+    <w:p>
+      <w:pPr>
+        <w:pStyle w:val="Ttulo3"/>
+      </w:pPr>
+      <w:bookmarkStart w:id="18" w:name="_Ref163328091"/>
+      <w:r>
+        <w:t>Micro</w:t>
+      </w:r>
+      <w:r>
+        <w:t>e</w:t>
+      </w:r>
+      <w:r>
+        <w:t>mpreendedor</w:t>
+      </w:r>
+      <w:r>
+        <w:t xml:space="preserve"> Individual</w:t>
+      </w:r>
+      <w:bookmarkEnd w:id="18"/>
     </w:p>
     <w:p>
       <w:pPr>
         <w:pStyle w:val="TF-TEXTO"/>
       </w:pPr>
       <w:r>
-        <w:t xml:space="preserve">Inicialmente, uma Questão Principal (QP) foi formulada com o intuito de orientar a resposta à pergunta de pesquisa: "Quais são as lacunas nos sistemas existentes que tornam difícil para os profissionais autônomos da área de estética gerenciarem eficientemente suas operações?". Dessa forma, a QP estabelecida foi: "Quais sistemas ou ferramentas atendem às necessidades de gerenciamento dos profissionais autônomos na área de estética?". Em seguida se determinou o período para a condução da RL e a escolha das bibliotecas digitais destinadas à execução da RSL. O intervalo selecionado foi de 2019 a 2024, visando abranger trabalhos mais recentes. </w:t>
+        <w:t xml:space="preserve">Almeida </w:t>
+      </w:r>
+      <w:r>
+        <w:rPr>
+          <w:i/>
+          <w:iCs/>
+        </w:rPr>
+        <w:t>et al</w:t>
+      </w:r>
+      <w:r>
+        <w:t xml:space="preserve">. (2023) descrevem os microempreendedores individuais (MEI) como empreendedores autossuficientes que gerenciam pequenos negócios sem depender de assistência externa. Nesse contexto, Costa </w:t>
+      </w:r>
+      <w:r>
+        <w:rPr>
+          <w:i/>
+          <w:iCs/>
+        </w:rPr>
+        <w:t>et al</w:t>
+      </w:r>
+      <w:r>
+        <w:t xml:space="preserve">. (2023) destacam que o MEI foi estabelecido pela Lei nº 128 de 2008 com o objetivo de equiparar os direitos dos profissionais autônomos aos dos empregados regulares. </w:t>
+      </w:r>
+      <w:r>
+        <w:t>É possível observar o envolvimento do</w:t>
+      </w:r>
+      <w:r>
+        <w:t xml:space="preserve"> setor </w:t>
+      </w:r>
+      <w:r>
+        <w:t xml:space="preserve">de </w:t>
+      </w:r>
+      <w:r>
+        <w:t>beleza</w:t>
+      </w:r>
+      <w:r>
+        <w:t xml:space="preserve">, </w:t>
+      </w:r>
+      <w:r>
+        <w:t xml:space="preserve">que se destaca como um dos mais significativos para os </w:t>
+      </w:r>
+      <w:proofErr w:type="spellStart"/>
+      <w:r>
+        <w:t>MEIs</w:t>
+      </w:r>
+      <w:proofErr w:type="spellEnd"/>
+      <w:r>
+        <w:t xml:space="preserve"> (Sebrae, 2024). </w:t>
+      </w:r>
+      <w:r>
+        <w:t xml:space="preserve">Um levantamento realizado pelo Sebrae </w:t>
+      </w:r>
+      <w:r>
+        <w:t xml:space="preserve">(2024) </w:t>
+      </w:r>
+      <w:r>
+        <w:t>com base nos dados da Receita Federal do Brasil</w:t>
+      </w:r>
+      <w:r>
+        <w:t xml:space="preserve"> </w:t>
+      </w:r>
+      <w:r>
+        <w:t>deste ano, 143.306 microempreendedores individuais (MEI) do ra</w:t>
+      </w:r>
+      <w:r>
+        <w:t>mo de beleza</w:t>
+      </w:r>
+      <w:r>
+        <w:t xml:space="preserve"> foram abertos no Brasil, representando uma média de 524 novos estabelecimentos por dia.</w:t>
       </w:r>
     </w:p>
     <w:p>
@@ -2675,33 +1969,1180 @@
         <w:pStyle w:val="TF-TEXTO"/>
       </w:pPr>
       <w:r>
-        <w:t xml:space="preserve">Optou-se por explorar apenas o Google Acadêmico, pela sua extensa variedade de artigos acadêmicos, teses e outras publicações científicas. A partir disso, definiu-se uma </w:t>
+        <w:t>Entre o universo de 15,4 milhões de MEI existentes no país, os profissionais da beleza se</w:t>
+      </w:r>
+      <w:r>
+        <w:t xml:space="preserve"> ressaltam com</w:t>
+      </w:r>
+      <w:r>
+        <w:t xml:space="preserve"> mais de 1 milhão de MEI em atividade no setor</w:t>
+      </w:r>
+      <w:r>
+        <w:t xml:space="preserve"> (Sebrae, 2024).</w:t>
+      </w:r>
+      <w:r>
+        <w:t xml:space="preserve"> A analista de Competitividade do Sebrae, </w:t>
+      </w:r>
+      <w:proofErr w:type="spellStart"/>
+      <w:r>
+        <w:t>Andrezza</w:t>
+      </w:r>
+      <w:proofErr w:type="spellEnd"/>
+      <w:r>
+        <w:t xml:space="preserve"> Cintra</w:t>
+      </w:r>
+      <w:r>
+        <w:t xml:space="preserve"> (2024)</w:t>
+      </w:r>
+      <w:r>
+        <w:t xml:space="preserve">, </w:t>
+      </w:r>
+      <w:r>
+        <w:t xml:space="preserve">enfatiza o crescimento devido ao aumento do </w:t>
+      </w:r>
+      <w:r>
+        <w:t>interess</w:t>
+      </w:r>
+      <w:r>
+        <w:t>e das pessoas</w:t>
+      </w:r>
+      <w:r>
+        <w:t xml:space="preserve"> em cuidar do corpo e usufruir da experiência que o serviço possibilita.</w:t>
+      </w:r>
+      <w:r>
+        <w:t xml:space="preserve"> </w:t>
+      </w:r>
+      <w:r>
+        <w:t xml:space="preserve">Além do aumento do interesse da sociedade pela estética, </w:t>
+      </w:r>
+      <w:r>
+        <w:t xml:space="preserve">tornar-se um </w:t>
+      </w:r>
+      <w:r>
+        <w:t>MEI</w:t>
+      </w:r>
+      <w:r>
+        <w:t xml:space="preserve"> provém</w:t>
+      </w:r>
+      <w:r>
+        <w:t xml:space="preserve"> </w:t>
+      </w:r>
+      <w:r>
+        <w:t xml:space="preserve">uma </w:t>
+      </w:r>
+      <w:r>
+        <w:t xml:space="preserve">série de benefícios previdenciário, incluindo </w:t>
+      </w:r>
+      <w:r>
+        <w:t xml:space="preserve">segundo Farias (2022) </w:t>
+      </w:r>
+      <w:r>
+        <w:t>auxílio-reclusão, auxílio-doença, auxílio-maternidade e aposentadoria por velhice, garant</w:t>
+      </w:r>
+      <w:r>
+        <w:t xml:space="preserve">indo proteção financeira. </w:t>
+      </w:r>
+      <w:r>
+        <w:rPr>
+          <w:szCs w:val="24"/>
+        </w:rPr>
+        <w:t xml:space="preserve">Além disso, </w:t>
+      </w:r>
+      <w:r>
+        <w:rPr>
+          <w:szCs w:val="24"/>
+        </w:rPr>
+        <w:t>à</w:t>
+      </w:r>
+      <w:r>
+        <w:rPr>
+          <w:szCs w:val="24"/>
+        </w:rPr>
+        <w:t xml:space="preserve"> opção de contratar funcionários com custos reduzidos, o que facilita </w:t>
+      </w:r>
+      <w:r>
+        <w:rPr>
+          <w:szCs w:val="24"/>
+        </w:rPr>
+        <w:t xml:space="preserve">a ampliação </w:t>
+      </w:r>
+      <w:r>
+        <w:rPr>
+          <w:szCs w:val="24"/>
+        </w:rPr>
+        <w:t>do negócio</w:t>
+      </w:r>
+      <w:r>
+        <w:rPr>
+          <w:szCs w:val="24"/>
+        </w:rPr>
+        <w:t xml:space="preserve"> e </w:t>
+      </w:r>
+      <w:r>
+        <w:rPr>
+          <w:szCs w:val="24"/>
+        </w:rPr>
+        <w:t>cria oportunidades de emprego (Farias, 2022).</w:t>
+      </w:r>
+    </w:p>
+    <w:p>
+      <w:pPr>
+        <w:pStyle w:val="TF-TEXTO"/>
+      </w:pPr>
+      <w:r>
+        <w:t xml:space="preserve">Ao concluir o processo, os profissionais registrados como MEI também desfrutam de facilidades, como a abertura de conta bancária, solicitação de empréstimos, emissão de notas fiscais e benefícios fiscais reduzidos (Costa </w:t>
       </w:r>
       <w:r>
         <w:rPr>
           <w:i/>
           <w:iCs/>
         </w:rPr>
-        <w:t xml:space="preserve">string </w:t>
-      </w:r>
-      <w:r>
-        <w:t xml:space="preserve">de busca na língua portuguesa para encontrar as soluções que respondessem a QP, sendo: ("Estética" OR "Beleza") AND ("gerenciamento" OR "Administração" OR "Manutenção") AND ("Agendamento" OR "Controle" OR “Monitoramento”) AND (“Ferramenta" OR "Aplicação" OR "Sistema"). </w:t>
-      </w:r>
-      <w:r>
-        <w:t xml:space="preserve">Além disso, foi definido </w:t>
-      </w:r>
-      <w:r>
-        <w:t xml:space="preserve">uma </w:t>
+        <w:t>et al</w:t>
       </w:r>
       <w:r>
         <w:rPr>
           <w:i/>
           <w:iCs/>
         </w:rPr>
-        <w:t xml:space="preserve">string </w:t>
-      </w:r>
-      <w:r>
-        <w:t>de busca na língua inglesa, consistindo em: (“Management” OR “Control”) AND (“System” OR “Application”) AND (“Beauty” OR “Aesthetic”).</w:t>
+        <w:t>.</w:t>
+      </w:r>
+      <w:r>
+        <w:t>,</w:t>
+      </w:r>
+      <w:r>
+        <w:t xml:space="preserve"> 2023).</w:t>
+      </w:r>
+      <w:r>
+        <w:t xml:space="preserve"> </w:t>
+      </w:r>
+      <w:r>
+        <w:t xml:space="preserve">Por outro lado, Costa </w:t>
+      </w:r>
+      <w:r>
+        <w:rPr>
+          <w:i/>
+          <w:iCs/>
+        </w:rPr>
+        <w:t>et al</w:t>
+      </w:r>
+      <w:r>
+        <w:t xml:space="preserve">. (2023) observam que </w:t>
+      </w:r>
+      <w:r>
+        <w:t xml:space="preserve">o </w:t>
+      </w:r>
+      <w:r>
+        <w:t>MEI não pode desempenhar funç</w:t>
+      </w:r>
+      <w:r>
+        <w:t>ões</w:t>
+      </w:r>
+      <w:r>
+        <w:t xml:space="preserve"> societária</w:t>
+      </w:r>
+      <w:r>
+        <w:t>s</w:t>
+      </w:r>
+      <w:r>
+        <w:t>, administrativa</w:t>
+      </w:r>
+      <w:r>
+        <w:t>s</w:t>
+      </w:r>
+      <w:r>
+        <w:t xml:space="preserve"> ou societária</w:t>
+      </w:r>
+      <w:r>
+        <w:t>s</w:t>
+      </w:r>
+      <w:r>
+        <w:t xml:space="preserve"> em outra empresa e está limitado a empregar apenas uma pessoa física.</w:t>
+      </w:r>
+      <w:r>
+        <w:t xml:space="preserve"> Da mesma forma,</w:t>
+      </w:r>
+      <w:r>
+        <w:t xml:space="preserve"> </w:t>
+      </w:r>
+      <w:r>
+        <w:t xml:space="preserve">Almeida </w:t>
+      </w:r>
+      <w:r>
+        <w:rPr>
+          <w:i/>
+          <w:iCs/>
+        </w:rPr>
+        <w:t>et al</w:t>
+      </w:r>
+      <w:r>
+        <w:t>. (2023)</w:t>
+      </w:r>
+      <w:r>
+        <w:t xml:space="preserve">, </w:t>
+      </w:r>
+      <w:r>
+        <w:t>destaca</w:t>
+      </w:r>
+      <w:r>
+        <w:t>m</w:t>
+      </w:r>
+      <w:r>
+        <w:t xml:space="preserve"> que, um requisito fundamental para a condição de MEI é o limite de renda anual de até R$ 81 mil. </w:t>
+      </w:r>
+      <w:r>
+        <w:t>Embora d</w:t>
+      </w:r>
+      <w:r>
+        <w:t xml:space="preserve">iversas profissões </w:t>
+      </w:r>
+      <w:r>
+        <w:t>possam</w:t>
+      </w:r>
+      <w:r>
+        <w:t xml:space="preserve"> se enquadrar n</w:t>
+      </w:r>
+      <w:r>
+        <w:t>esse</w:t>
+      </w:r>
+      <w:r>
+        <w:t>s</w:t>
+      </w:r>
+      <w:r>
+        <w:t xml:space="preserve"> regime</w:t>
+      </w:r>
+      <w:r>
+        <w:t>s</w:t>
+      </w:r>
+      <w:r>
+        <w:t>, como</w:t>
+      </w:r>
+      <w:r>
+        <w:t xml:space="preserve"> maquiadoras e</w:t>
+      </w:r>
+      <w:r>
+        <w:t xml:space="preserve"> cabeleireiros</w:t>
+      </w:r>
+      <w:r>
+        <w:t xml:space="preserve">, </w:t>
+      </w:r>
+      <w:r>
+        <w:t>muitos potenciais microempreendedores</w:t>
+      </w:r>
+      <w:r>
+        <w:t xml:space="preserve">, conforme apontado por Costa </w:t>
+      </w:r>
+      <w:r>
+        <w:rPr>
+          <w:i/>
+          <w:iCs/>
+        </w:rPr>
+        <w:t>et al</w:t>
+      </w:r>
+      <w:r>
+        <w:t>. (2023)</w:t>
+      </w:r>
+      <w:r>
+        <w:t>,</w:t>
+      </w:r>
+      <w:r>
+        <w:t xml:space="preserve"> </w:t>
+      </w:r>
+      <w:r>
+        <w:t>optam por não formalizar seus negócios devido a restrições como assistência governamental. Essas limitações podem influenciar significativamente a decisão de ingressar no regime do MEI</w:t>
+      </w:r>
+      <w:r>
+        <w:t xml:space="preserve"> (Costa </w:t>
+      </w:r>
+      <w:r>
+        <w:rPr>
+          <w:i/>
+          <w:iCs/>
+        </w:rPr>
+        <w:t>et al</w:t>
+      </w:r>
+      <w:r>
+        <w:rPr>
+          <w:i/>
+          <w:iCs/>
+        </w:rPr>
+        <w:t>.</w:t>
+      </w:r>
+      <w:r>
+        <w:t>, 2023).</w:t>
+      </w:r>
+    </w:p>
+    <w:p>
+      <w:pPr>
+        <w:pStyle w:val="Ttulo3"/>
+      </w:pPr>
+      <w:bookmarkStart w:id="19" w:name="_Ref164531813"/>
+      <w:r>
+        <w:lastRenderedPageBreak/>
+        <w:t>Gestão de clientes e financeira</w:t>
+      </w:r>
+      <w:bookmarkEnd w:id="19"/>
+    </w:p>
+    <w:p>
+      <w:pPr>
+        <w:pStyle w:val="TF-TEXTO"/>
+      </w:pPr>
+      <w:bookmarkStart w:id="20" w:name="_Ref163328185"/>
+      <w:bookmarkStart w:id="21" w:name="_Ref163331890"/>
+      <w:r>
+        <w:t>De acordo com</w:t>
+      </w:r>
+      <w:r>
+        <w:t xml:space="preserve"> Carvalho (2019), a implementação de um sistema de gestão eficaz pode ser um diferencial para os </w:t>
+      </w:r>
+      <w:r>
+        <w:t>m</w:t>
+      </w:r>
+      <w:r>
+        <w:t>icroempreendedores, possibilitando não apenas o aumento dos lucros, mas também a redução de desperdícios, a otimização do tempo de produção</w:t>
+      </w:r>
+      <w:r>
+        <w:t xml:space="preserve">, </w:t>
+      </w:r>
+      <w:r>
+        <w:t xml:space="preserve">serviço ou entrega, bem como a identificação de novas oportunidades de mercado. Para alcançar tais objetivos, </w:t>
+      </w:r>
+      <w:r>
+        <w:t xml:space="preserve">Carvalho (2019) </w:t>
+      </w:r>
+      <w:r>
+        <w:t xml:space="preserve">observa que </w:t>
+      </w:r>
+      <w:r>
+        <w:t>é essencial que os</w:t>
+      </w:r>
+      <w:r>
+        <w:t xml:space="preserve"> profis</w:t>
+      </w:r>
+      <w:r>
+        <w:t xml:space="preserve">sionais </w:t>
+      </w:r>
+      <w:r>
+        <w:t xml:space="preserve">estejam </w:t>
+      </w:r>
+      <w:r>
+        <w:t>bem-preparados</w:t>
+      </w:r>
+      <w:r>
+        <w:t>, possuam conhecimento prévio do negócio e experiência na área, além de utilizarem ferramentas administrativas</w:t>
+      </w:r>
+      <w:r>
+        <w:t xml:space="preserve"> para uma gestão adequada</w:t>
+      </w:r>
+      <w:r>
+        <w:t xml:space="preserve">. </w:t>
+      </w:r>
+      <w:r>
+        <w:t>Nesse sentido, estão a gestão financeira e gestão de clientes.</w:t>
+      </w:r>
+    </w:p>
+    <w:p>
+      <w:pPr>
+        <w:pStyle w:val="TF-TEXTO"/>
+      </w:pPr>
+      <w:r>
+        <w:t xml:space="preserve">Segundo </w:t>
+      </w:r>
+      <w:r>
+        <w:t xml:space="preserve">Salomé </w:t>
+      </w:r>
+      <w:r>
+        <w:rPr>
+          <w:i/>
+          <w:iCs/>
+        </w:rPr>
+        <w:t>et al</w:t>
+      </w:r>
+      <w:r>
+        <w:t>.</w:t>
+      </w:r>
+      <w:r>
+        <w:t xml:space="preserve"> (</w:t>
+      </w:r>
+      <w:r>
+        <w:t>20</w:t>
+      </w:r>
+      <w:r>
+        <w:t>21</w:t>
+      </w:r>
+      <w:r>
+        <w:t>)</w:t>
+      </w:r>
+      <w:r>
+        <w:t xml:space="preserve">, em relação à gestão financeira, ela pode ser atingida por um empreendedor </w:t>
+      </w:r>
+      <w:r>
+        <w:t>que tenha um controle eficiente do processo</w:t>
+      </w:r>
+      <w:r>
+        <w:t>,</w:t>
+      </w:r>
+      <w:r>
+        <w:t xml:space="preserve"> dos recursos financeiros,</w:t>
+      </w:r>
+      <w:r>
+        <w:t xml:space="preserve"> </w:t>
+      </w:r>
+      <w:r>
+        <w:t>sendo capaz de tomar decisões acertadas que maximizem</w:t>
+      </w:r>
+      <w:r>
+        <w:t xml:space="preserve"> os resultados organizacionais</w:t>
+      </w:r>
+      <w:r>
+        <w:t>, a gestão financeira é fundamental para a perpetuação dos negócios.</w:t>
+      </w:r>
+      <w:r>
+        <w:t xml:space="preserve"> No contexto da gestão de clientes, além da competência administrativa, o comprometimento afetivo desempenha um papel fundamental</w:t>
+      </w:r>
+      <w:r>
+        <w:t xml:space="preserve"> </w:t>
+      </w:r>
+      <w:r>
+        <w:t xml:space="preserve">(Silva; </w:t>
+      </w:r>
+      <w:proofErr w:type="spellStart"/>
+      <w:r>
+        <w:t>Zambon</w:t>
+      </w:r>
+      <w:proofErr w:type="spellEnd"/>
+      <w:r>
+        <w:t>, 2020</w:t>
+      </w:r>
+      <w:r>
+        <w:t>)</w:t>
+      </w:r>
+      <w:r>
+        <w:t>. É importante considerar os níveis de satisfação dos clientes em relação à comunicação, os resultados de uma boa interação e a durabilidade das relações</w:t>
+      </w:r>
+      <w:r>
+        <w:t>, a</w:t>
+      </w:r>
+      <w:r>
+        <w:t xml:space="preserve">dicionalmente, a adoção de um software sofisticado pode potencializar significativamente a eficácia da gestão de clientes (Silva; </w:t>
+      </w:r>
+      <w:proofErr w:type="spellStart"/>
+      <w:r>
+        <w:t>Zambon</w:t>
+      </w:r>
+      <w:proofErr w:type="spellEnd"/>
+      <w:r>
+        <w:t>, 2020</w:t>
+      </w:r>
+      <w:r>
+        <w:t>).</w:t>
+      </w:r>
+    </w:p>
+    <w:p>
+      <w:pPr>
+        <w:pStyle w:val="Ttulo3"/>
+      </w:pPr>
+      <w:r>
+        <w:t xml:space="preserve">Business </w:t>
+      </w:r>
+      <w:proofErr w:type="spellStart"/>
+      <w:r>
+        <w:t>Process</w:t>
+      </w:r>
+      <w:proofErr w:type="spellEnd"/>
+      <w:r>
+        <w:t xml:space="preserve"> Management e as etapas do AS-IS/TO-BE</w:t>
+      </w:r>
+      <w:bookmarkEnd w:id="20"/>
+      <w:bookmarkEnd w:id="21"/>
+    </w:p>
+    <w:p>
+      <w:pPr>
+        <w:pStyle w:val="TF-TEXTO"/>
+      </w:pPr>
+      <w:r>
+        <w:t xml:space="preserve">De acordo com </w:t>
+      </w:r>
+      <w:proofErr w:type="spellStart"/>
+      <w:r>
+        <w:t>Schmiedel</w:t>
+      </w:r>
+      <w:proofErr w:type="spellEnd"/>
+      <w:r>
+        <w:t xml:space="preserve">, </w:t>
+      </w:r>
+      <w:proofErr w:type="spellStart"/>
+      <w:r>
+        <w:t>Recker</w:t>
+      </w:r>
+      <w:proofErr w:type="spellEnd"/>
+      <w:r>
+        <w:t xml:space="preserve"> e </w:t>
+      </w:r>
+      <w:proofErr w:type="spellStart"/>
+      <w:r>
+        <w:t>Brocke</w:t>
+      </w:r>
+      <w:proofErr w:type="spellEnd"/>
+      <w:r>
+        <w:t xml:space="preserve"> (2020), o BPM é entendido como um conjunto de técnicas que auxiliam na documentação e análise da organização, por meio dos processos de negócios, oferecendo suporte </w:t>
+      </w:r>
+      <w:r>
+        <w:t xml:space="preserve">às empresas para melhorar o desempenho do negócio. A adoção do BPM, </w:t>
+      </w:r>
+      <w:r>
+        <w:t xml:space="preserve">para </w:t>
+      </w:r>
+      <w:r>
+        <w:t>Cardoso e Pedro Filho (2019), permite um desempenho alinhado à perspectiva do cliente e às suas necessidades, com foco nas ações mapeadas desde o início até a sua conclusão, em um ciclo contínuo de melhorias.</w:t>
+      </w:r>
+      <w:r>
+        <w:t xml:space="preserve"> A existência </w:t>
+      </w:r>
+      <w:r>
+        <w:t>do BPM</w:t>
+      </w:r>
+      <w:r>
+        <w:t xml:space="preserve"> </w:t>
+      </w:r>
+      <w:r>
+        <w:t>decorre da evolução dos processos empresariais e da necessidade das entidades de melhorar, personalizar, transformar, progredir e modificar seu modelo de negócio (Cardoso; Pedro Filho, 2019).</w:t>
+      </w:r>
+    </w:p>
+    <w:p>
+      <w:pPr>
+        <w:pStyle w:val="TF-TEXTO"/>
+      </w:pPr>
+      <w:r>
+        <w:t>O BPM, segundo Miranda (2022),</w:t>
+      </w:r>
+      <w:r>
+        <w:t xml:space="preserve"> representa</w:t>
+      </w:r>
+      <w:r>
+        <w:t xml:space="preserve"> um ciclo formado pelas etapas</w:t>
+      </w:r>
+      <w:r>
+        <w:t xml:space="preserve"> AS-IS/TO-BE. O</w:t>
+      </w:r>
+      <w:r>
+        <w:t xml:space="preserve"> mapea</w:t>
+      </w:r>
+      <w:r>
+        <w:t>mento</w:t>
+      </w:r>
+      <w:r>
+        <w:t xml:space="preserve"> </w:t>
+      </w:r>
+      <w:r>
+        <w:t>d</w:t>
+      </w:r>
+      <w:r>
+        <w:t xml:space="preserve">o processo </w:t>
+      </w:r>
+      <w:r>
+        <w:t>atual</w:t>
+      </w:r>
+      <w:r>
+        <w:t xml:space="preserve"> </w:t>
+      </w:r>
+      <w:r>
+        <w:t>se refere a etapa A</w:t>
+      </w:r>
+      <w:r>
+        <w:t>S</w:t>
+      </w:r>
+      <w:r>
+        <w:t>-</w:t>
+      </w:r>
+      <w:r>
+        <w:t>IS</w:t>
+      </w:r>
+      <w:r>
+        <w:t>,</w:t>
+      </w:r>
+      <w:r>
+        <w:t xml:space="preserve"> na qual é realizada a</w:t>
+      </w:r>
+      <w:r>
+        <w:t xml:space="preserve"> </w:t>
+      </w:r>
+      <w:r>
+        <w:t>análise d</w:t>
+      </w:r>
+      <w:r>
+        <w:t>o mapeamento do processo</w:t>
+      </w:r>
+      <w:r>
+        <w:t xml:space="preserve"> em busca de </w:t>
+      </w:r>
+      <w:r>
+        <w:t xml:space="preserve">possíveis falhas e rupturas, </w:t>
+      </w:r>
+      <w:r>
+        <w:t>enquanto a etapa TO-BE diz respeito a</w:t>
+      </w:r>
+      <w:r>
+        <w:t xml:space="preserve"> modela</w:t>
+      </w:r>
+      <w:r>
+        <w:t>gem d</w:t>
+      </w:r>
+      <w:r>
+        <w:t>o processo com o objetivo de obter melhorias</w:t>
+      </w:r>
+      <w:r>
+        <w:t xml:space="preserve"> (Miranda, 2022)</w:t>
+      </w:r>
+      <w:r>
+        <w:t xml:space="preserve">. Complementando, Moreira </w:t>
+      </w:r>
+      <w:r>
+        <w:rPr>
+          <w:i/>
+          <w:iCs/>
+        </w:rPr>
+        <w:t>et al</w:t>
+      </w:r>
+      <w:r>
+        <w:t xml:space="preserve">. (2020) descrevem que a etapa AS-IS é utilizada para gerar representações dos processos, modelando a ocorrência real dos processos, sem avaliar a sua </w:t>
+      </w:r>
+      <w:r>
+        <w:lastRenderedPageBreak/>
+        <w:t>precisão.</w:t>
+      </w:r>
+      <w:r>
+        <w:t xml:space="preserve"> Em adição, </w:t>
+      </w:r>
+      <w:r>
+        <w:t>Silva (2021) ressalta que</w:t>
+      </w:r>
+      <w:r>
+        <w:t xml:space="preserve"> a etapa TO-BE</w:t>
+      </w:r>
+      <w:r>
+        <w:rPr>
+          <w:i/>
+          <w:iCs/>
+        </w:rPr>
+        <w:t xml:space="preserve"> </w:t>
+      </w:r>
+      <w:r>
+        <w:t>não apenas</w:t>
+      </w:r>
+      <w:r>
+        <w:rPr>
+          <w:i/>
+          <w:iCs/>
+        </w:rPr>
+        <w:t xml:space="preserve"> </w:t>
+      </w:r>
+      <w:r>
+        <w:t>identifica oportunidades de</w:t>
+      </w:r>
+      <w:r>
+        <w:t xml:space="preserve"> aprimoramento</w:t>
+      </w:r>
+      <w:r>
+        <w:t xml:space="preserve">, </w:t>
+      </w:r>
+      <w:r>
+        <w:t xml:space="preserve">mas também </w:t>
+      </w:r>
+      <w:r>
+        <w:t>propõe sugestões para um novo desenho do processo.</w:t>
+      </w:r>
+      <w:r>
+        <w:t xml:space="preserve"> Por fim, Miranda (2022) </w:t>
+      </w:r>
+      <w:r>
+        <w:t xml:space="preserve">salienta que ambas as etapas do ciclo têm um propósito em comum: </w:t>
+      </w:r>
+      <w:r>
+        <w:t xml:space="preserve">identificar se existem, e </w:t>
+      </w:r>
+      <w:r>
+        <w:t xml:space="preserve">em quais lugares </w:t>
+      </w:r>
+      <w:r>
+        <w:t>se encontram, as falhas e rupturas do fluxo de trabalh</w:t>
+      </w:r>
+      <w:r>
+        <w:t>o,</w:t>
+      </w:r>
+      <w:r>
+        <w:t xml:space="preserve"> proporcionando uma abordagem completa e estratégica para a melhoria contínua.</w:t>
+      </w:r>
+    </w:p>
+    <w:p>
+      <w:pPr>
+        <w:pStyle w:val="Ttulo3"/>
+      </w:pPr>
+      <w:bookmarkStart w:id="22" w:name="_Ref163328196"/>
+      <w:r>
+        <w:t>Prototipação de baixa e alta fidelidade</w:t>
+      </w:r>
+      <w:bookmarkEnd w:id="22"/>
+    </w:p>
+    <w:p>
+      <w:pPr>
+        <w:pStyle w:val="TF-TEXTO"/>
+      </w:pPr>
+      <w:r>
+        <w:t xml:space="preserve">De acordo com Alves </w:t>
+      </w:r>
+      <w:r>
+        <w:rPr>
+          <w:i/>
+          <w:iCs/>
+        </w:rPr>
+        <w:t>et al</w:t>
+      </w:r>
+      <w:r>
+        <w:t xml:space="preserve">. 2022, protótipo significa algo novo, passível de teste, que servirá de modelo ou base para um produto que posteriormente será disponibilizado para consumo e utilização do público em geral. Sua criação </w:t>
+      </w:r>
+      <w:r>
+        <w:t>facilita o diálogo entre as partes interessadas e permite a coleta de requisitos cruciais do usuário para o processo de desenvolvimento</w:t>
+      </w:r>
+      <w:r>
+        <w:t xml:space="preserve"> (Machado; Souza, 2021). </w:t>
+      </w:r>
+      <w:r>
+        <w:t>Para Viana (2021), a</w:t>
+      </w:r>
+      <w:r>
+        <w:t xml:space="preserve"> elaboração de um protótipo é importante, pois </w:t>
+      </w:r>
+      <w:r>
+        <w:t xml:space="preserve">pode </w:t>
+      </w:r>
+      <w:r>
+        <w:t>alterar completamente a trajetória de um projeto ao apresentar diferentes fluxos de uso</w:t>
+      </w:r>
+      <w:r>
+        <w:t xml:space="preserve">. </w:t>
+      </w:r>
+      <w:r>
+        <w:t>Assim, a criação de protótipos não apenas fortalece a comunicação entre os envolvidos, mas também</w:t>
+      </w:r>
+      <w:r>
+        <w:t xml:space="preserve"> desencadeia o diálogo necessário para uma mudança significativa no projeto (Viana, 2021).</w:t>
+      </w:r>
+    </w:p>
+    <w:p>
+      <w:pPr>
+        <w:pStyle w:val="TF-TEXTO"/>
+      </w:pPr>
+      <w:r>
+        <w:t xml:space="preserve">Ainda sobre </w:t>
+      </w:r>
+      <w:r>
+        <w:t>a</w:t>
+      </w:r>
+      <w:r>
+        <w:t xml:space="preserve"> necessidade da elaboração de um protótipo em um projeto, </w:t>
+      </w:r>
+      <w:r>
+        <w:t xml:space="preserve">Machado e Souza (2021) </w:t>
+      </w:r>
+      <w:r>
+        <w:t>destaca</w:t>
+      </w:r>
+      <w:r>
+        <w:t>m</w:t>
+      </w:r>
+      <w:r>
+        <w:t xml:space="preserve"> a </w:t>
+      </w:r>
+      <w:r>
+        <w:t xml:space="preserve">importância </w:t>
+      </w:r>
+      <w:r>
+        <w:t xml:space="preserve">de </w:t>
+      </w:r>
+      <w:r>
+        <w:t xml:space="preserve">selecionar </w:t>
+      </w:r>
+      <w:r>
+        <w:t xml:space="preserve">o tipo de protótipo </w:t>
+      </w:r>
+      <w:r>
+        <w:t>mais adequad</w:t>
+      </w:r>
+      <w:r>
+        <w:t>o</w:t>
+      </w:r>
+      <w:r>
+        <w:t>, adaptad</w:t>
+      </w:r>
+      <w:r>
+        <w:t>o</w:t>
+      </w:r>
+      <w:r>
+        <w:t xml:space="preserve"> às necessidades específicas e</w:t>
+      </w:r>
+      <w:r>
+        <w:t xml:space="preserve"> </w:t>
+      </w:r>
+      <w:r>
+        <w:t xml:space="preserve">aos estágios do desenvolvimento do software.  </w:t>
+      </w:r>
+      <w:r>
+        <w:t xml:space="preserve">Os tipos de protótipos </w:t>
+      </w:r>
+      <w:r>
+        <w:t>podem ser</w:t>
+      </w:r>
+      <w:r>
+        <w:t xml:space="preserve"> definidos </w:t>
+      </w:r>
+      <w:r>
+        <w:t xml:space="preserve">por meio de sua </w:t>
+      </w:r>
+      <w:r>
+        <w:t>fidelidade (Santos, 2019)</w:t>
+      </w:r>
+      <w:r>
+        <w:t xml:space="preserve">, </w:t>
+      </w:r>
+      <w:r>
+        <w:t>que</w:t>
+      </w:r>
+      <w:r>
+        <w:t xml:space="preserve"> </w:t>
+      </w:r>
+      <w:r>
+        <w:t xml:space="preserve">segundo </w:t>
+      </w:r>
+      <w:r>
+        <w:t xml:space="preserve">Alves </w:t>
+      </w:r>
+      <w:r>
+        <w:rPr>
+          <w:i/>
+          <w:iCs/>
+        </w:rPr>
+        <w:t>et al</w:t>
+      </w:r>
+      <w:r>
+        <w:t>.</w:t>
+      </w:r>
+      <w:r>
+        <w:t xml:space="preserve"> </w:t>
+      </w:r>
+      <w:r>
+        <w:t>(</w:t>
+      </w:r>
+      <w:r>
+        <w:t>2022</w:t>
+      </w:r>
+      <w:r>
+        <w:t>),</w:t>
+      </w:r>
+      <w:r>
+        <w:t xml:space="preserve"> </w:t>
+      </w:r>
+      <w:r>
+        <w:t>descreve</w:t>
+      </w:r>
+      <w:r>
+        <w:t>m</w:t>
+      </w:r>
+      <w:r>
+        <w:t xml:space="preserve"> o grau em que os protótipos podem ser diferenciados do </w:t>
+      </w:r>
+      <w:proofErr w:type="gramStart"/>
+      <w:r>
+        <w:t>produto final</w:t>
+      </w:r>
+      <w:proofErr w:type="gramEnd"/>
+      <w:r>
+        <w:t xml:space="preserve"> e podem ser classificados como protótipo de alta ou baixa fidelidade. </w:t>
+      </w:r>
+      <w:r>
+        <w:t>O</w:t>
+      </w:r>
+      <w:r>
+        <w:t>s protótipos de alta fidelidade</w:t>
+      </w:r>
+      <w:r>
+        <w:t xml:space="preserve"> </w:t>
+      </w:r>
+      <w:r>
+        <w:t>são representações mais completas do projeto</w:t>
+      </w:r>
+      <w:r>
+        <w:t xml:space="preserve"> </w:t>
+      </w:r>
+      <w:r>
+        <w:t>(</w:t>
+      </w:r>
+      <w:r>
+        <w:t>Caminha</w:t>
+      </w:r>
+      <w:r>
+        <w:t xml:space="preserve">, </w:t>
+      </w:r>
+      <w:r>
+        <w:t>2020)</w:t>
+      </w:r>
+      <w:r>
+        <w:t xml:space="preserve">, tendo </w:t>
+      </w:r>
+      <w:r>
+        <w:t>como objetivo apresentar a última versão do sistema e a sua identidade visual</w:t>
+      </w:r>
+      <w:r>
+        <w:t xml:space="preserve"> (Braga, Carolina </w:t>
+      </w:r>
+      <w:r>
+        <w:rPr>
+          <w:i/>
+          <w:iCs/>
+        </w:rPr>
+        <w:t>et al.</w:t>
+      </w:r>
+      <w:r>
+        <w:rPr>
+          <w:i/>
+          <w:iCs/>
+        </w:rPr>
+        <w:t>,</w:t>
+      </w:r>
+      <w:r>
+        <w:rPr>
+          <w:i/>
+          <w:iCs/>
+        </w:rPr>
+        <w:t xml:space="preserve"> </w:t>
+      </w:r>
+      <w:r>
+        <w:t>2023)</w:t>
+      </w:r>
+      <w:r>
+        <w:t xml:space="preserve">. </w:t>
+      </w:r>
+      <w:r>
+        <w:t>Já o</w:t>
+      </w:r>
+      <w:r>
+        <w:t xml:space="preserve">s </w:t>
+      </w:r>
+      <w:r>
+        <w:t>protótipos de baixa fidelidade</w:t>
+      </w:r>
+      <w:r>
+        <w:t xml:space="preserve"> </w:t>
+      </w:r>
+      <w:r>
+        <w:t>possuem um nível menor de detalhamento, podendo ser criados com papel e caneta, e não oferecem interatividade com o sistema</w:t>
+      </w:r>
+      <w:r>
+        <w:t xml:space="preserve"> (</w:t>
+      </w:r>
+      <w:r>
+        <w:t>Castro</w:t>
+      </w:r>
+      <w:r>
+        <w:t xml:space="preserve">; </w:t>
+      </w:r>
+      <w:r>
+        <w:t>Maciel</w:t>
+      </w:r>
+      <w:r>
+        <w:t xml:space="preserve">; </w:t>
+      </w:r>
+      <w:proofErr w:type="spellStart"/>
+      <w:r>
+        <w:t>Maiescki</w:t>
+      </w:r>
+      <w:proofErr w:type="spellEnd"/>
+      <w:r>
+        <w:t xml:space="preserve">, </w:t>
+      </w:r>
+      <w:r>
+        <w:t>2022)</w:t>
+      </w:r>
+      <w:r>
+        <w:t>.</w:t>
+      </w:r>
+      <w:r>
+        <w:t xml:space="preserve"> </w:t>
+      </w:r>
+      <w:r>
+        <w:t>Neste sentido, cabe à equipe refletir sobre os benefícios de cada tipo de protótipo, pensando sobre a sua realidade, objetivos e recursos, para, então, optar pelo grau de fidelidade mais adequado às suas necessidades</w:t>
+      </w:r>
+      <w:r>
+        <w:t xml:space="preserve"> (</w:t>
+      </w:r>
+      <w:r>
+        <w:t xml:space="preserve">Alves </w:t>
+      </w:r>
+      <w:r>
+        <w:rPr>
+          <w:i/>
+          <w:iCs/>
+        </w:rPr>
+        <w:t>et al</w:t>
+      </w:r>
+      <w:r>
+        <w:rPr>
+          <w:i/>
+          <w:iCs/>
+        </w:rPr>
+        <w:t>.</w:t>
+      </w:r>
+      <w:r>
+        <w:t>, 2022</w:t>
+      </w:r>
+      <w:r>
+        <w:t>).</w:t>
+      </w:r>
+    </w:p>
+    <w:p>
+      <w:pPr>
+        <w:pStyle w:val="Ttulo2"/>
+      </w:pPr>
+      <w:bookmarkStart w:id="23" w:name="_Ref163328077"/>
+      <w:r>
+        <w:t>Correlatos</w:t>
+      </w:r>
+      <w:bookmarkEnd w:id="23"/>
+    </w:p>
+    <w:p>
+      <w:pPr>
+        <w:pStyle w:val="TF-TEXTO"/>
+      </w:pPr>
+      <w:r>
+        <w:t xml:space="preserve">As investigações acerca dos trabalhos relacionados foram conduzidas por meio de uma Revisão da Literatura (RL), a qual abrangeu tanto uma Revisão Sistemática na Literatura (RSL) quanto uma Revisão Tradicional na Literatura (RTL), seguindo as orientações propostas por Costa (2018) e o protocolo delineado por Santos </w:t>
+      </w:r>
+      <w:r>
+        <w:rPr>
+          <w:i/>
+          <w:iCs/>
+        </w:rPr>
+        <w:t>et al.</w:t>
+      </w:r>
+      <w:r>
+        <w:t xml:space="preserve"> </w:t>
+      </w:r>
+      <w:r>
+        <w:t xml:space="preserve">(2012) apud Costa </w:t>
+      </w:r>
+      <w:r>
+        <w:rPr>
+          <w:i/>
+          <w:iCs/>
+        </w:rPr>
+        <w:t>et al</w:t>
+      </w:r>
+      <w:r>
+        <w:t xml:space="preserve">. (2016). A RSL </w:t>
+      </w:r>
+      <w:r>
+        <w:lastRenderedPageBreak/>
+        <w:t xml:space="preserve">teve como objetivo realizar uma análise minuciosa e estruturada da literatura existente sobre o tema em questão, enquanto a RTL adotou uma abordagem mais ampla e não estruturada na busca por trabalhos correlatos (Costa </w:t>
+      </w:r>
+      <w:r>
+        <w:rPr>
+          <w:i/>
+          <w:iCs/>
+        </w:rPr>
+        <w:t>et al</w:t>
+      </w:r>
+      <w:r>
+        <w:t>., 2016).</w:t>
+      </w:r>
+    </w:p>
+    <w:p>
+      <w:pPr>
+        <w:pStyle w:val="TF-TEXTO"/>
+      </w:pPr>
+      <w:r>
+        <w:t xml:space="preserve">Inicialmente, uma Questão Principal (QP) foi formulada com o intuito de orientar a resposta à pergunta de pesquisa: "Quais são as lacunas nos sistemas existentes que tornam difícil para os profissionais autônomos da área de estética gerenciarem eficientemente suas operações?". Dessa forma, a QP estabelecida foi: "Quais sistemas ou ferramentas atendem às necessidades de gerenciamento dos profissionais autônomos na área de estética?". Em seguida se determinou o período para a condução da RL e a escolha das bibliotecas digitais destinadas à execução da RSL. O intervalo selecionado foi de 2019 a 2024, visando abranger trabalhos mais recentes. </w:t>
+      </w:r>
+    </w:p>
+    <w:p>
+      <w:pPr>
+        <w:pStyle w:val="TF-TEXTO"/>
+      </w:pPr>
+      <w:r>
+        <w:t xml:space="preserve">Optou-se por explorar apenas o Google Acadêmico, pela sua extensa variedade de artigos acadêmicos, teses e outras publicações científicas. A partir disso, definiu-se uma </w:t>
+      </w:r>
+      <w:proofErr w:type="spellStart"/>
+      <w:r>
+        <w:rPr>
+          <w:i/>
+          <w:iCs/>
+        </w:rPr>
+        <w:t>string</w:t>
+      </w:r>
+      <w:proofErr w:type="spellEnd"/>
+      <w:r>
+        <w:rPr>
+          <w:i/>
+          <w:iCs/>
+        </w:rPr>
+        <w:t xml:space="preserve"> </w:t>
+      </w:r>
+      <w:r>
+        <w:t xml:space="preserve">de busca na língua portuguesa para encontrar as soluções que respondessem a QP, sendo: ("Estética" OR "Beleza") AND ("gerenciamento" OR "Administração" OR "Manutenção") AND ("Agendamento" OR "Controle" OR “Monitoramento”) AND (“Ferramenta" OR "Aplicação" OR "Sistema"). </w:t>
+      </w:r>
+      <w:r>
+        <w:t xml:space="preserve">Além disso, foi definido </w:t>
+      </w:r>
+      <w:r>
+        <w:t xml:space="preserve">uma </w:t>
+      </w:r>
+      <w:proofErr w:type="spellStart"/>
+      <w:r>
+        <w:rPr>
+          <w:i/>
+          <w:iCs/>
+        </w:rPr>
+        <w:t>string</w:t>
+      </w:r>
+      <w:proofErr w:type="spellEnd"/>
+      <w:r>
+        <w:rPr>
+          <w:i/>
+          <w:iCs/>
+        </w:rPr>
+        <w:t xml:space="preserve"> </w:t>
+      </w:r>
+      <w:r>
+        <w:t>de busca na língua inglesa, consistindo em: (“Management” OR “</w:t>
+      </w:r>
+      <w:proofErr w:type="spellStart"/>
+      <w:r>
+        <w:t>Control</w:t>
+      </w:r>
+      <w:proofErr w:type="spellEnd"/>
+      <w:r>
+        <w:t>”) AND (“System” OR “</w:t>
+      </w:r>
+      <w:proofErr w:type="spellStart"/>
+      <w:r>
+        <w:t>Application</w:t>
+      </w:r>
+      <w:proofErr w:type="spellEnd"/>
+      <w:r>
+        <w:t>”) AND (“</w:t>
+      </w:r>
+      <w:proofErr w:type="spellStart"/>
+      <w:r>
+        <w:t>Beauty</w:t>
+      </w:r>
+      <w:proofErr w:type="spellEnd"/>
+      <w:r>
+        <w:t>” OR “</w:t>
+      </w:r>
+      <w:proofErr w:type="spellStart"/>
+      <w:r>
+        <w:t>Aesthetic</w:t>
+      </w:r>
+      <w:proofErr w:type="spellEnd"/>
+      <w:r>
+        <w:t>”).</w:t>
       </w:r>
     </w:p>
     <w:p>
@@ -3458,6 +3899,7 @@
       <w:r>
         <w:t xml:space="preserve">Foram identificados 144 trabalhos correlatos por meio da </w:t>
       </w:r>
+      <w:proofErr w:type="spellStart"/>
       <w:r>
         <w:rPr>
           <w:i/>
@@ -3465,8 +3907,89 @@
         </w:rPr>
         <w:t>string</w:t>
       </w:r>
-      <w:r>
-        <w:t xml:space="preserve"> de busca. Desse total, 119 foram excluídos com base no título, conforme o Passo 1 do processo. Posteriormente, considerando apenas 25 artigos para a próxima fase de eliminação, o Passo 2: leitura pelo resumo, se observou quais foram excluídos pelos critérios de exclusão e quais não atenderam à questão de pesquisa. Dos 25 artigos, somente 11 foram analisados no Passo 3, por meio de uma leitura diagonal, resultando na seleção de nove artigos. Na última etapa, o Passo 4, esses noves artigos passaram por uma leitura completa, resultando na inclusão de cinco artigos provenientes da base de dados do Google Acadêmico. Destes, um está redigido em inglês e quatro em português. Esses artigos podem ser encontrados no Quadro 1. Para uma visão detalhada do progresso em cada etapa da RSL, a Tabela 2 exibe a quantidade de artigos em cada fase do processo.</w:t>
+      <w:proofErr w:type="spellEnd"/>
+      <w:r>
+        <w:t xml:space="preserve"> de busca. Desse total, 119 foram excluídos com base no título, conforme o Passo 1 do processo. Posteriormente, considerando apenas 25 artigos para a próxima fase de eliminação, o Passo 2: leitura pelo resumo, se observou quais foram excluídos pelos critérios de exclusão e quais não atenderam à questão de pesquisa. Dos 25 artigos, somente 11 foram analisados no Passo 3, por meio de uma leitura diagonal, resultando na seleção de </w:t>
+      </w:r>
+      <w:del w:id="24" w:author="Dalton Solano dos Reis" w:date="2024-05-14T13:33:00Z">
+        <w:r>
+          <w:delText xml:space="preserve">nove </w:delText>
+        </w:r>
+      </w:del>
+      <w:ins w:id="25" w:author="Dalton Solano dos Reis" w:date="2024-05-14T13:33:00Z">
+        <w:r>
+          <w:t>9</w:t>
+        </w:r>
+        <w:r>
+          <w:t xml:space="preserve"> </w:t>
+        </w:r>
+      </w:ins>
+      <w:r>
+        <w:t xml:space="preserve">artigos. Na última etapa, o Passo 4, esses </w:t>
+      </w:r>
+      <w:del w:id="26" w:author="Dalton Solano dos Reis" w:date="2024-05-14T13:33:00Z">
+        <w:r>
+          <w:delText xml:space="preserve">noves </w:delText>
+        </w:r>
+      </w:del>
+      <w:ins w:id="27" w:author="Dalton Solano dos Reis" w:date="2024-05-14T13:33:00Z">
+        <w:r>
+          <w:t>9</w:t>
+        </w:r>
+        <w:r>
+          <w:t xml:space="preserve"> </w:t>
+        </w:r>
+      </w:ins>
+      <w:r>
+        <w:t xml:space="preserve">artigos passaram por uma leitura completa, resultando na inclusão de </w:t>
+      </w:r>
+      <w:del w:id="28" w:author="Dalton Solano dos Reis" w:date="2024-05-14T13:33:00Z">
+        <w:r>
+          <w:delText xml:space="preserve">cinco </w:delText>
+        </w:r>
+      </w:del>
+      <w:ins w:id="29" w:author="Dalton Solano dos Reis" w:date="2024-05-14T13:33:00Z">
+        <w:r>
+          <w:t>5</w:t>
+        </w:r>
+        <w:r>
+          <w:t xml:space="preserve"> </w:t>
+        </w:r>
+      </w:ins>
+      <w:r>
+        <w:t xml:space="preserve">artigos provenientes da base de dados do Google Acadêmico. Destes, </w:t>
+      </w:r>
+      <w:del w:id="30" w:author="Dalton Solano dos Reis" w:date="2024-05-14T13:33:00Z">
+        <w:r>
+          <w:delText xml:space="preserve">um </w:delText>
+        </w:r>
+      </w:del>
+      <w:ins w:id="31" w:author="Dalton Solano dos Reis" w:date="2024-05-14T13:33:00Z">
+        <w:r>
+          <w:t>1</w:t>
+        </w:r>
+        <w:r>
+          <w:t xml:space="preserve"> </w:t>
+        </w:r>
+      </w:ins>
+      <w:r>
+        <w:t xml:space="preserve">está redigido em inglês e </w:t>
+      </w:r>
+      <w:del w:id="32" w:author="Dalton Solano dos Reis" w:date="2024-05-14T13:33:00Z">
+        <w:r>
+          <w:delText xml:space="preserve">quatro </w:delText>
+        </w:r>
+      </w:del>
+      <w:ins w:id="33" w:author="Dalton Solano dos Reis" w:date="2024-05-14T13:33:00Z">
+        <w:r>
+          <w:t>4</w:t>
+        </w:r>
+        <w:r>
+          <w:t xml:space="preserve"> </w:t>
+        </w:r>
+      </w:ins>
+      <w:r>
+        <w:t>em português. Esses artigos podem ser encontrados no Quadro 1. Para uma visão detalhada do progresso em cada etapa da RSL, a Tabela 2 exibe a quantidade de artigos em cada fase do processo.</w:t>
       </w:r>
     </w:p>
     <w:p>
@@ -4081,12 +4604,21 @@
                 <w:szCs w:val="19"/>
               </w:rPr>
             </w:pPr>
+            <w:proofErr w:type="spellStart"/>
             <w:r>
               <w:rPr>
                 <w:sz w:val="19"/>
                 <w:szCs w:val="19"/>
               </w:rPr>
-              <w:t>BeautyApp: aplicativo para agendamento de serviços de beleza.</w:t>
+              <w:t>BeautyApp</w:t>
+            </w:r>
+            <w:proofErr w:type="spellEnd"/>
+            <w:r>
+              <w:rPr>
+                <w:sz w:val="19"/>
+                <w:szCs w:val="19"/>
+              </w:rPr>
+              <w:t>: aplicativo para agendamento de serviços de beleza.</w:t>
             </w:r>
           </w:p>
         </w:tc>
@@ -4151,6 +4683,7 @@
                 <w:szCs w:val="19"/>
               </w:rPr>
             </w:pPr>
+            <w:proofErr w:type="spellStart"/>
             <w:r>
               <w:rPr>
                 <w:i/>
@@ -4160,6 +4693,7 @@
               </w:rPr>
               <w:t>String</w:t>
             </w:r>
+            <w:proofErr w:type="spellEnd"/>
             <w:r>
               <w:rPr>
                 <w:sz w:val="19"/>
@@ -4234,7 +4768,23 @@
                 <w:sz w:val="19"/>
                 <w:szCs w:val="19"/>
               </w:rPr>
-              <w:t>(Beautyapp, 2023)</w:t>
+              <w:t>(</w:t>
+            </w:r>
+            <w:proofErr w:type="spellStart"/>
+            <w:r>
+              <w:rPr>
+                <w:sz w:val="19"/>
+                <w:szCs w:val="19"/>
+              </w:rPr>
+              <w:t>Beautyapp</w:t>
+            </w:r>
+            <w:proofErr w:type="spellEnd"/>
+            <w:r>
+              <w:rPr>
+                <w:sz w:val="19"/>
+                <w:szCs w:val="19"/>
+              </w:rPr>
+              <w:t>, 2023)</w:t>
             </w:r>
           </w:p>
         </w:tc>
@@ -4331,6 +4881,7 @@
                 <w:szCs w:val="19"/>
               </w:rPr>
             </w:pPr>
+            <w:proofErr w:type="spellStart"/>
             <w:r>
               <w:rPr>
                 <w:i/>
@@ -4338,7 +4889,17 @@
                 <w:sz w:val="19"/>
                 <w:szCs w:val="19"/>
               </w:rPr>
-              <w:t xml:space="preserve">String </w:t>
+              <w:t>String</w:t>
+            </w:r>
+            <w:proofErr w:type="spellEnd"/>
+            <w:r>
+              <w:rPr>
+                <w:i/>
+                <w:iCs/>
+                <w:sz w:val="19"/>
+                <w:szCs w:val="19"/>
+              </w:rPr>
+              <w:t xml:space="preserve"> </w:t>
             </w:r>
             <w:r>
               <w:rPr>
@@ -4539,6 +5100,7 @@
                 <w:szCs w:val="19"/>
               </w:rPr>
             </w:pPr>
+            <w:proofErr w:type="spellStart"/>
             <w:r>
               <w:rPr>
                 <w:i/>
@@ -4548,6 +5110,7 @@
               </w:rPr>
               <w:t>String</w:t>
             </w:r>
+            <w:proofErr w:type="spellEnd"/>
             <w:r>
               <w:rPr>
                 <w:sz w:val="19"/>
@@ -4622,7 +5185,23 @@
                 <w:sz w:val="19"/>
                 <w:szCs w:val="19"/>
               </w:rPr>
-              <w:t>(Seramucin, 2019)</w:t>
+              <w:t>(</w:t>
+            </w:r>
+            <w:proofErr w:type="spellStart"/>
+            <w:r>
+              <w:rPr>
+                <w:sz w:val="19"/>
+                <w:szCs w:val="19"/>
+              </w:rPr>
+              <w:t>Seramucin</w:t>
+            </w:r>
+            <w:proofErr w:type="spellEnd"/>
+            <w:r>
+              <w:rPr>
+                <w:sz w:val="19"/>
+                <w:szCs w:val="19"/>
+              </w:rPr>
+              <w:t>, 2019)</w:t>
             </w:r>
           </w:p>
         </w:tc>
@@ -4652,7 +5231,23 @@
                 <w:sz w:val="19"/>
                 <w:szCs w:val="19"/>
               </w:rPr>
-              <w:t>Aplicativo móvel multiplataforma para consulta e agendamento de serviços estéticos com geolocalização papum.</w:t>
+              <w:t xml:space="preserve">Aplicativo móvel multiplataforma para consulta e agendamento de serviços estéticos com geolocalização </w:t>
+            </w:r>
+            <w:proofErr w:type="spellStart"/>
+            <w:r>
+              <w:rPr>
+                <w:sz w:val="19"/>
+                <w:szCs w:val="19"/>
+              </w:rPr>
+              <w:t>papum</w:t>
+            </w:r>
+            <w:proofErr w:type="spellEnd"/>
+            <w:r>
+              <w:rPr>
+                <w:sz w:val="19"/>
+                <w:szCs w:val="19"/>
+              </w:rPr>
+              <w:t>.</w:t>
             </w:r>
           </w:p>
         </w:tc>
@@ -4716,12 +5311,21 @@
                 <w:szCs w:val="19"/>
               </w:rPr>
             </w:pPr>
+            <w:proofErr w:type="spellStart"/>
             <w:r>
               <w:rPr>
                 <w:sz w:val="19"/>
                 <w:szCs w:val="19"/>
               </w:rPr>
-              <w:t>String de busca em português</w:t>
+              <w:t>String</w:t>
+            </w:r>
+            <w:proofErr w:type="spellEnd"/>
+            <w:r>
+              <w:rPr>
+                <w:sz w:val="19"/>
+                <w:szCs w:val="19"/>
+              </w:rPr>
+              <w:t xml:space="preserve"> de busca em português</w:t>
             </w:r>
           </w:p>
         </w:tc>
@@ -4790,7 +5394,32 @@
                 <w:sz w:val="19"/>
                 <w:szCs w:val="19"/>
               </w:rPr>
-              <w:t>(Neto,</w:t>
+              <w:t>(</w:t>
+            </w:r>
+            <w:proofErr w:type="spellStart"/>
+            <w:ins w:id="34" w:author="Dalton Solano dos Reis" w:date="2024-05-14T13:37:00Z">
+              <w:r>
+                <w:rPr>
+                  <w:sz w:val="19"/>
+                  <w:szCs w:val="19"/>
+                </w:rPr>
+                <w:t>Georgea</w:t>
+              </w:r>
+              <w:proofErr w:type="spellEnd"/>
+              <w:r>
+                <w:rPr>
+                  <w:sz w:val="19"/>
+                  <w:szCs w:val="19"/>
+                </w:rPr>
+                <w:t xml:space="preserve"> </w:t>
+              </w:r>
+            </w:ins>
+            <w:r>
+              <w:rPr>
+                <w:sz w:val="19"/>
+                <w:szCs w:val="19"/>
+              </w:rPr>
+              <w:t>Neto,</w:t>
             </w:r>
             <w:r>
               <w:rPr>
@@ -4899,6 +5528,7 @@
                 <w:szCs w:val="19"/>
               </w:rPr>
             </w:pPr>
+            <w:proofErr w:type="spellStart"/>
             <w:r>
               <w:rPr>
                 <w:i/>
@@ -4908,6 +5538,7 @@
               </w:rPr>
               <w:t>String</w:t>
             </w:r>
+            <w:proofErr w:type="spellEnd"/>
             <w:r>
               <w:rPr>
                 <w:sz w:val="19"/>
@@ -5176,12 +5807,21 @@
                 <w:szCs w:val="19"/>
               </w:rPr>
             </w:pPr>
+            <w:proofErr w:type="spellStart"/>
             <w:r>
               <w:rPr>
                 <w:sz w:val="19"/>
                 <w:szCs w:val="19"/>
               </w:rPr>
-              <w:t>Vagaro é um sistema de agendamento on</w:t>
+              <w:t>Vagaro</w:t>
+            </w:r>
+            <w:proofErr w:type="spellEnd"/>
+            <w:r>
+              <w:rPr>
+                <w:sz w:val="19"/>
+                <w:szCs w:val="19"/>
+              </w:rPr>
+              <w:t xml:space="preserve"> é um sistema de agendamento on</w:t>
             </w:r>
             <w:r>
               <w:rPr>
@@ -5334,7 +5974,23 @@
                 <w:sz w:val="19"/>
                 <w:szCs w:val="19"/>
               </w:rPr>
-              <w:t>(Vagaro, 2024)</w:t>
+              <w:t>(</w:t>
+            </w:r>
+            <w:proofErr w:type="spellStart"/>
+            <w:r>
+              <w:rPr>
+                <w:sz w:val="19"/>
+                <w:szCs w:val="19"/>
+              </w:rPr>
+              <w:t>Vagaro</w:t>
+            </w:r>
+            <w:proofErr w:type="spellEnd"/>
+            <w:r>
+              <w:rPr>
+                <w:sz w:val="19"/>
+                <w:szCs w:val="19"/>
+              </w:rPr>
+              <w:t>, 2024)</w:t>
             </w:r>
           </w:p>
         </w:tc>
@@ -5364,8 +6020,13 @@
       <w:r>
         <w:t xml:space="preserve">cinco oriundos da RSL e dois da RTL.  </w:t>
       </w:r>
-      <w:r>
-        <w:t xml:space="preserve">Beautyapp (2023) é </w:t>
+      <w:proofErr w:type="spellStart"/>
+      <w:r>
+        <w:t>Beautyapp</w:t>
+      </w:r>
+      <w:proofErr w:type="spellEnd"/>
+      <w:r>
+        <w:t xml:space="preserve"> (2023) é </w:t>
       </w:r>
       <w:r>
         <w:t>um aplicativo</w:t>
@@ -5377,8 +6038,17 @@
         <w:t>o</w:t>
       </w:r>
       <w:r>
-        <w:t xml:space="preserve"> com metodologia ágil, utilizando Firebase como </w:t>
-      </w:r>
+        <w:t xml:space="preserve"> com metodologia ágil, utilizando </w:t>
+      </w:r>
+      <w:proofErr w:type="spellStart"/>
+      <w:r>
+        <w:t>Firebase</w:t>
+      </w:r>
+      <w:proofErr w:type="spellEnd"/>
+      <w:r>
+        <w:t xml:space="preserve"> como </w:t>
+      </w:r>
+      <w:proofErr w:type="spellStart"/>
       <w:r>
         <w:rPr>
           <w:i/>
@@ -5386,8 +6056,17 @@
         </w:rPr>
         <w:t>back-end</w:t>
       </w:r>
-      <w:r>
-        <w:t xml:space="preserve"> e Flutter no </w:t>
+      <w:proofErr w:type="spellEnd"/>
+      <w:r>
+        <w:t xml:space="preserve"> e </w:t>
+      </w:r>
+      <w:proofErr w:type="spellStart"/>
+      <w:r>
+        <w:t>Flutter</w:t>
+      </w:r>
+      <w:proofErr w:type="spellEnd"/>
+      <w:r>
+        <w:t xml:space="preserve"> no </w:t>
       </w:r>
       <w:r>
         <w:rPr>
@@ -5403,15 +6082,31 @@
         <w:t>o</w:t>
       </w:r>
       <w:r>
-        <w:t>rona V</w:t>
+        <w:t xml:space="preserve">rona </w:t>
+      </w:r>
+      <w:proofErr w:type="spellStart"/>
+      <w:r>
+        <w:t>V</w:t>
       </w:r>
       <w:r>
         <w:t>i</w:t>
       </w:r>
       <w:r>
-        <w:t xml:space="preserve">rus Disease 2019 (COVID-19). </w:t>
-      </w:r>
-      <w:bookmarkStart w:id="18" w:name="_Hlk163466955"/>
+        <w:t>rus</w:t>
+      </w:r>
+      <w:proofErr w:type="spellEnd"/>
+      <w:r>
+        <w:t xml:space="preserve"> </w:t>
+      </w:r>
+      <w:proofErr w:type="spellStart"/>
+      <w:r>
+        <w:t>Disease</w:t>
+      </w:r>
+      <w:proofErr w:type="spellEnd"/>
+      <w:r>
+        <w:t xml:space="preserve"> 2019 (COVID-19). </w:t>
+      </w:r>
+      <w:bookmarkStart w:id="35" w:name="_Hlk163466955"/>
       <w:r>
         <w:t xml:space="preserve">Marques </w:t>
       </w:r>
@@ -5425,7 +6120,7 @@
       <w:r>
         <w:t>. (2022)</w:t>
       </w:r>
-      <w:bookmarkEnd w:id="18"/>
+      <w:bookmarkEnd w:id="35"/>
       <w:r>
         <w:t xml:space="preserve"> </w:t>
       </w:r>
@@ -5460,9 +6155,14 @@
       <w:r>
         <w:t xml:space="preserve"> </w:t>
       </w:r>
-      <w:bookmarkStart w:id="19" w:name="_Hlk163466967"/>
-      <w:r>
-        <w:t xml:space="preserve">Seramucin (2019) </w:t>
+      <w:bookmarkStart w:id="36" w:name="_Hlk163466967"/>
+      <w:proofErr w:type="spellStart"/>
+      <w:r>
+        <w:t>Seramucin</w:t>
+      </w:r>
+      <w:proofErr w:type="spellEnd"/>
+      <w:r>
+        <w:t xml:space="preserve"> (2019) </w:t>
       </w:r>
       <w:r>
         <w:t xml:space="preserve">apresenta </w:t>
@@ -5470,13 +6170,18 @@
       <w:r>
         <w:t>um sistema web focado no controle financeiro para profissionais na área de estética. Sua eficiência em organizar receitas, despesas e lucros proporciona uma visão clara e embasada, fundamentando decisões estratégicas</w:t>
       </w:r>
-      <w:bookmarkEnd w:id="19"/>
+      <w:bookmarkEnd w:id="36"/>
       <w:r>
         <w:t xml:space="preserve">. </w:t>
       </w:r>
-      <w:bookmarkStart w:id="20" w:name="_Hlk163466983"/>
-      <w:r>
-        <w:t>Georgea Neto (2020) inov</w:t>
+      <w:bookmarkStart w:id="37" w:name="_Hlk163466983"/>
+      <w:proofErr w:type="spellStart"/>
+      <w:r>
+        <w:t>Georgea</w:t>
+      </w:r>
+      <w:proofErr w:type="spellEnd"/>
+      <w:r>
+        <w:t xml:space="preserve"> Neto (2020) inov</w:t>
       </w:r>
       <w:r>
         <w:t>ou</w:t>
@@ -5490,7 +6195,7 @@
       <w:r>
         <w:t>,</w:t>
       </w:r>
-      <w:bookmarkEnd w:id="20"/>
+      <w:bookmarkEnd w:id="37"/>
       <w:r>
         <w:t xml:space="preserve"> promovendo uma </w:t>
       </w:r>
@@ -5519,7 +6224,7 @@
       <w:r>
         <w:t xml:space="preserve">, </w:t>
       </w:r>
-      <w:bookmarkStart w:id="21" w:name="_Hlk163466377"/>
+      <w:bookmarkStart w:id="38" w:name="_Hlk163466377"/>
       <w:r>
         <w:t xml:space="preserve">ela </w:t>
       </w:r>
@@ -5530,7 +6235,15 @@
         <w:t>. O</w:t>
       </w:r>
       <w:r>
-        <w:t xml:space="preserve"> aplicativo opera como um marketplace de serviços de beleza acessível por smartphone</w:t>
+        <w:t xml:space="preserve"> aplicativo opera como um </w:t>
+      </w:r>
+      <w:proofErr w:type="spellStart"/>
+      <w:r>
+        <w:t>marketplace</w:t>
+      </w:r>
+      <w:proofErr w:type="spellEnd"/>
+      <w:r>
+        <w:t xml:space="preserve"> de serviços de beleza acessível por smartphone</w:t>
       </w:r>
       <w:r>
         <w:t xml:space="preserve">, proporcionando </w:t>
@@ -5539,15 +6252,23 @@
         <w:t xml:space="preserve">uma lista de profissionais, meios de contato e opções de pagamento. </w:t>
       </w:r>
     </w:p>
-    <w:bookmarkEnd w:id="21"/>
+    <w:bookmarkEnd w:id="38"/>
     <w:p>
       <w:pPr>
         <w:pStyle w:val="TF-TEXTO"/>
       </w:pPr>
       <w:r>
-        <w:t xml:space="preserve">Na RTL foram identificados dois sistemas: Salon Iris (2023) e Vagaro (2024). </w:t>
-      </w:r>
-      <w:bookmarkStart w:id="22" w:name="_Hlk163466997"/>
+        <w:t xml:space="preserve">Na RTL foram identificados dois sistemas: Salon Iris (2023) e </w:t>
+      </w:r>
+      <w:proofErr w:type="spellStart"/>
+      <w:r>
+        <w:t>Vagaro</w:t>
+      </w:r>
+      <w:proofErr w:type="spellEnd"/>
+      <w:r>
+        <w:t xml:space="preserve"> (2024). </w:t>
+      </w:r>
+      <w:bookmarkStart w:id="39" w:name="_Hlk163466997"/>
       <w:r>
         <w:t>Salon Iris (2023) oferece recursos</w:t>
       </w:r>
@@ -5563,16 +6284,21 @@
       <w:r>
         <w:t xml:space="preserve"> para salões de beleza e spas. </w:t>
       </w:r>
-      <w:bookmarkStart w:id="23" w:name="_Hlk163466871"/>
-      <w:bookmarkEnd w:id="22"/>
+      <w:bookmarkStart w:id="40" w:name="_Hlk163466871"/>
+      <w:bookmarkEnd w:id="39"/>
       <w:r>
         <w:t>Por sua vez, o</w:t>
       </w:r>
       <w:r>
         <w:t xml:space="preserve"> sistema </w:t>
       </w:r>
-      <w:r>
-        <w:t xml:space="preserve">Vagaro (2024) </w:t>
+      <w:proofErr w:type="spellStart"/>
+      <w:r>
+        <w:t>Vagaro</w:t>
+      </w:r>
+      <w:proofErr w:type="spellEnd"/>
+      <w:r>
+        <w:t xml:space="preserve"> (2024) </w:t>
       </w:r>
       <w:r>
         <w:t xml:space="preserve">também </w:t>
@@ -5598,20 +6324,20 @@
       <w:r>
         <w:t>oferecendo opções robustas e adaptáveis para otimizar o serviço, a gestão e o desempenho dos negócios, impulsionando e aprimorando seus empreendimentos.</w:t>
       </w:r>
-      <w:bookmarkEnd w:id="23"/>
+      <w:bookmarkEnd w:id="40"/>
     </w:p>
     <w:p>
       <w:pPr>
         <w:pStyle w:val="Ttulo1"/>
       </w:pPr>
-      <w:bookmarkStart w:id="24" w:name="_Toc54164921"/>
-      <w:bookmarkStart w:id="25" w:name="_Toc54165675"/>
-      <w:bookmarkStart w:id="26" w:name="_Toc54169333"/>
-      <w:bookmarkStart w:id="27" w:name="_Toc96347439"/>
-      <w:bookmarkStart w:id="28" w:name="_Toc96357723"/>
-      <w:bookmarkStart w:id="29" w:name="_Toc96491866"/>
-      <w:bookmarkStart w:id="30" w:name="_Toc411603107"/>
-      <w:bookmarkEnd w:id="10"/>
+      <w:bookmarkStart w:id="41" w:name="_Toc54164921"/>
+      <w:bookmarkStart w:id="42" w:name="_Toc54165675"/>
+      <w:bookmarkStart w:id="43" w:name="_Toc54169333"/>
+      <w:bookmarkStart w:id="44" w:name="_Toc96347439"/>
+      <w:bookmarkStart w:id="45" w:name="_Toc96357723"/>
+      <w:bookmarkStart w:id="46" w:name="_Toc96491866"/>
+      <w:bookmarkStart w:id="47" w:name="_Toc411603107"/>
+      <w:bookmarkEnd w:id="16"/>
       <w:r>
         <w:t>Justificativa</w:t>
       </w:r>
@@ -5682,8 +6408,29 @@
       <w:r>
         <w:t xml:space="preserve">negócios envolvidos. Isso exige um conhecimento de diversas áreas, incluindo </w:t>
       </w:r>
-      <w:r>
-        <w:t>Microempreendedor Individual (</w:t>
+      <w:del w:id="48" w:author="Dalton Solano dos Reis" w:date="2024-05-14T13:41:00Z">
+        <w:r>
+          <w:delText xml:space="preserve">Microempreendedor </w:delText>
+        </w:r>
+      </w:del>
+      <w:proofErr w:type="spellStart"/>
+      <w:ins w:id="49" w:author="Dalton Solano dos Reis" w:date="2024-05-14T13:41:00Z">
+        <w:r>
+          <w:t>Micro</w:t>
+        </w:r>
+        <w:r>
+          <w:t>E</w:t>
+        </w:r>
+        <w:r>
+          <w:t>mpreendedor</w:t>
+        </w:r>
+        <w:proofErr w:type="spellEnd"/>
+        <w:r>
+          <w:t xml:space="preserve"> </w:t>
+        </w:r>
+      </w:ins>
+      <w:r>
+        <w:t>Individual (</w:t>
       </w:r>
       <w:r>
         <w:t>MEI</w:t>
@@ -5695,7 +6442,23 @@
         <w:t xml:space="preserve"> e </w:t>
       </w:r>
       <w:r>
-        <w:t xml:space="preserve">Business Process Management (BPM). Os MEIs são definidos como microempreendedores autossuficientes que dirigem pequenos negócios sem depender de apoio externo e constituem uma parcela significativa da economia, especialmente na indústria da estética (Almeida </w:t>
+        <w:t xml:space="preserve">Business </w:t>
+      </w:r>
+      <w:proofErr w:type="spellStart"/>
+      <w:r>
+        <w:t>Process</w:t>
+      </w:r>
+      <w:proofErr w:type="spellEnd"/>
+      <w:r>
+        <w:t xml:space="preserve"> Management (BPM). Os </w:t>
+      </w:r>
+      <w:proofErr w:type="spellStart"/>
+      <w:r>
+        <w:t>MEIs</w:t>
+      </w:r>
+      <w:proofErr w:type="spellEnd"/>
+      <w:r>
+        <w:t xml:space="preserve"> são definidos como microempreendedores autossuficientes que dirigem pequenos negócios sem depender de apoio externo e constituem uma parcela significativa da economia, especialmente na indústria da estética (Almeida </w:t>
       </w:r>
       <w:r>
         <w:rPr>
@@ -5740,7 +6503,15 @@
         <w:t xml:space="preserve">garantir </w:t>
       </w:r>
       <w:r>
-        <w:t xml:space="preserve">o sucesso contínuo dos MEIs, especialmente </w:t>
+        <w:t xml:space="preserve">o sucesso contínuo dos </w:t>
+      </w:r>
+      <w:proofErr w:type="spellStart"/>
+      <w:r>
+        <w:t>MEIs</w:t>
+      </w:r>
+      <w:proofErr w:type="spellEnd"/>
+      <w:r>
+        <w:t xml:space="preserve">, especialmente </w:t>
       </w:r>
       <w:r>
         <w:t>diante d</w:t>
@@ -5772,7 +6543,15 @@
         <w:t xml:space="preserve">oferece </w:t>
       </w:r>
       <w:r>
-        <w:t xml:space="preserve">aos MEIs a oportunidade de experimentar e </w:t>
+        <w:t xml:space="preserve">aos </w:t>
+      </w:r>
+      <w:proofErr w:type="spellStart"/>
+      <w:r>
+        <w:t>MEIs</w:t>
+      </w:r>
+      <w:proofErr w:type="spellEnd"/>
+      <w:r>
+        <w:t xml:space="preserve"> a oportunidade de experimentar e </w:t>
       </w:r>
       <w:r>
         <w:t xml:space="preserve">aprimorar </w:t>
@@ -5810,9 +6589,11 @@
       <w:r>
         <w:t xml:space="preserve">Nesse contexto, </w:t>
       </w:r>
+      <w:proofErr w:type="spellStart"/>
       <w:r>
         <w:t>Beautyapp</w:t>
       </w:r>
+      <w:proofErr w:type="spellEnd"/>
       <w:r>
         <w:t xml:space="preserve"> (</w:t>
       </w:r>
@@ -5833,13 +6614,31 @@
         <w:t>,</w:t>
       </w:r>
       <w:r>
-        <w:t xml:space="preserve"> 2022, Seramucin</w:t>
-      </w:r>
+        <w:t xml:space="preserve"> 2022, </w:t>
+      </w:r>
+      <w:proofErr w:type="spellStart"/>
+      <w:r>
+        <w:t>Seramucin</w:t>
+      </w:r>
+      <w:proofErr w:type="spellEnd"/>
       <w:r>
         <w:t xml:space="preserve"> (</w:t>
       </w:r>
       <w:r>
-        <w:t>2019), Neto</w:t>
+        <w:t xml:space="preserve">2019), </w:t>
+      </w:r>
+      <w:proofErr w:type="spellStart"/>
+      <w:ins w:id="50" w:author="Dalton Solano dos Reis" w:date="2024-05-14T13:44:00Z">
+        <w:r>
+          <w:t>Georgea</w:t>
+        </w:r>
+        <w:proofErr w:type="spellEnd"/>
+        <w:r>
+          <w:t xml:space="preserve"> </w:t>
+        </w:r>
+      </w:ins>
+      <w:r>
+        <w:t>Neto</w:t>
       </w:r>
       <w:r>
         <w:t xml:space="preserve"> (</w:t>
@@ -5863,7 +6662,15 @@
         <w:t>2020)</w:t>
       </w:r>
       <w:r>
-        <w:t xml:space="preserve">, Salon Iris (2023) e Vagaro (2024) </w:t>
+        <w:t xml:space="preserve">, Salon Iris (2023) e </w:t>
+      </w:r>
+      <w:proofErr w:type="spellStart"/>
+      <w:r>
+        <w:t>Vagaro</w:t>
+      </w:r>
+      <w:proofErr w:type="spellEnd"/>
+      <w:r>
+        <w:t xml:space="preserve"> (2024) </w:t>
       </w:r>
       <w:r>
         <w:t>disponibilizar</w:t>
@@ -5930,7 +6737,15 @@
         <w:t>. (2022)</w:t>
       </w:r>
       <w:r>
-        <w:t xml:space="preserve"> e Vagaro (2024) mostraram o quanto uma boa ferramenta de marketing atra</w:t>
+        <w:t xml:space="preserve"> e </w:t>
+      </w:r>
+      <w:proofErr w:type="spellStart"/>
+      <w:r>
+        <w:t>Vagaro</w:t>
+      </w:r>
+      <w:proofErr w:type="spellEnd"/>
+      <w:r>
+        <w:t xml:space="preserve"> (2024) mostraram o quanto uma boa ferramenta de marketing atra</w:t>
       </w:r>
       <w:r>
         <w:t>i</w:t>
@@ -5966,7 +6781,15 @@
         <w:t>senvolvido por</w:t>
       </w:r>
       <w:r>
-        <w:t xml:space="preserve"> Seramucin (2019), </w:t>
+        <w:t xml:space="preserve"> </w:t>
+      </w:r>
+      <w:proofErr w:type="spellStart"/>
+      <w:r>
+        <w:t>Seramucin</w:t>
+      </w:r>
+      <w:proofErr w:type="spellEnd"/>
+      <w:r>
+        <w:t xml:space="preserve"> (2019), </w:t>
       </w:r>
       <w:r>
         <w:t xml:space="preserve">concentra-se </w:t>
@@ -5990,7 +6813,15 @@
         <w:t xml:space="preserve">. </w:t>
       </w:r>
       <w:r>
-        <w:t xml:space="preserve">Por fim, tanto o Beautyapp (2023) quanto o Salon Iris (2023) </w:t>
+        <w:t xml:space="preserve">Por fim, tanto o </w:t>
+      </w:r>
+      <w:proofErr w:type="spellStart"/>
+      <w:r>
+        <w:t>Beautyapp</w:t>
+      </w:r>
+      <w:proofErr w:type="spellEnd"/>
+      <w:r>
+        <w:t xml:space="preserve"> (2023) quanto o Salon Iris (2023) </w:t>
       </w:r>
       <w:r>
         <w:t>se destacam pela oferta de uma ampla variedade de recursos, promovendo a melhoria na gestão e no desempenho dos profissionais do setor estético.</w:t>
@@ -6042,6 +6873,7 @@
         </w:rPr>
         <w:t xml:space="preserve">um sistema responsivo que irá possuir </w:t>
       </w:r>
+      <w:proofErr w:type="spellStart"/>
       <w:r>
         <w:rPr>
           <w:i/>
@@ -6059,6 +6891,7 @@
         </w:rPr>
         <w:t>ack-end</w:t>
       </w:r>
+      <w:proofErr w:type="spellEnd"/>
       <w:r>
         <w:rPr>
           <w:szCs w:val="24"/>
@@ -6402,7 +7235,15 @@
         <w:pStyle w:val="TF-ALNEA"/>
       </w:pPr>
       <w:r>
-        <w:t>prototipação: criar um protótipo de baixa fidelidade do sistema que será implementado, para validar os requisitos levantados; e criar um protótipo de alta fidelidade por meio da ferramenta Figma para validar fluxo, interação do usuário, e layout;</w:t>
+        <w:t xml:space="preserve">prototipação: criar um protótipo de baixa fidelidade do sistema que será implementado, para validar os requisitos levantados; e criar um protótipo de alta fidelidade por meio da ferramenta </w:t>
+      </w:r>
+      <w:proofErr w:type="spellStart"/>
+      <w:r>
+        <w:t>Figma</w:t>
+      </w:r>
+      <w:proofErr w:type="spellEnd"/>
+      <w:r>
+        <w:t xml:space="preserve"> para validar fluxo, interação do usuário, e layout;</w:t>
       </w:r>
     </w:p>
     <w:p>
@@ -6462,17 +7303,96 @@
         <w:t xml:space="preserve"> e dos </w:t>
       </w:r>
       <w:r>
-        <w:t>diagramas da Unified Modeling Language (UML) no site Draw.io</w:t>
-      </w:r>
-      <w:r>
-        <w:t xml:space="preserve">, de uma </w:t>
+        <w:t xml:space="preserve">diagramas da </w:t>
+      </w:r>
+      <w:proofErr w:type="spellStart"/>
+      <w:r>
+        <w:t>Unified</w:t>
+      </w:r>
+      <w:proofErr w:type="spellEnd"/>
+      <w:r>
+        <w:t xml:space="preserve"> </w:t>
+      </w:r>
+      <w:proofErr w:type="spellStart"/>
+      <w:r>
+        <w:t>Modeling</w:t>
+      </w:r>
+      <w:proofErr w:type="spellEnd"/>
+      <w:r>
+        <w:t xml:space="preserve"> </w:t>
+      </w:r>
+      <w:proofErr w:type="spellStart"/>
+      <w:r>
+        <w:t>Language</w:t>
+      </w:r>
+      <w:proofErr w:type="spellEnd"/>
+      <w:r>
+        <w:t xml:space="preserve"> (</w:t>
+      </w:r>
+      <w:proofErr w:type="spellStart"/>
+      <w:ins w:id="51" w:author="Dalton Solano dos Reis" w:date="2024-05-14T13:49:00Z">
+        <w:r>
+          <w:t>Unified</w:t>
+        </w:r>
+        <w:proofErr w:type="spellEnd"/>
+        <w:r>
+          <w:t xml:space="preserve"> </w:t>
+        </w:r>
+        <w:proofErr w:type="spellStart"/>
+        <w:r>
+          <w:t>Modeling</w:t>
+        </w:r>
+        <w:proofErr w:type="spellEnd"/>
+        <w:r>
+          <w:t xml:space="preserve"> </w:t>
+        </w:r>
+        <w:proofErr w:type="spellStart"/>
+        <w:proofErr w:type="gramStart"/>
+        <w:r>
+          <w:t>Language</w:t>
+        </w:r>
+        <w:proofErr w:type="spellEnd"/>
+        <w:r>
+          <w:t xml:space="preserve"> </w:t>
+        </w:r>
+        <w:r>
+          <w:t xml:space="preserve"> -</w:t>
+        </w:r>
+        <w:proofErr w:type="gramEnd"/>
+        <w:r>
+          <w:t xml:space="preserve"> </w:t>
+        </w:r>
+      </w:ins>
+      <w:r>
+        <w:t xml:space="preserve">UML) no </w:t>
+      </w:r>
+      <w:del w:id="52" w:author="Dalton Solano dos Reis" w:date="2024-05-14T13:49:00Z">
+        <w:r>
+          <w:delText xml:space="preserve">site </w:delText>
+        </w:r>
+      </w:del>
+      <w:r>
+        <w:t>Draw.io</w:t>
+      </w:r>
+      <w:r>
+        <w:t xml:space="preserve">, </w:t>
+      </w:r>
+      <w:ins w:id="53" w:author="Dalton Solano dos Reis" w:date="2024-05-14T13:49:00Z">
+        <w:r>
+          <w:t xml:space="preserve">e </w:t>
+        </w:r>
+      </w:ins>
+      <w:r>
+        <w:t xml:space="preserve">de uma </w:t>
       </w:r>
       <w:r>
         <w:t xml:space="preserve">matriz de rastreabilidade entre </w:t>
       </w:r>
+      <w:proofErr w:type="spellStart"/>
       <w:r>
         <w:t>RFs</w:t>
       </w:r>
+      <w:proofErr w:type="spellEnd"/>
       <w:r>
         <w:t xml:space="preserve"> e </w:t>
       </w:r>
@@ -6492,7 +7412,31 @@
         <w:contextualSpacing w:val="0"/>
       </w:pPr>
       <w:r>
-        <w:t>construção da etapa TO-BE: realizar a construção da etapa TO-BE em consulta com os RFs e RNFs, por meio da ferramenta Bizagi;</w:t>
+        <w:t xml:space="preserve">construção da etapa TO-BE: realizar a construção da etapa TO-BE em consulta com os </w:t>
+      </w:r>
+      <w:proofErr w:type="spellStart"/>
+      <w:r>
+        <w:t>RFs</w:t>
+      </w:r>
+      <w:proofErr w:type="spellEnd"/>
+      <w:r>
+        <w:t xml:space="preserve"> e </w:t>
+      </w:r>
+      <w:proofErr w:type="spellStart"/>
+      <w:r>
+        <w:t>RNFs</w:t>
+      </w:r>
+      <w:proofErr w:type="spellEnd"/>
+      <w:r>
+        <w:t xml:space="preserve">, por meio da ferramenta </w:t>
+      </w:r>
+      <w:proofErr w:type="spellStart"/>
+      <w:r>
+        <w:t>Bizagi</w:t>
+      </w:r>
+      <w:proofErr w:type="spellEnd"/>
+      <w:r>
+        <w:t>;</w:t>
       </w:r>
     </w:p>
     <w:p>
@@ -6502,6 +7446,7 @@
       <w:r>
         <w:t xml:space="preserve">implementação: desenvolver um sistema responsivo de gestão para o Studio Paola Schmitt, utilizando </w:t>
       </w:r>
+      <w:proofErr w:type="spellStart"/>
       <w:r>
         <w:rPr>
           <w:i/>
@@ -6516,6 +7461,7 @@
         </w:rPr>
         <w:t>ack-end</w:t>
       </w:r>
+      <w:proofErr w:type="spellEnd"/>
       <w:r>
         <w:t xml:space="preserve"> em Java e um sistema baseado em Nuvem;</w:t>
       </w:r>
@@ -6528,33 +7474,54 @@
         <w:t>verificação e validação: realizar os testes do sistema e validar junto aos usuários as funcionalidades e as interfaces</w:t>
       </w:r>
       <w:r>
-        <w:t>, por meio do Método RURUCAg</w:t>
-      </w:r>
+        <w:t xml:space="preserve">, por meio do Método </w:t>
+      </w:r>
+      <w:proofErr w:type="spellStart"/>
+      <w:r>
+        <w:t>RURUCAg</w:t>
+      </w:r>
+      <w:proofErr w:type="spellEnd"/>
       <w:r>
         <w:t>.</w:t>
       </w:r>
-      <w:bookmarkStart w:id="31" w:name="_Toc351015602"/>
-      <w:bookmarkEnd w:id="24"/>
-      <w:bookmarkEnd w:id="25"/>
-      <w:bookmarkEnd w:id="26"/>
-      <w:bookmarkEnd w:id="27"/>
-      <w:bookmarkEnd w:id="28"/>
-      <w:bookmarkEnd w:id="29"/>
-      <w:bookmarkEnd w:id="30"/>
+      <w:bookmarkStart w:id="54" w:name="_Toc351015602"/>
+      <w:bookmarkEnd w:id="41"/>
+      <w:bookmarkEnd w:id="42"/>
+      <w:bookmarkEnd w:id="43"/>
+      <w:bookmarkEnd w:id="44"/>
+      <w:bookmarkEnd w:id="45"/>
+      <w:bookmarkEnd w:id="46"/>
+      <w:bookmarkEnd w:id="47"/>
     </w:p>
     <w:p>
       <w:pPr>
-        <w:pStyle w:val="Ttulo1"/>
-        <w:numPr>
-          <w:ilvl w:val="0"/>
-          <w:numId w:val="0"/>
-        </w:numPr>
+        <w:pStyle w:val="TF-refernciasbibliogrficasTTULO"/>
+        <w:spacing w:before="240"/>
+        <w:pPrChange w:id="55" w:author="Dalton Solano dos Reis" w:date="2024-05-14T14:00:00Z">
+          <w:pPr>
+            <w:pStyle w:val="Ttulo1"/>
+            <w:numPr>
+              <w:numId w:val="0"/>
+            </w:numPr>
+          </w:pPr>
+        </w:pPrChange>
       </w:pPr>
+      <w:commentRangeStart w:id="56"/>
       <w:r>
         <w:lastRenderedPageBreak/>
         <w:t>Referências</w:t>
       </w:r>
-      <w:bookmarkEnd w:id="31"/>
+      <w:bookmarkEnd w:id="54"/>
+      <w:commentRangeEnd w:id="56"/>
+      <w:r>
+        <w:rPr>
+          <w:rStyle w:val="Refdecomentrio"/>
+          <w:rFonts w:ascii="Times New Roman" w:hAnsi="Times New Roman"/>
+          <w:b w:val="0"/>
+          <w:caps w:val="0"/>
+        </w:rPr>
+        <w:commentReference w:id="56"/>
+      </w:r>
     </w:p>
     <w:p>
       <w:pPr>
@@ -6592,12 +7559,21 @@
       <w:r>
         <w:t xml:space="preserve"> </w:t>
       </w:r>
+      <w:proofErr w:type="spellStart"/>
       <w:r>
         <w:rPr>
           <w:b/>
           <w:bCs/>
         </w:rPr>
-        <w:t>Peer Review</w:t>
+        <w:t>Peer</w:t>
+      </w:r>
+      <w:proofErr w:type="spellEnd"/>
+      <w:r>
+        <w:rPr>
+          <w:b/>
+          <w:bCs/>
+        </w:rPr>
+        <w:t xml:space="preserve"> Review</w:t>
       </w:r>
       <w:r>
         <w:t xml:space="preserve">, v. 5, n.4. </w:t>
@@ -6703,11 +7679,43 @@
         <w:pStyle w:val="TF-refernciasITEM"/>
         <w:spacing w:before="240" w:after="0"/>
       </w:pPr>
-      <w:r>
-        <w:t xml:space="preserve">BORGES, Fabrini Quadros; VICTOR, Paulo Henrique Araújo; PEREIRA </w:t>
-      </w:r>
-      <w:r>
-        <w:t>Dálleth Thauanny de Oliveira</w:t>
+      <w:commentRangeStart w:id="57"/>
+      <w:r>
+        <w:t>BORGES</w:t>
+      </w:r>
+      <w:commentRangeEnd w:id="57"/>
+      <w:r>
+        <w:rPr>
+          <w:rStyle w:val="Refdecomentrio"/>
+        </w:rPr>
+        <w:commentReference w:id="57"/>
+      </w:r>
+      <w:r>
+        <w:t xml:space="preserve">, </w:t>
+      </w:r>
+      <w:proofErr w:type="spellStart"/>
+      <w:r>
+        <w:t>Fabrini</w:t>
+      </w:r>
+      <w:proofErr w:type="spellEnd"/>
+      <w:r>
+        <w:t xml:space="preserve"> Quadros; VICTOR, Paulo Henrique Araújo; PEREIRA </w:t>
+      </w:r>
+      <w:proofErr w:type="spellStart"/>
+      <w:r>
+        <w:t>Dálleth</w:t>
+      </w:r>
+      <w:proofErr w:type="spellEnd"/>
+      <w:r>
+        <w:t xml:space="preserve"> </w:t>
+      </w:r>
+      <w:proofErr w:type="spellStart"/>
+      <w:r>
+        <w:t>Thauanny</w:t>
+      </w:r>
+      <w:proofErr w:type="spellEnd"/>
+      <w:r>
+        <w:t xml:space="preserve"> de Oliveira</w:t>
       </w:r>
       <w:r>
         <w:t xml:space="preserve">. </w:t>
@@ -6752,8 +7760,16 @@
         <w:pStyle w:val="TF-refernciasITEM"/>
         <w:spacing w:before="240"/>
       </w:pPr>
+      <w:commentRangeStart w:id="58"/>
       <w:r>
         <w:t>BRAGA</w:t>
+      </w:r>
+      <w:commentRangeEnd w:id="58"/>
+      <w:r>
+        <w:rPr>
+          <w:rStyle w:val="Refdecomentrio"/>
+        </w:rPr>
+        <w:commentReference w:id="58"/>
       </w:r>
       <w:r>
         <w:t>,</w:t>
@@ -6781,7 +7797,7 @@
       <w:r>
         <w:t xml:space="preserve">. </w:t>
       </w:r>
-      <w:bookmarkStart w:id="32" w:name="_Hlk163837935"/>
+      <w:bookmarkStart w:id="59" w:name="_Hlk163837935"/>
       <w:r>
         <w:t>Trabalho de Conclusão de Curso (</w:t>
       </w:r>
@@ -6791,7 +7807,7 @@
       <w:r>
         <w:t>)</w:t>
       </w:r>
-      <w:bookmarkEnd w:id="32"/>
+      <w:bookmarkEnd w:id="59"/>
       <w:r>
         <w:t xml:space="preserve"> - FCI Higienópolis</w:t>
       </w:r>
@@ -6816,8 +7832,19 @@
         <w:pStyle w:val="TF-refernciasITEM"/>
         <w:spacing w:before="240"/>
       </w:pPr>
-      <w:r>
-        <w:t>BRASIL. Lei n</w:t>
+      <w:commentRangeStart w:id="60"/>
+      <w:r>
+        <w:t>BRASIL</w:t>
+      </w:r>
+      <w:commentRangeEnd w:id="60"/>
+      <w:r>
+        <w:rPr>
+          <w:rStyle w:val="Refdecomentrio"/>
+        </w:rPr>
+        <w:commentReference w:id="60"/>
+      </w:r>
+      <w:r>
+        <w:t>. Lei n</w:t>
       </w:r>
       <w:r>
         <w:t>º 1</w:t>
@@ -6947,7 +7974,15 @@
         <w:t xml:space="preserve">CARDOSO, Gelson Barros; PEDRO FILHO, Flávio de São. </w:t>
       </w:r>
       <w:r>
-        <w:t>Inovação em tecnologia da informação com base no Business Process Management (BPM).</w:t>
+        <w:t xml:space="preserve">Inovação em tecnologia da informação com base no Business </w:t>
+      </w:r>
+      <w:proofErr w:type="spellStart"/>
+      <w:r>
+        <w:t>Process</w:t>
+      </w:r>
+      <w:proofErr w:type="spellEnd"/>
+      <w:r>
+        <w:t xml:space="preserve"> Management (BPM).</w:t>
       </w:r>
       <w:r>
         <w:t xml:space="preserve"> </w:t>
@@ -7003,7 +8038,15 @@
         <w:t>Análise do sistema de gestão na empresa system computadores</w:t>
       </w:r>
       <w:r>
-        <w:t xml:space="preserve">. Orientador: Cícero Nei Eisenberger, 2019. </w:t>
+        <w:t xml:space="preserve">. Orientador: Cícero Nei </w:t>
+      </w:r>
+      <w:proofErr w:type="spellStart"/>
+      <w:r>
+        <w:t>Eisenberger</w:t>
+      </w:r>
+      <w:proofErr w:type="spellEnd"/>
+      <w:r>
+        <w:t xml:space="preserve">, 2019. </w:t>
       </w:r>
       <w:r>
         <w:t>Trabalho de Conclusão de Curso (</w:t>
@@ -7048,8 +8091,13 @@
         </w:rPr>
         <w:t xml:space="preserve"> </w:t>
       </w:r>
-      <w:r>
-        <w:t>prototipando soluções em rede</w:t>
+      <w:proofErr w:type="spellStart"/>
+      <w:r>
+        <w:t>prototipando</w:t>
+      </w:r>
+      <w:proofErr w:type="spellEnd"/>
+      <w:r>
+        <w:t xml:space="preserve"> soluções em rede</w:t>
       </w:r>
       <w:r>
         <w:t xml:space="preserve">. </w:t>
@@ -7116,7 +8164,15 @@
         <w:t>MEI - microempreendedor individual.</w:t>
       </w:r>
       <w:r>
-        <w:t xml:space="preserve"> Trabalho de Conclusão de Curso (Curso Técnico em Administração) - Etec Francisco Garcia, Mococa, 2023. Classe Descentralizada</w:t>
+        <w:t xml:space="preserve"> Trabalho de Conclusão de Curso (Curso Técnico em Administração) - </w:t>
+      </w:r>
+      <w:proofErr w:type="spellStart"/>
+      <w:r>
+        <w:t>Etec</w:t>
+      </w:r>
+      <w:proofErr w:type="spellEnd"/>
+      <w:r>
+        <w:t xml:space="preserve"> Francisco Garcia, Mococa, 2023. Classe Descentralizada</w:t>
       </w:r>
       <w:r>
         <w:rPr>
@@ -7166,14 +8222,31 @@
         <w:spacing w:before="240"/>
       </w:pPr>
       <w:r>
-        <w:t xml:space="preserve">COSTA, Simone Erbs da. </w:t>
-      </w:r>
+        <w:t xml:space="preserve">COSTA, Simone </w:t>
+      </w:r>
+      <w:proofErr w:type="spellStart"/>
+      <w:r>
+        <w:t>Erbs</w:t>
+      </w:r>
+      <w:proofErr w:type="spellEnd"/>
+      <w:r>
+        <w:t xml:space="preserve"> da. </w:t>
+      </w:r>
+      <w:proofErr w:type="spellStart"/>
       <w:r>
         <w:rPr>
           <w:b/>
           <w:bCs/>
         </w:rPr>
-        <w:t>iLibras como facilitador na comunicação efetiva do surdo</w:t>
+        <w:t>iLibras</w:t>
+      </w:r>
+      <w:proofErr w:type="spellEnd"/>
+      <w:r>
+        <w:rPr>
+          <w:b/>
+          <w:bCs/>
+        </w:rPr>
+        <w:t xml:space="preserve"> como facilitador na comunicação efetiva do surdo</w:t>
       </w:r>
       <w:r>
         <w:t>: uso de tecnologia assistiva e colaborativa móvel. 2018. 263 f. Dissertação (Mestrado em Computação Aplicada) - Programa de Pós-Graduação em Computação Aplicada, Universidade do Estado de Santa Catarina, Joinville, 2018.</w:t>
@@ -7185,7 +8258,15 @@
         <w:spacing w:before="240"/>
       </w:pPr>
       <w:r>
-        <w:t xml:space="preserve">COSTA, Simone Erbs da </w:t>
+        <w:t xml:space="preserve">COSTA, Simone </w:t>
+      </w:r>
+      <w:proofErr w:type="spellStart"/>
+      <w:r>
+        <w:t>Erbs</w:t>
+      </w:r>
+      <w:proofErr w:type="spellEnd"/>
+      <w:r>
+        <w:t xml:space="preserve"> da </w:t>
       </w:r>
       <w:r>
         <w:rPr>
@@ -7195,7 +8276,15 @@
         <w:t>et al</w:t>
       </w:r>
       <w:r>
-        <w:t xml:space="preserve">. Uma revisão sistemática da literatura para investigação de estratégias de ensino colaborativo. In: SIMPÓSIO BRASILEIRO DE SISTEMAS COLABORATIVOS (SBSC),  13, 2016, Belém. </w:t>
+        <w:t>. Uma revisão sistemática da literatura para investigação de estratégias de ensino colaborativo. In: SIMPÓSIO BRASILEIRO DE SISTEMAS COLABORATIVOS (SBSC</w:t>
+      </w:r>
+      <w:proofErr w:type="gramStart"/>
+      <w:r>
+        <w:t>),  13</w:t>
+      </w:r>
+      <w:proofErr w:type="gramEnd"/>
+      <w:r>
+        <w:t xml:space="preserve">, 2016, Belém. </w:t>
       </w:r>
       <w:r>
         <w:rPr>
@@ -7217,7 +8306,23 @@
         <w:t xml:space="preserve">HOSTINS, Emily. </w:t>
       </w:r>
       <w:r>
-        <w:t xml:space="preserve">Rotina Studio Paola Schmitt. Entrevistadora: Sâmela Hostins. </w:t>
+        <w:t xml:space="preserve">Rotina Studio Paola Schmitt. Entrevistadora: </w:t>
+      </w:r>
+      <w:proofErr w:type="spellStart"/>
+      <w:r>
+        <w:t>Sâmela</w:t>
+      </w:r>
+      <w:proofErr w:type="spellEnd"/>
+      <w:r>
+        <w:t xml:space="preserve"> </w:t>
+      </w:r>
+      <w:proofErr w:type="spellStart"/>
+      <w:r>
+        <w:t>Hostins</w:t>
+      </w:r>
+      <w:proofErr w:type="spellEnd"/>
+      <w:r>
+        <w:t xml:space="preserve">. </w:t>
       </w:r>
       <w:r>
         <w:t>Blumena</w:t>
@@ -7382,8 +8487,19 @@
         <w:pStyle w:val="TF-refernciasITEM"/>
         <w:spacing w:before="240"/>
       </w:pPr>
-      <w:r>
-        <w:t>MARQUES, F. A. DOS S</w:t>
+      <w:commentRangeStart w:id="61"/>
+      <w:r>
+        <w:t>MARQUES</w:t>
+      </w:r>
+      <w:commentRangeEnd w:id="61"/>
+      <w:r>
+        <w:rPr>
+          <w:rStyle w:val="Refdecomentrio"/>
+        </w:rPr>
+        <w:commentReference w:id="61"/>
+      </w:r>
+      <w:r>
+        <w:t>, F. A. DOS S</w:t>
       </w:r>
       <w:r>
         <w:rPr>
@@ -7432,10 +8548,13 @@
         <w:t xml:space="preserve"> </w:t>
       </w:r>
       <w:r>
-        <w:t>[S. l.: s. n.], v. 11, n. 16</w:t>
-      </w:r>
-      <w:r>
-        <w:t xml:space="preserve">. Disponível em: </w:t>
+        <w:rPr>
+          <w:lang w:val="en-US"/>
+        </w:rPr>
+        <w:t xml:space="preserve">[S. l.: s. n.], v. 11, n. 16. </w:t>
+      </w:r>
+      <w:r>
+        <w:t xml:space="preserve">Disponível em: </w:t>
       </w:r>
       <w:r>
         <w:t>https://rsdjournal.org/index.php/rsd/article/view/36898.</w:t>
@@ -7449,8 +8568,19 @@
         <w:pStyle w:val="TF-refernciasITEM"/>
         <w:spacing w:before="240"/>
       </w:pPr>
-      <w:r>
-        <w:t>MAPA DE EMPRESAS,</w:t>
+      <w:commentRangeStart w:id="62"/>
+      <w:r>
+        <w:t xml:space="preserve">MAPA </w:t>
+      </w:r>
+      <w:commentRangeEnd w:id="62"/>
+      <w:r>
+        <w:rPr>
+          <w:rStyle w:val="Refdecomentrio"/>
+        </w:rPr>
+        <w:commentReference w:id="62"/>
+      </w:r>
+      <w:r>
+        <w:t>DE EMPRESAS,</w:t>
       </w:r>
       <w:r>
         <w:t xml:space="preserve"> Brasil, 2024.</w:t>
@@ -7476,8 +8606,21 @@
       <w:r>
         <w:t xml:space="preserve">https://www.gov.br/empresas-e </w:t>
       </w:r>
-      <w:r>
-        <w:t>negocios/pt-br/mapa-de-empresas. Acesso em</w:t>
+      <w:proofErr w:type="spellStart"/>
+      <w:r>
+        <w:t>negocios</w:t>
+      </w:r>
+      <w:proofErr w:type="spellEnd"/>
+      <w:r>
+        <w:t>/</w:t>
+      </w:r>
+      <w:proofErr w:type="spellStart"/>
+      <w:r>
+        <w:t>pt-br</w:t>
+      </w:r>
+      <w:proofErr w:type="spellEnd"/>
+      <w:r>
+        <w:t>/mapa-de-empresas. Acesso em</w:t>
       </w:r>
       <w:r>
         <w:t>:</w:t>
@@ -7491,8 +8634,19 @@
         <w:pStyle w:val="TF-refernciasITEM"/>
         <w:spacing w:before="240"/>
       </w:pPr>
-      <w:r>
-        <w:t xml:space="preserve">MIRANDA, </w:t>
+      <w:commentRangeStart w:id="63"/>
+      <w:r>
+        <w:t>MIRANDA</w:t>
+      </w:r>
+      <w:commentRangeEnd w:id="63"/>
+      <w:r>
+        <w:rPr>
+          <w:rStyle w:val="Refdecomentrio"/>
+        </w:rPr>
+        <w:commentReference w:id="63"/>
+      </w:r>
+      <w:r>
+        <w:t xml:space="preserve">, </w:t>
       </w:r>
       <w:r>
         <w:t xml:space="preserve">Márcia Pinto; NESELLO, Priscila. </w:t>
@@ -7551,7 +8705,15 @@
       </w:pPr>
       <w:r>
         <w:lastRenderedPageBreak/>
-        <w:t xml:space="preserve">MOREIRA, Weberty </w:t>
+        <w:t xml:space="preserve">MOREIRA, </w:t>
+      </w:r>
+      <w:proofErr w:type="spellStart"/>
+      <w:r>
+        <w:t>Weberty</w:t>
+      </w:r>
+      <w:proofErr w:type="spellEnd"/>
+      <w:r>
+        <w:t xml:space="preserve"> </w:t>
       </w:r>
       <w:r>
         <w:rPr>
@@ -7588,8 +8750,19 @@
         <w:pStyle w:val="TF-refernciasITEM"/>
         <w:spacing w:before="240"/>
       </w:pPr>
-      <w:r>
-        <w:t xml:space="preserve">NASCIMENTO, Talles Suares </w:t>
+      <w:commentRangeStart w:id="64"/>
+      <w:r>
+        <w:t>NASCIMENTO</w:t>
+      </w:r>
+      <w:commentRangeEnd w:id="64"/>
+      <w:r>
+        <w:rPr>
+          <w:rStyle w:val="Refdecomentrio"/>
+        </w:rPr>
+        <w:commentReference w:id="64"/>
+      </w:r>
+      <w:r>
+        <w:t xml:space="preserve">, Talles Suares </w:t>
       </w:r>
       <w:r>
         <w:rPr>
@@ -7601,6 +8774,7 @@
       <w:r>
         <w:t xml:space="preserve">. </w:t>
       </w:r>
+      <w:proofErr w:type="spellStart"/>
       <w:r>
         <w:rPr>
           <w:b/>
@@ -7608,6 +8782,7 @@
         </w:rPr>
         <w:t>BeautyApp</w:t>
       </w:r>
+      <w:proofErr w:type="spellEnd"/>
       <w:r>
         <w:t xml:space="preserve">: aplicativo para agendamento de serviços de beleza. </w:t>
       </w:r>
@@ -7632,16 +8807,36 @@
         <w:pStyle w:val="TF-refernciasITEM"/>
         <w:spacing w:before="240"/>
       </w:pPr>
-      <w:r>
-        <w:t xml:space="preserve">NETO, Georgia. </w:t>
+      <w:commentRangeStart w:id="65"/>
+      <w:r>
+        <w:t>NETO, Georgia</w:t>
+      </w:r>
+      <w:commentRangeEnd w:id="65"/>
+      <w:r>
+        <w:rPr>
+          <w:rStyle w:val="Refdecomentrio"/>
+        </w:rPr>
+        <w:commentReference w:id="65"/>
+      </w:r>
+      <w:r>
+        <w:t xml:space="preserve">. </w:t>
       </w:r>
       <w:r>
         <w:rPr>
           <w:b/>
           <w:bCs/>
         </w:rPr>
-        <w:t>Aplicativo móvel multiplataforma para consulta e agendamento de serviços estéticos com geolocalização Papum</w:t>
-      </w:r>
+        <w:t xml:space="preserve">Aplicativo móvel multiplataforma para consulta e agendamento de serviços estéticos com geolocalização </w:t>
+      </w:r>
+      <w:proofErr w:type="spellStart"/>
+      <w:r>
+        <w:rPr>
+          <w:b/>
+          <w:bCs/>
+        </w:rPr>
+        <w:t>Papum</w:t>
+      </w:r>
+      <w:proofErr w:type="spellEnd"/>
       <w:r>
         <w:t>.</w:t>
       </w:r>
@@ -7654,8 +8849,13 @@
       <w:r>
         <w:t xml:space="preserve">Trabalho de Conclusão de Curso (Bacharel em Ciência da Computação) - </w:t>
       </w:r>
-      <w:r>
-        <w:t xml:space="preserve">Facvest, Centro Universitário da Computação. </w:t>
+      <w:proofErr w:type="spellStart"/>
+      <w:r>
+        <w:t>Facvest</w:t>
+      </w:r>
+      <w:proofErr w:type="spellEnd"/>
+      <w:r>
+        <w:t xml:space="preserve">, Centro Universitário da Computação. </w:t>
       </w:r>
       <w:r>
         <w:t xml:space="preserve">Disponível em: </w:t>
@@ -7679,7 +8879,15 @@
         </w:rPr>
       </w:pPr>
       <w:r>
-        <w:t xml:space="preserve">RISCHIONI, Giuseppina </w:t>
+        <w:t xml:space="preserve">RISCHIONI, </w:t>
+      </w:r>
+      <w:proofErr w:type="spellStart"/>
+      <w:r>
+        <w:t>Giuseppina</w:t>
+      </w:r>
+      <w:proofErr w:type="spellEnd"/>
+      <w:r>
+        <w:t xml:space="preserve"> </w:t>
       </w:r>
       <w:r>
         <w:rPr>
@@ -7699,7 +8907,23 @@
         <w:t>Startup</w:t>
       </w:r>
       <w:r>
-        <w:t>: tendência de negócio no Brasil. 2020. Gestão Empresarial. Fundación Dialnet, out. 2020</w:t>
+        <w:t xml:space="preserve">: tendência de negócio no Brasil. 2020. Gestão Empresarial. </w:t>
+      </w:r>
+      <w:proofErr w:type="spellStart"/>
+      <w:r>
+        <w:t>Fundación</w:t>
+      </w:r>
+      <w:proofErr w:type="spellEnd"/>
+      <w:r>
+        <w:t xml:space="preserve"> </w:t>
+      </w:r>
+      <w:proofErr w:type="spellStart"/>
+      <w:r>
+        <w:t>Dialnet</w:t>
+      </w:r>
+      <w:proofErr w:type="spellEnd"/>
+      <w:r>
+        <w:t>, out. 2020</w:t>
       </w:r>
       <w:r>
         <w:t xml:space="preserve"> Disponível em: </w:t>
@@ -7710,11 +8934,47 @@
       <w:r>
         <w:t xml:space="preserve">. </w:t>
       </w:r>
+      <w:proofErr w:type="spellStart"/>
       <w:r>
         <w:rPr>
           <w:lang w:val="en-US"/>
         </w:rPr>
-        <w:t>Acesso em: 20 fev. 2024.</w:t>
+        <w:t>Acesso</w:t>
+      </w:r>
+      <w:proofErr w:type="spellEnd"/>
+      <w:r>
+        <w:rPr>
+          <w:lang w:val="en-US"/>
+        </w:rPr>
+        <w:t xml:space="preserve"> </w:t>
+      </w:r>
+      <w:proofErr w:type="spellStart"/>
+      <w:r>
+        <w:rPr>
+          <w:lang w:val="en-US"/>
+        </w:rPr>
+        <w:t>em</w:t>
+      </w:r>
+      <w:proofErr w:type="spellEnd"/>
+      <w:r>
+        <w:rPr>
+          <w:lang w:val="en-US"/>
+        </w:rPr>
+        <w:t xml:space="preserve">: 20 </w:t>
+      </w:r>
+      <w:proofErr w:type="spellStart"/>
+      <w:r>
+        <w:rPr>
+          <w:lang w:val="en-US"/>
+        </w:rPr>
+        <w:t>fev</w:t>
+      </w:r>
+      <w:proofErr w:type="spellEnd"/>
+      <w:r>
+        <w:rPr>
+          <w:lang w:val="en-US"/>
+        </w:rPr>
+        <w:t>. 2024.</w:t>
       </w:r>
     </w:p>
     <w:p>
@@ -7729,7 +8989,21 @@
         <w:rPr>
           <w:lang w:val="en-US"/>
         </w:rPr>
-        <w:t xml:space="preserve">SALOMÉ, Fernanda Franciele Sousa </w:t>
+        <w:t xml:space="preserve">SALOMÉ, Fernanda </w:t>
+      </w:r>
+      <w:proofErr w:type="spellStart"/>
+      <w:r>
+        <w:rPr>
+          <w:lang w:val="en-US"/>
+        </w:rPr>
+        <w:t>Franciele</w:t>
+      </w:r>
+      <w:proofErr w:type="spellEnd"/>
+      <w:r>
+        <w:rPr>
+          <w:lang w:val="en-US"/>
+        </w:rPr>
+        <w:t xml:space="preserve"> Sousa </w:t>
       </w:r>
       <w:r>
         <w:rPr>
@@ -7743,7 +9017,21 @@
         <w:rPr>
           <w:lang w:val="en-US"/>
         </w:rPr>
-        <w:t xml:space="preserve"> The impact of the COVID-19 pandemic on the financial management of micro and small companies in the retail sector in Cláudio-MG, </w:t>
+        <w:t xml:space="preserve"> The impact of the COVID-19 pandemic on the financial management of micro and small companies in the retail sector in </w:t>
+      </w:r>
+      <w:proofErr w:type="spellStart"/>
+      <w:r>
+        <w:rPr>
+          <w:lang w:val="en-US"/>
+        </w:rPr>
+        <w:t>Cláudio</w:t>
+      </w:r>
+      <w:proofErr w:type="spellEnd"/>
+      <w:r>
+        <w:rPr>
+          <w:lang w:val="en-US"/>
+        </w:rPr>
+        <w:t xml:space="preserve">-MG, </w:t>
       </w:r>
       <w:r>
         <w:rPr>
@@ -7762,11 +9050,33 @@
       <w:r>
         <w:t xml:space="preserve">DOI: 10.33448/rsd-v10i6.15303. Disponível em: https://rsdjournal.org/index.php/rsd/article/view/15303. </w:t>
       </w:r>
+      <w:proofErr w:type="spellStart"/>
       <w:r>
         <w:rPr>
           <w:lang w:val="en-US"/>
         </w:rPr>
-        <w:t>Acesso em: 12 abr</w:t>
+        <w:t>Acesso</w:t>
+      </w:r>
+      <w:proofErr w:type="spellEnd"/>
+      <w:r>
+        <w:rPr>
+          <w:lang w:val="en-US"/>
+        </w:rPr>
+        <w:t xml:space="preserve"> </w:t>
+      </w:r>
+      <w:proofErr w:type="spellStart"/>
+      <w:r>
+        <w:rPr>
+          <w:lang w:val="en-US"/>
+        </w:rPr>
+        <w:t>em</w:t>
+      </w:r>
+      <w:proofErr w:type="spellEnd"/>
+      <w:r>
+        <w:rPr>
+          <w:lang w:val="en-US"/>
+        </w:rPr>
+        <w:t>: 12 abr</w:t>
       </w:r>
       <w:r>
         <w:rPr>
@@ -7864,7 +9174,7 @@
       <w:r>
         <w:t xml:space="preserve">onível em: </w:t>
       </w:r>
-      <w:hyperlink r:id="rId9" w:history="1">
+      <w:hyperlink r:id="rId13" w:history="1">
         <w:r>
           <w:rPr>
             <w:rStyle w:val="Hyperlink"/>
@@ -7877,11 +9187,33 @@
       <w:r>
         <w:t xml:space="preserve">. </w:t>
       </w:r>
+      <w:proofErr w:type="spellStart"/>
       <w:r>
         <w:rPr>
           <w:lang w:val="en-US"/>
         </w:rPr>
-        <w:t>Acesso em: 20 abr. 2024.</w:t>
+        <w:t>Acesso</w:t>
+      </w:r>
+      <w:proofErr w:type="spellEnd"/>
+      <w:r>
+        <w:rPr>
+          <w:lang w:val="en-US"/>
+        </w:rPr>
+        <w:t xml:space="preserve"> </w:t>
+      </w:r>
+      <w:proofErr w:type="spellStart"/>
+      <w:r>
+        <w:rPr>
+          <w:lang w:val="en-US"/>
+        </w:rPr>
+        <w:t>em</w:t>
+      </w:r>
+      <w:proofErr w:type="spellEnd"/>
+      <w:r>
+        <w:rPr>
+          <w:lang w:val="en-US"/>
+        </w:rPr>
+        <w:t>: 20 abr. 2024.</w:t>
       </w:r>
     </w:p>
     <w:p>
@@ -7929,12 +9261,28 @@
         </w:rPr>
         <w:t xml:space="preserve">: Evidence from quantitative field studies. </w:t>
       </w:r>
+      <w:proofErr w:type="spellStart"/>
       <w:r>
         <w:rPr>
           <w:szCs w:val="24"/>
         </w:rPr>
-        <w:t>Information &amp; Management Journal</w:t>
-      </w:r>
+        <w:t>Information</w:t>
+      </w:r>
+      <w:proofErr w:type="spellEnd"/>
+      <w:r>
+        <w:rPr>
+          <w:szCs w:val="24"/>
+        </w:rPr>
+        <w:t xml:space="preserve"> &amp; Management </w:t>
+      </w:r>
+      <w:proofErr w:type="spellStart"/>
+      <w:r>
+        <w:rPr>
+          <w:szCs w:val="24"/>
+        </w:rPr>
+        <w:t>Journal</w:t>
+      </w:r>
+      <w:proofErr w:type="spellEnd"/>
       <w:r>
         <w:rPr>
           <w:szCs w:val="24"/>
@@ -7984,8 +9332,19 @@
         <w:pStyle w:val="TF-refernciasITEM"/>
         <w:spacing w:before="240"/>
       </w:pPr>
-      <w:r>
-        <w:t xml:space="preserve">SEBRAE, Serviço Brasileiro de Apoio às Micro e Pequenas Empresas. </w:t>
+      <w:commentRangeStart w:id="66"/>
+      <w:r>
+        <w:t>SEBRAE</w:t>
+      </w:r>
+      <w:commentRangeEnd w:id="66"/>
+      <w:r>
+        <w:rPr>
+          <w:rStyle w:val="Refdecomentrio"/>
+        </w:rPr>
+        <w:commentReference w:id="66"/>
+      </w:r>
+      <w:r>
+        <w:t xml:space="preserve">, Serviço Brasileiro de Apoio às Micro e Pequenas Empresas. </w:t>
       </w:r>
       <w:r>
         <w:rPr>
@@ -8057,7 +9416,15 @@
         <w:spacing w:before="240"/>
       </w:pPr>
       <w:r>
-        <w:t xml:space="preserve">SILVA, Gillyane Pereira. </w:t>
+        <w:t xml:space="preserve">SILVA, </w:t>
+      </w:r>
+      <w:proofErr w:type="spellStart"/>
+      <w:r>
+        <w:t>Gillyane</w:t>
+      </w:r>
+      <w:proofErr w:type="spellEnd"/>
+      <w:r>
+        <w:t xml:space="preserve"> Pereira. </w:t>
       </w:r>
       <w:r>
         <w:rPr>
@@ -8083,7 +9450,15 @@
         <w:t xml:space="preserve">. </w:t>
       </w:r>
       <w:r>
-        <w:t xml:space="preserve">Orientador: Pamela A. R Albertins, </w:t>
+        <w:t xml:space="preserve">Orientador: Pamela A. R </w:t>
+      </w:r>
+      <w:proofErr w:type="spellStart"/>
+      <w:r>
+        <w:t>Albertins</w:t>
+      </w:r>
+      <w:proofErr w:type="spellEnd"/>
+      <w:r>
+        <w:t xml:space="preserve">, </w:t>
       </w:r>
       <w:r>
         <w:t>2021.</w:t>
@@ -8153,11 +9528,33 @@
       <w:r>
         <w:t xml:space="preserve">. </w:t>
       </w:r>
+      <w:proofErr w:type="spellStart"/>
       <w:r>
         <w:rPr>
           <w:lang w:val="en-US"/>
         </w:rPr>
-        <w:t>Acesso em: 12 abr. 2024</w:t>
+        <w:t>Acesso</w:t>
+      </w:r>
+      <w:proofErr w:type="spellEnd"/>
+      <w:r>
+        <w:rPr>
+          <w:lang w:val="en-US"/>
+        </w:rPr>
+        <w:t xml:space="preserve"> </w:t>
+      </w:r>
+      <w:proofErr w:type="spellStart"/>
+      <w:r>
+        <w:rPr>
+          <w:lang w:val="en-US"/>
+        </w:rPr>
+        <w:t>em</w:t>
+      </w:r>
+      <w:proofErr w:type="spellEnd"/>
+      <w:r>
+        <w:rPr>
+          <w:lang w:val="en-US"/>
+        </w:rPr>
+        <w:t>: 12 abr. 2024</w:t>
       </w:r>
       <w:r>
         <w:rPr>
@@ -8197,9 +9594,11 @@
         </w:rPr>
         <w:t xml:space="preserve"> </w:t>
       </w:r>
+      <w:proofErr w:type="spellStart"/>
       <w:r>
         <w:t>Vagaro</w:t>
       </w:r>
+      <w:proofErr w:type="spellEnd"/>
       <w:r>
         <w:t>,</w:t>
       </w:r>
@@ -8246,14 +9645,38 @@
         <w:spacing w:before="240"/>
       </w:pPr>
       <w:r>
-        <w:t xml:space="preserve">VIANA, Guilherme Daguir Lima. </w:t>
+        <w:t xml:space="preserve">VIANA, Guilherme </w:t>
+      </w:r>
+      <w:proofErr w:type="spellStart"/>
+      <w:r>
+        <w:t>Daguir</w:t>
+      </w:r>
+      <w:proofErr w:type="spellEnd"/>
+      <w:r>
+        <w:t xml:space="preserve"> Lima. </w:t>
       </w:r>
       <w:r>
         <w:rPr>
           <w:b/>
           <w:bCs/>
         </w:rPr>
-        <w:t>Avaliação da percepção de diferentes participantes do processo projetual sobre os benefícios de prototipar no design de interfaces digitais</w:t>
+        <w:t xml:space="preserve">Avaliação da percepção de diferentes participantes do processo projetual sobre os benefícios de </w:t>
+      </w:r>
+      <w:proofErr w:type="spellStart"/>
+      <w:r>
+        <w:rPr>
+          <w:b/>
+          <w:bCs/>
+        </w:rPr>
+        <w:t>prototipar</w:t>
+      </w:r>
+      <w:proofErr w:type="spellEnd"/>
+      <w:r>
+        <w:rPr>
+          <w:b/>
+          <w:bCs/>
+        </w:rPr>
+        <w:t xml:space="preserve"> no design de interfaces digitais</w:t>
       </w:r>
       <w:r>
         <w:t>.</w:t>
@@ -8350,12 +9773,27 @@
           <w:bCs/>
         </w:rPr>
       </w:pPr>
+      <w:commentRangeStart w:id="67"/>
       <w:r>
         <w:rPr>
           <w:b/>
           <w:bCs/>
         </w:rPr>
-        <w:t xml:space="preserve">Faltam detalhar as tecnologias que serão empregadas no desenvolvimento do </w:t>
+        <w:t xml:space="preserve">Faltam </w:t>
+      </w:r>
+      <w:commentRangeEnd w:id="67"/>
+      <w:r>
+        <w:rPr>
+          <w:rStyle w:val="Refdecomentrio"/>
+        </w:rPr>
+        <w:commentReference w:id="67"/>
+      </w:r>
+      <w:r>
+        <w:rPr>
+          <w:b/>
+          <w:bCs/>
+        </w:rPr>
+        <w:t xml:space="preserve">detalhar as tecnologias que serão empregadas no desenvolvimento do </w:t>
       </w:r>
       <w:r>
         <w:rPr>
@@ -8375,6 +9813,7 @@
         </w:rPr>
         <w:t>-</w:t>
       </w:r>
+      <w:proofErr w:type="spellStart"/>
       <w:r>
         <w:rPr>
           <w:b/>
@@ -8384,6 +9823,7 @@
         </w:rPr>
         <w:t>end</w:t>
       </w:r>
+      <w:proofErr w:type="spellEnd"/>
       <w:r>
         <w:rPr>
           <w:b/>
@@ -8677,6 +10117,12 @@
                 <w:sz w:val="18"/>
               </w:rPr>
             </w:pPr>
+            <w:r>
+              <w:rPr>
+                <w:sz w:val="18"/>
+              </w:rPr>
+              <w:t>X</w:t>
+            </w:r>
           </w:p>
         </w:tc>
         <w:tc>
@@ -8815,6 +10261,12 @@
                 <w:sz w:val="18"/>
               </w:rPr>
             </w:pPr>
+            <w:r>
+              <w:rPr>
+                <w:sz w:val="18"/>
+              </w:rPr>
+              <w:t>X</w:t>
+            </w:r>
           </w:p>
         </w:tc>
         <w:tc>
@@ -8951,6 +10403,12 @@
                 <w:sz w:val="18"/>
               </w:rPr>
             </w:pPr>
+            <w:r>
+              <w:rPr>
+                <w:sz w:val="18"/>
+              </w:rPr>
+              <w:t>X</w:t>
+            </w:r>
           </w:p>
         </w:tc>
         <w:tc>
@@ -9075,6 +10533,12 @@
                 <w:sz w:val="18"/>
               </w:rPr>
             </w:pPr>
+            <w:r>
+              <w:rPr>
+                <w:sz w:val="18"/>
+              </w:rPr>
+              <w:t>X</w:t>
+            </w:r>
           </w:p>
         </w:tc>
         <w:tc>
@@ -9199,6 +10663,12 @@
                 <w:sz w:val="18"/>
               </w:rPr>
             </w:pPr>
+            <w:r>
+              <w:rPr>
+                <w:sz w:val="18"/>
+              </w:rPr>
+              <w:t>X</w:t>
+            </w:r>
           </w:p>
         </w:tc>
         <w:tc>
@@ -9342,6 +10812,12 @@
                 <w:sz w:val="18"/>
               </w:rPr>
             </w:pPr>
+            <w:r>
+              <w:rPr>
+                <w:sz w:val="18"/>
+              </w:rPr>
+              <w:t>X</w:t>
+            </w:r>
           </w:p>
         </w:tc>
         <w:tc>
@@ -9478,6 +10954,12 @@
                 <w:sz w:val="18"/>
               </w:rPr>
             </w:pPr>
+            <w:r>
+              <w:rPr>
+                <w:sz w:val="18"/>
+              </w:rPr>
+              <w:t>X</w:t>
+            </w:r>
           </w:p>
         </w:tc>
         <w:tc>
@@ -9592,6 +11074,12 @@
                 <w:sz w:val="18"/>
               </w:rPr>
             </w:pPr>
+            <w:r>
+              <w:rPr>
+                <w:sz w:val="18"/>
+              </w:rPr>
+              <w:t>X</w:t>
+            </w:r>
           </w:p>
         </w:tc>
         <w:tc>
@@ -9734,6 +11222,12 @@
                 <w:sz w:val="18"/>
               </w:rPr>
             </w:pPr>
+            <w:r>
+              <w:rPr>
+                <w:sz w:val="18"/>
+              </w:rPr>
+              <w:t>X</w:t>
+            </w:r>
           </w:p>
         </w:tc>
         <w:tc>
@@ -9879,6 +11373,12 @@
                 <w:sz w:val="18"/>
               </w:rPr>
             </w:pPr>
+            <w:r>
+              <w:rPr>
+                <w:sz w:val="18"/>
+              </w:rPr>
+              <w:t>X</w:t>
+            </w:r>
           </w:p>
         </w:tc>
         <w:tc>
@@ -9994,6 +11494,12 @@
                 <w:sz w:val="18"/>
               </w:rPr>
             </w:pPr>
+            <w:r>
+              <w:rPr>
+                <w:sz w:val="18"/>
+              </w:rPr>
+              <w:t>X</w:t>
+            </w:r>
           </w:p>
         </w:tc>
         <w:tc>
@@ -10115,6 +11621,12 @@
                 <w:sz w:val="18"/>
               </w:rPr>
             </w:pPr>
+            <w:r>
+              <w:rPr>
+                <w:sz w:val="18"/>
+              </w:rPr>
+              <w:t>X</w:t>
+            </w:r>
           </w:p>
         </w:tc>
         <w:tc>
@@ -10242,6 +11754,12 @@
                 <w:sz w:val="18"/>
               </w:rPr>
             </w:pPr>
+            <w:r>
+              <w:rPr>
+                <w:sz w:val="18"/>
+              </w:rPr>
+              <w:t>X</w:t>
+            </w:r>
           </w:p>
         </w:tc>
         <w:tc>
@@ -10370,6 +11888,12 @@
                 <w:sz w:val="18"/>
               </w:rPr>
             </w:pPr>
+            <w:r>
+              <w:rPr>
+                <w:sz w:val="18"/>
+              </w:rPr>
+              <w:t>X</w:t>
+            </w:r>
           </w:p>
         </w:tc>
         <w:tc>
@@ -10485,6 +12009,12 @@
                 <w:sz w:val="18"/>
               </w:rPr>
             </w:pPr>
+            <w:r>
+              <w:rPr>
+                <w:sz w:val="18"/>
+              </w:rPr>
+              <w:t>X</w:t>
+            </w:r>
           </w:p>
         </w:tc>
         <w:tc>
@@ -10612,6 +12142,12 @@
                 <w:sz w:val="18"/>
               </w:rPr>
             </w:pPr>
+            <w:r>
+              <w:rPr>
+                <w:sz w:val="18"/>
+              </w:rPr>
+              <w:t>X</w:t>
+            </w:r>
           </w:p>
         </w:tc>
         <w:tc>
@@ -10740,6 +12276,12 @@
                 <w:sz w:val="18"/>
               </w:rPr>
             </w:pPr>
+            <w:r>
+              <w:rPr>
+                <w:sz w:val="18"/>
+              </w:rPr>
+              <w:t>X</w:t>
+            </w:r>
           </w:p>
         </w:tc>
         <w:tc>
@@ -10892,6 +12434,12 @@
                 <w:sz w:val="18"/>
               </w:rPr>
             </w:pPr>
+            <w:r>
+              <w:rPr>
+                <w:sz w:val="18"/>
+              </w:rPr>
+              <w:t>X</w:t>
+            </w:r>
           </w:p>
         </w:tc>
         <w:tc>
@@ -10986,6 +12534,12 @@
                 <w:sz w:val="18"/>
               </w:rPr>
             </w:pPr>
+            <w:r>
+              <w:rPr>
+                <w:sz w:val="18"/>
+              </w:rPr>
+              <w:t>X</w:t>
+            </w:r>
           </w:p>
         </w:tc>
         <w:tc>
@@ -11101,6 +12655,12 @@
                 <w:sz w:val="18"/>
               </w:rPr>
             </w:pPr>
+            <w:r>
+              <w:rPr>
+                <w:sz w:val="18"/>
+              </w:rPr>
+              <w:t>X</w:t>
+            </w:r>
           </w:p>
         </w:tc>
         <w:tc>
@@ -11161,10 +12721,10 @@
       </w:pPr>
     </w:p>
     <w:sectPr>
-      <w:headerReference w:type="default" r:id="rId10"/>
-      <w:footerReference w:type="even" r:id="rId11"/>
-      <w:footerReference w:type="default" r:id="rId12"/>
-      <w:headerReference w:type="first" r:id="rId13"/>
+      <w:headerReference w:type="default" r:id="rId14"/>
+      <w:footerReference w:type="even" r:id="rId15"/>
+      <w:footerReference w:type="default" r:id="rId16"/>
+      <w:headerReference w:type="first" r:id="rId17"/>
       <w:pgSz w:w="11907" w:h="16840" w:code="9"/>
       <w:pgMar w:top="1134" w:right="1134" w:bottom="1134" w:left="1701" w:header="720" w:footer="720" w:gutter="0"/>
       <w:pgNumType w:start="1"/>
@@ -11173,6 +12733,388 @@
     </w:sectPr>
   </w:body>
 </w:document>
+</file>
+
+<file path=word/comments.xml><?xml version="1.0" encoding="utf-8"?>
+<w:comments xmlns:wpc="http://schemas.microsoft.com/office/word/2010/wordprocessingCanvas" xmlns:cx="http://schemas.microsoft.com/office/drawing/2014/chartex" xmlns:cx1="http://schemas.microsoft.com/office/drawing/2015/9/8/chartex" xmlns:cx2="http://schemas.microsoft.com/office/drawing/2015/10/21/chartex" xmlns:cx3="http://schemas.microsoft.com/office/drawing/2016/5/9/chartex" xmlns:cx4="http://schemas.microsoft.com/office/drawing/2016/5/10/chartex" xmlns:cx5="http://schemas.microsoft.com/office/drawing/2016/5/11/chartex" xmlns:cx6="http://schemas.microsoft.com/office/drawing/2016/5/12/chartex" xmlns:cx7="http://schemas.microsoft.com/office/drawing/2016/5/13/chartex" xmlns:cx8="http://schemas.microsoft.com/office/drawing/2016/5/14/chartex" xmlns:mc="http://schemas.openxmlformats.org/markup-compatibility/2006" xmlns:aink="http://schemas.microsoft.com/office/drawing/2016/ink" xmlns:am3d="http://schemas.microsoft.com/office/drawing/2017/model3d" xmlns:o="urn:schemas-microsoft-com:office:office" xmlns:oel="http://schemas.microsoft.com/office/2019/extlst" xmlns:r="http://schemas.openxmlformats.org/officeDocument/2006/relationships" xmlns:m="http://schemas.openxmlformats.org/officeDocument/2006/math" xmlns:v="urn:schemas-microsoft-com:vml" xmlns:wp14="http://schemas.microsoft.com/office/word/2010/wordprocessingDrawing" xmlns:wp="http://schemas.openxmlformats.org/drawingml/2006/wordprocessingDrawing" xmlns:w10="urn:schemas-microsoft-com:office:word" xmlns:w="http://schemas.openxmlformats.org/wordprocessingml/2006/main" xmlns:w14="http://schemas.microsoft.com/office/word/2010/wordml" xmlns:w15="http://schemas.microsoft.com/office/word/2012/wordml" xmlns:w16cex="http://schemas.microsoft.com/office/word/2018/wordml/cex" xmlns:w16cid="http://schemas.microsoft.com/office/word/2016/wordml/cid" xmlns:w16="http://schemas.microsoft.com/office/word/2018/wordml" xmlns:w16sdtdh="http://schemas.microsoft.com/office/word/2020/wordml/sdtdatahash" xmlns:w16se="http://schemas.microsoft.com/office/word/2015/wordml/symex" xmlns:wpg="http://schemas.microsoft.com/office/word/2010/wordprocessingGroup" xmlns:wpi="http://schemas.microsoft.com/office/word/2010/wordprocessingInk" xmlns:wne="http://schemas.microsoft.com/office/word/2006/wordml" xmlns:wps="http://schemas.microsoft.com/office/word/2010/wordprocessingShape" mc:Ignorable="w14 w15 w16se w16cid w16 w16cex w16sdtdh wp14">
+  <w:comment w:id="56" w:author="Dalton Solano dos Reis" w:date="2024-05-14T14:00:00Z" w:initials="DS">
+    <w:p>
+      <w:r>
+        <w:rPr>
+          <w:rStyle w:val="Refdecomentrio"/>
+        </w:rPr>
+        <w:annotationRef/>
+      </w:r>
+      <w:r>
+        <w:rPr>
+          <w:color w:val="000000"/>
+          <w:sz w:val="20"/>
+          <w:szCs w:val="20"/>
+        </w:rPr>
+        <w:t>Citado no texto mas não tem referência:</w:t>
+      </w:r>
+    </w:p>
+    <w:p>
+      <w:r>
+        <w:rPr>
+          <w:color w:val="000000"/>
+          <w:sz w:val="20"/>
+          <w:szCs w:val="20"/>
+        </w:rPr>
+        <w:t>Andrezza Cintra (2024</w:t>
+      </w:r>
+    </w:p>
+    <w:p>
+      <w:r>
+        <w:rPr>
+          <w:color w:val="000000"/>
+          <w:sz w:val="20"/>
+          <w:szCs w:val="20"/>
+        </w:rPr>
+        <w:t xml:space="preserve">Beautyapp (2023), </w:t>
+      </w:r>
+    </w:p>
+    <w:p>
+      <w:r>
+        <w:rPr>
+          <w:color w:val="000000"/>
+          <w:sz w:val="20"/>
+          <w:szCs w:val="20"/>
+        </w:rPr>
+        <w:t>Farias (2022</w:t>
+      </w:r>
+    </w:p>
+    <w:p>
+      <w:r>
+        <w:rPr>
+          <w:color w:val="000000"/>
+          <w:sz w:val="20"/>
+          <w:szCs w:val="20"/>
+        </w:rPr>
+        <w:t xml:space="preserve">Georgea Neto (2020), </w:t>
+      </w:r>
+    </w:p>
+    <w:p/>
+  </w:comment>
+  <w:comment w:id="57" w:author="Dalton Solano dos Reis" w:date="2024-05-14T13:53:00Z" w:initials="DS">
+    <w:p>
+      <w:r>
+        <w:rPr>
+          <w:rStyle w:val="Refdecomentrio"/>
+        </w:rPr>
+        <w:annotationRef/>
+      </w:r>
+      <w:r>
+        <w:rPr>
+          <w:color w:val="000000"/>
+          <w:sz w:val="20"/>
+          <w:szCs w:val="20"/>
+        </w:rPr>
+        <w:t>A citação está:</w:t>
+      </w:r>
+    </w:p>
+    <w:p>
+      <w:r>
+        <w:rPr>
+          <w:color w:val="000000"/>
+          <w:sz w:val="20"/>
+          <w:szCs w:val="20"/>
+        </w:rPr>
+        <w:t xml:space="preserve">  Borges; Pereira; Victor, 2019</w:t>
+      </w:r>
+    </w:p>
+    <w:p>
+      <w:r>
+        <w:rPr>
+          <w:color w:val="000000"/>
+          <w:sz w:val="20"/>
+          <w:szCs w:val="20"/>
+        </w:rPr>
+        <w:t>Aqui:</w:t>
+      </w:r>
+    </w:p>
+    <w:p>
+      <w:r>
+        <w:rPr>
+          <w:color w:val="000000"/>
+          <w:sz w:val="20"/>
+          <w:szCs w:val="20"/>
+        </w:rPr>
+        <w:t xml:space="preserve">  Borges; Victor ; Pereira, 2019</w:t>
+      </w:r>
+    </w:p>
+  </w:comment>
+  <w:comment w:id="58" w:author="Dalton Solano dos Reis" w:date="2024-05-14T13:54:00Z" w:initials="DS">
+    <w:p>
+      <w:r>
+        <w:rPr>
+          <w:rStyle w:val="Refdecomentrio"/>
+        </w:rPr>
+        <w:annotationRef/>
+      </w:r>
+      <w:r>
+        <w:rPr>
+          <w:color w:val="000000"/>
+          <w:sz w:val="20"/>
+          <w:szCs w:val="20"/>
+        </w:rPr>
+        <w:t>Está (Braga, Carolina et al., 2023)</w:t>
+      </w:r>
+    </w:p>
+    <w:p>
+      <w:r>
+        <w:rPr>
+          <w:color w:val="000000"/>
+          <w:sz w:val="20"/>
+          <w:szCs w:val="20"/>
+        </w:rPr>
+        <w:t>Deveria ser:</w:t>
+      </w:r>
+    </w:p>
+    <w:p>
+      <w:r>
+        <w:rPr>
+          <w:color w:val="000000"/>
+          <w:sz w:val="20"/>
+          <w:szCs w:val="20"/>
+        </w:rPr>
+        <w:t>(Braga et al. 2023)</w:t>
+      </w:r>
+    </w:p>
+  </w:comment>
+  <w:comment w:id="60" w:author="Dalton Solano dos Reis" w:date="2024-05-14T13:54:00Z" w:initials="DS">
+    <w:p>
+      <w:r>
+        <w:rPr>
+          <w:rStyle w:val="Refdecomentrio"/>
+        </w:rPr>
+        <w:annotationRef/>
+      </w:r>
+      <w:r>
+        <w:rPr>
+          <w:color w:val="000000"/>
+          <w:sz w:val="20"/>
+          <w:szCs w:val="20"/>
+        </w:rPr>
+        <w:t>Brasil, 2023</w:t>
+      </w:r>
+    </w:p>
+    <w:p>
+      <w:r>
+        <w:rPr>
+          <w:color w:val="000000"/>
+          <w:sz w:val="20"/>
+          <w:szCs w:val="20"/>
+        </w:rPr>
+        <w:t>Ano: 2008</w:t>
+      </w:r>
+    </w:p>
+  </w:comment>
+  <w:comment w:id="61" w:author="Dalton Solano dos Reis" w:date="2024-05-14T13:56:00Z" w:initials="DS">
+    <w:p>
+      <w:r>
+        <w:rPr>
+          <w:rStyle w:val="Refdecomentrio"/>
+        </w:rPr>
+        <w:annotationRef/>
+      </w:r>
+      <w:r>
+        <w:rPr>
+          <w:color w:val="000000"/>
+          <w:sz w:val="20"/>
+          <w:szCs w:val="20"/>
+        </w:rPr>
+        <w:t>Ano 2022?</w:t>
+      </w:r>
+    </w:p>
+  </w:comment>
+  <w:comment w:id="62" w:author="Dalton Solano dos Reis" w:date="2024-05-14T13:57:00Z" w:initials="DS">
+    <w:p>
+      <w:r>
+        <w:rPr>
+          <w:rStyle w:val="Refdecomentrio"/>
+        </w:rPr>
+        <w:annotationRef/>
+      </w:r>
+      <w:r>
+        <w:rPr>
+          <w:color w:val="000000"/>
+          <w:sz w:val="20"/>
+          <w:szCs w:val="20"/>
+        </w:rPr>
+        <w:t>Não citado no texto.</w:t>
+      </w:r>
+    </w:p>
+  </w:comment>
+  <w:comment w:id="63" w:author="Dalton Solano dos Reis" w:date="2024-05-14T13:57:00Z" w:initials="DS">
+    <w:p>
+      <w:r>
+        <w:rPr>
+          <w:rStyle w:val="Refdecomentrio"/>
+        </w:rPr>
+        <w:annotationRef/>
+      </w:r>
+      <w:r>
+        <w:rPr>
+          <w:color w:val="000000"/>
+          <w:sz w:val="20"/>
+          <w:szCs w:val="20"/>
+        </w:rPr>
+        <w:t>Miranda (2022</w:t>
+      </w:r>
+    </w:p>
+    <w:p>
+      <w:r>
+        <w:rPr>
+          <w:color w:val="000000"/>
+          <w:sz w:val="20"/>
+          <w:szCs w:val="20"/>
+        </w:rPr>
+        <w:t>Dois autores.</w:t>
+      </w:r>
+    </w:p>
+  </w:comment>
+  <w:comment w:id="64" w:author="Dalton Solano dos Reis" w:date="2024-05-14T13:58:00Z" w:initials="DS">
+    <w:p>
+      <w:r>
+        <w:rPr>
+          <w:rStyle w:val="Refdecomentrio"/>
+        </w:rPr>
+        <w:annotationRef/>
+      </w:r>
+      <w:r>
+        <w:rPr>
+          <w:color w:val="000000"/>
+          <w:sz w:val="20"/>
+          <w:szCs w:val="20"/>
+        </w:rPr>
+        <w:t>Não citado.</w:t>
+      </w:r>
+    </w:p>
+  </w:comment>
+  <w:comment w:id="65" w:author="Dalton Solano dos Reis" w:date="2024-05-14T13:58:00Z" w:initials="DS">
+    <w:p>
+      <w:r>
+        <w:rPr>
+          <w:rStyle w:val="Refdecomentrio"/>
+        </w:rPr>
+        <w:annotationRef/>
+      </w:r>
+      <w:r>
+        <w:rPr>
+          <w:color w:val="000000"/>
+          <w:sz w:val="20"/>
+          <w:szCs w:val="20"/>
+        </w:rPr>
+        <w:t>Arrumar … não pode ser só Neto ..</w:t>
+      </w:r>
+    </w:p>
+    <w:p>
+      <w:r>
+        <w:rPr>
+          <w:color w:val="000000"/>
+          <w:sz w:val="20"/>
+          <w:szCs w:val="20"/>
+        </w:rPr>
+        <w:t>Ordem alfabética.</w:t>
+      </w:r>
+    </w:p>
+  </w:comment>
+  <w:comment w:id="66" w:author="Dalton Solano dos Reis" w:date="2024-05-14T13:59:00Z" w:initials="DS">
+    <w:p>
+      <w:r>
+        <w:rPr>
+          <w:rStyle w:val="Refdecomentrio"/>
+        </w:rPr>
+        <w:annotationRef/>
+      </w:r>
+      <w:r>
+        <w:rPr>
+          <w:color w:val="000000"/>
+          <w:sz w:val="20"/>
+          <w:szCs w:val="20"/>
+        </w:rPr>
+        <w:t>Sebrae (2024</w:t>
+      </w:r>
+    </w:p>
+    <w:p>
+      <w:r>
+        <w:rPr>
+          <w:color w:val="000000"/>
+          <w:sz w:val="20"/>
+          <w:szCs w:val="20"/>
+        </w:rPr>
+        <w:t>Ano 2023</w:t>
+      </w:r>
+    </w:p>
+  </w:comment>
+  <w:comment w:id="67" w:author="Dalton Solano dos Reis" w:date="2024-05-14T14:01:00Z" w:initials="DS">
+    <w:p>
+      <w:r>
+        <w:rPr>
+          <w:rStyle w:val="Refdecomentrio"/>
+        </w:rPr>
+        <w:annotationRef/>
+      </w:r>
+      <w:r>
+        <w:rPr>
+          <w:color w:val="000000"/>
+          <w:sz w:val="20"/>
+          <w:szCs w:val="20"/>
+        </w:rPr>
+        <w:t>Ok.</w:t>
+      </w:r>
+    </w:p>
+  </w:comment>
+</w:comments>
+</file>
+
+<file path=word/commentsExtended.xml><?xml version="1.0" encoding="utf-8"?>
+<w15:commentsEx xmlns:wpc="http://schemas.microsoft.com/office/word/2010/wordprocessingCanvas" xmlns:cx="http://schemas.microsoft.com/office/drawing/2014/chartex" xmlns:cx1="http://schemas.microsoft.com/office/drawing/2015/9/8/chartex" xmlns:cx2="http://schemas.microsoft.com/office/drawing/2015/10/21/chartex" xmlns:cx3="http://schemas.microsoft.com/office/drawing/2016/5/9/chartex" xmlns:cx4="http://schemas.microsoft.com/office/drawing/2016/5/10/chartex" xmlns:cx5="http://schemas.microsoft.com/office/drawing/2016/5/11/chartex" xmlns:cx6="http://schemas.microsoft.com/office/drawing/2016/5/12/chartex" xmlns:cx7="http://schemas.microsoft.com/office/drawing/2016/5/13/chartex" xmlns:cx8="http://schemas.microsoft.com/office/drawing/2016/5/14/chartex" xmlns:mc="http://schemas.openxmlformats.org/markup-compatibility/2006" xmlns:aink="http://schemas.microsoft.com/office/drawing/2016/ink" xmlns:am3d="http://schemas.microsoft.com/office/drawing/2017/model3d" xmlns:o="urn:schemas-microsoft-com:office:office" xmlns:oel="http://schemas.microsoft.com/office/2019/extlst" xmlns:r="http://schemas.openxmlformats.org/officeDocument/2006/relationships" xmlns:m="http://schemas.openxmlformats.org/officeDocument/2006/math" xmlns:v="urn:schemas-microsoft-com:vml" xmlns:wp14="http://schemas.microsoft.com/office/word/2010/wordprocessingDrawing" xmlns:wp="http://schemas.openxmlformats.org/drawingml/2006/wordprocessingDrawing" xmlns:w10="urn:schemas-microsoft-com:office:word" xmlns:w="http://schemas.openxmlformats.org/wordprocessingml/2006/main" xmlns:w14="http://schemas.microsoft.com/office/word/2010/wordml" xmlns:w15="http://schemas.microsoft.com/office/word/2012/wordml" xmlns:w16cex="http://schemas.microsoft.com/office/word/2018/wordml/cex" xmlns:w16cid="http://schemas.microsoft.com/office/word/2016/wordml/cid" xmlns:w16="http://schemas.microsoft.com/office/word/2018/wordml" xmlns:w16sdtdh="http://schemas.microsoft.com/office/word/2020/wordml/sdtdatahash" xmlns:w16se="http://schemas.microsoft.com/office/word/2015/wordml/symex" xmlns:wpg="http://schemas.microsoft.com/office/word/2010/wordprocessingGroup" xmlns:wpi="http://schemas.microsoft.com/office/word/2010/wordprocessingInk" xmlns:wne="http://schemas.microsoft.com/office/word/2006/wordml" xmlns:wps="http://schemas.microsoft.com/office/word/2010/wordprocessingShape" mc:Ignorable="w14 w15 w16se w16cid w16 w16cex w16sdtdh wp14">
+  <w15:commentEx w15:paraId="27363B92" w15:done="0"/>
+  <w15:commentEx w15:paraId="6C71A83F" w15:done="0"/>
+  <w15:commentEx w15:paraId="5D629F58" w15:done="0"/>
+  <w15:commentEx w15:paraId="1CA07188" w15:done="0"/>
+  <w15:commentEx w15:paraId="26D3E3AE" w15:done="0"/>
+  <w15:commentEx w15:paraId="77F9076E" w15:done="0"/>
+  <w15:commentEx w15:paraId="76FD297A" w15:done="0"/>
+  <w15:commentEx w15:paraId="3C7DCCEE" w15:done="0"/>
+  <w15:commentEx w15:paraId="441B6007" w15:done="0"/>
+  <w15:commentEx w15:paraId="093B6D46" w15:done="0"/>
+  <w15:commentEx w15:paraId="1A793E1F" w15:done="0"/>
+</w15:commentsEx>
+</file>
+
+<file path=word/commentsExtensible.xml><?xml version="1.0" encoding="utf-8"?>
+<w16cex:commentsExtensible xmlns:wpc="http://schemas.microsoft.com/office/word/2010/wordprocessingCanvas" xmlns:cx="http://schemas.microsoft.com/office/drawing/2014/chartex" xmlns:cx1="http://schemas.microsoft.com/office/drawing/2015/9/8/chartex" xmlns:cx2="http://schemas.microsoft.com/office/drawing/2015/10/21/chartex" xmlns:cx3="http://schemas.microsoft.com/office/drawing/2016/5/9/chartex" xmlns:cx4="http://schemas.microsoft.com/office/drawing/2016/5/10/chartex" xmlns:cx5="http://schemas.microsoft.com/office/drawing/2016/5/11/chartex" xmlns:cx6="http://schemas.microsoft.com/office/drawing/2016/5/12/chartex" xmlns:cx7="http://schemas.microsoft.com/office/drawing/2016/5/13/chartex" xmlns:cx8="http://schemas.microsoft.com/office/drawing/2016/5/14/chartex" xmlns:cr="http://schemas.microsoft.com/office/comments/2020/reactions" xmlns:mc="http://schemas.openxmlformats.org/markup-compatibility/2006" xmlns:aink="http://schemas.microsoft.com/office/drawing/2016/ink" xmlns:am3d="http://schemas.microsoft.com/office/drawing/2017/model3d" xmlns:o="urn:schemas-microsoft-com:office:office" xmlns:oel="http://schemas.microsoft.com/office/2019/extlst" xmlns:r="http://schemas.openxmlformats.org/officeDocument/2006/relationships" xmlns:m="http://schemas.openxmlformats.org/officeDocument/2006/math" xmlns:v="urn:schemas-microsoft-com:vml" xmlns:wp14="http://schemas.microsoft.com/office/word/2010/wordprocessingDrawing" xmlns:wp="http://schemas.openxmlformats.org/drawingml/2006/wordprocessingDrawing" xmlns:w10="urn:schemas-microsoft-com:office:word" xmlns:w="http://schemas.openxmlformats.org/wordprocessingml/2006/main" xmlns:w14="http://schemas.microsoft.com/office/word/2010/wordml" xmlns:w15="http://schemas.microsoft.com/office/word/2012/wordml" xmlns:w16cex="http://schemas.microsoft.com/office/word/2018/wordml/cex" xmlns:w16cid="http://schemas.microsoft.com/office/word/2016/wordml/cid" xmlns:w16="http://schemas.microsoft.com/office/word/2018/wordml" xmlns:w16sdtdh="http://schemas.microsoft.com/office/word/2020/wordml/sdtdatahash" xmlns:w16se="http://schemas.microsoft.com/office/word/2015/wordml/symex" xmlns:wpg="http://schemas.microsoft.com/office/word/2010/wordprocessingGroup" xmlns:wpi="http://schemas.microsoft.com/office/word/2010/wordprocessingInk" xmlns:wne="http://schemas.microsoft.com/office/word/2006/wordml" xmlns:wps="http://schemas.microsoft.com/office/word/2010/wordprocessingShape" mc:Ignorable="w14 w15 w16se w16cid w16 w16cex w16sdtdh cr wp14">
+  <w16cex:commentExtensible w16cex:durableId="1F1F9073" w16cex:dateUtc="2024-05-14T17:00:00Z"/>
+  <w16cex:commentExtensible w16cex:durableId="35F71783" w16cex:dateUtc="2024-05-14T16:53:00Z"/>
+  <w16cex:commentExtensible w16cex:durableId="2EFEC4F4" w16cex:dateUtc="2024-05-14T16:54:00Z"/>
+  <w16cex:commentExtensible w16cex:durableId="09528219" w16cex:dateUtc="2024-05-14T16:54:00Z"/>
+  <w16cex:commentExtensible w16cex:durableId="2B78E769" w16cex:dateUtc="2024-05-14T16:56:00Z"/>
+  <w16cex:commentExtensible w16cex:durableId="1EA6DB19" w16cex:dateUtc="2024-05-14T16:57:00Z"/>
+  <w16cex:commentExtensible w16cex:durableId="552B5D90" w16cex:dateUtc="2024-05-14T16:57:00Z"/>
+  <w16cex:commentExtensible w16cex:durableId="2D798CDA" w16cex:dateUtc="2024-05-14T16:58:00Z"/>
+  <w16cex:commentExtensible w16cex:durableId="48BAD821" w16cex:dateUtc="2024-05-14T16:58:00Z"/>
+  <w16cex:commentExtensible w16cex:durableId="1E1C5079" w16cex:dateUtc="2024-05-14T16:59:00Z"/>
+  <w16cex:commentExtensible w16cex:durableId="4BC08863" w16cex:dateUtc="2024-05-14T17:01:00Z"/>
+</w16cex:commentsExtensible>
+</file>
+
+<file path=word/commentsIds.xml><?xml version="1.0" encoding="utf-8"?>
+<w16cid:commentsIds xmlns:wpc="http://schemas.microsoft.com/office/word/2010/wordprocessingCanvas" xmlns:cx="http://schemas.microsoft.com/office/drawing/2014/chartex" xmlns:cx1="http://schemas.microsoft.com/office/drawing/2015/9/8/chartex" xmlns:cx2="http://schemas.microsoft.com/office/drawing/2015/10/21/chartex" xmlns:cx3="http://schemas.microsoft.com/office/drawing/2016/5/9/chartex" xmlns:cx4="http://schemas.microsoft.com/office/drawing/2016/5/10/chartex" xmlns:cx5="http://schemas.microsoft.com/office/drawing/2016/5/11/chartex" xmlns:cx6="http://schemas.microsoft.com/office/drawing/2016/5/12/chartex" xmlns:cx7="http://schemas.microsoft.com/office/drawing/2016/5/13/chartex" xmlns:cx8="http://schemas.microsoft.com/office/drawing/2016/5/14/chartex" xmlns:mc="http://schemas.openxmlformats.org/markup-compatibility/2006" xmlns:aink="http://schemas.microsoft.com/office/drawing/2016/ink" xmlns:am3d="http://schemas.microsoft.com/office/drawing/2017/model3d" xmlns:o="urn:schemas-microsoft-com:office:office" xmlns:oel="http://schemas.microsoft.com/office/2019/extlst" xmlns:r="http://schemas.openxmlformats.org/officeDocument/2006/relationships" xmlns:m="http://schemas.openxmlformats.org/officeDocument/2006/math" xmlns:v="urn:schemas-microsoft-com:vml" xmlns:wp14="http://schemas.microsoft.com/office/word/2010/wordprocessingDrawing" xmlns:wp="http://schemas.openxmlformats.org/drawingml/2006/wordprocessingDrawing" xmlns:w10="urn:schemas-microsoft-com:office:word" xmlns:w="http://schemas.openxmlformats.org/wordprocessingml/2006/main" xmlns:w14="http://schemas.microsoft.com/office/word/2010/wordml" xmlns:w15="http://schemas.microsoft.com/office/word/2012/wordml" xmlns:w16cex="http://schemas.microsoft.com/office/word/2018/wordml/cex" xmlns:w16cid="http://schemas.microsoft.com/office/word/2016/wordml/cid" xmlns:w16="http://schemas.microsoft.com/office/word/2018/wordml" xmlns:w16sdtdh="http://schemas.microsoft.com/office/word/2020/wordml/sdtdatahash" xmlns:w16se="http://schemas.microsoft.com/office/word/2015/wordml/symex" xmlns:wpg="http://schemas.microsoft.com/office/word/2010/wordprocessingGroup" xmlns:wpi="http://schemas.microsoft.com/office/word/2010/wordprocessingInk" xmlns:wne="http://schemas.microsoft.com/office/word/2006/wordml" xmlns:wps="http://schemas.microsoft.com/office/word/2010/wordprocessingShape" mc:Ignorable="w14 w15 w16se w16cid w16 w16cex w16sdtdh wp14">
+  <w16cid:commentId w16cid:paraId="27363B92" w16cid:durableId="1F1F9073"/>
+  <w16cid:commentId w16cid:paraId="6C71A83F" w16cid:durableId="35F71783"/>
+  <w16cid:commentId w16cid:paraId="5D629F58" w16cid:durableId="2EFEC4F4"/>
+  <w16cid:commentId w16cid:paraId="1CA07188" w16cid:durableId="09528219"/>
+  <w16cid:commentId w16cid:paraId="26D3E3AE" w16cid:durableId="2B78E769"/>
+  <w16cid:commentId w16cid:paraId="77F9076E" w16cid:durableId="1EA6DB19"/>
+  <w16cid:commentId w16cid:paraId="76FD297A" w16cid:durableId="552B5D90"/>
+  <w16cid:commentId w16cid:paraId="3C7DCCEE" w16cid:durableId="2D798CDA"/>
+  <w16cid:commentId w16cid:paraId="441B6007" w16cid:durableId="48BAD821"/>
+  <w16cid:commentId w16cid:paraId="093B6D46" w16cid:durableId="1E1C5079"/>
+  <w16cid:commentId w16cid:paraId="1A793E1F" w16cid:durableId="4BC08863"/>
+</w16cid:commentsIds>
 </file>
 
 <file path=word/endnotes.xml><?xml version="1.0" encoding="utf-8"?>
@@ -12642,6 +14584,14 @@
     <w:abstractNumId w:val="0"/>
   </w:num>
 </w:numbering>
+</file>
+
+<file path=word/people.xml><?xml version="1.0" encoding="utf-8"?>
+<w15:people xmlns:wpc="http://schemas.microsoft.com/office/word/2010/wordprocessingCanvas" xmlns:cx="http://schemas.microsoft.com/office/drawing/2014/chartex" xmlns:cx1="http://schemas.microsoft.com/office/drawing/2015/9/8/chartex" xmlns:cx2="http://schemas.microsoft.com/office/drawing/2015/10/21/chartex" xmlns:cx3="http://schemas.microsoft.com/office/drawing/2016/5/9/chartex" xmlns:cx4="http://schemas.microsoft.com/office/drawing/2016/5/10/chartex" xmlns:cx5="http://schemas.microsoft.com/office/drawing/2016/5/11/chartex" xmlns:cx6="http://schemas.microsoft.com/office/drawing/2016/5/12/chartex" xmlns:cx7="http://schemas.microsoft.com/office/drawing/2016/5/13/chartex" xmlns:cx8="http://schemas.microsoft.com/office/drawing/2016/5/14/chartex" xmlns:mc="http://schemas.openxmlformats.org/markup-compatibility/2006" xmlns:aink="http://schemas.microsoft.com/office/drawing/2016/ink" xmlns:am3d="http://schemas.microsoft.com/office/drawing/2017/model3d" xmlns:o="urn:schemas-microsoft-com:office:office" xmlns:oel="http://schemas.microsoft.com/office/2019/extlst" xmlns:r="http://schemas.openxmlformats.org/officeDocument/2006/relationships" xmlns:m="http://schemas.openxmlformats.org/officeDocument/2006/math" xmlns:v="urn:schemas-microsoft-com:vml" xmlns:wp14="http://schemas.microsoft.com/office/word/2010/wordprocessingDrawing" xmlns:wp="http://schemas.openxmlformats.org/drawingml/2006/wordprocessingDrawing" xmlns:w10="urn:schemas-microsoft-com:office:word" xmlns:w="http://schemas.openxmlformats.org/wordprocessingml/2006/main" xmlns:w14="http://schemas.microsoft.com/office/word/2010/wordml" xmlns:w15="http://schemas.microsoft.com/office/word/2012/wordml" xmlns:w16cex="http://schemas.microsoft.com/office/word/2018/wordml/cex" xmlns:w16cid="http://schemas.microsoft.com/office/word/2016/wordml/cid" xmlns:w16="http://schemas.microsoft.com/office/word/2018/wordml" xmlns:w16sdtdh="http://schemas.microsoft.com/office/word/2020/wordml/sdtdatahash" xmlns:w16se="http://schemas.microsoft.com/office/word/2015/wordml/symex" xmlns:wpg="http://schemas.microsoft.com/office/word/2010/wordprocessingGroup" xmlns:wpi="http://schemas.microsoft.com/office/word/2010/wordprocessingInk" xmlns:wne="http://schemas.microsoft.com/office/word/2006/wordml" xmlns:wps="http://schemas.microsoft.com/office/word/2010/wordprocessingShape" mc:Ignorable="w14 w15 w16se w16cid w16 w16cex w16sdtdh wp14">
+  <w15:person w15:author="Dalton Solano dos Reis">
+    <w15:presenceInfo w15:providerId="AD" w15:userId="S::dalton@furb.br::6af4c44a-d9df-45de-a1b2-d9ee411f495f"/>
+  </w15:person>
+</w15:people>
 </file>
 
 <file path=word/styles.xml><?xml version="1.0" encoding="utf-8"?>
